--- a/EJBComponents/ImageProcessingBenchmark_4/stats/Charts/Charts.docx
+++ b/EJBComponents/ImageProcessingBenchmark_4/stats/Charts/Charts.docx
@@ -1,6 +1,6 @@
 
 <file path=word/document.xml><?xml version="1.0" encoding="utf-8"?>
-<w:document xmlns:wpc="http://schemas.microsoft.com/office/word/2010/wordprocessingCanvas" xmlns:mc="http://schemas.openxmlformats.org/markup-compatibility/2006" xmlns:o="urn:schemas-microsoft-com:office:office" xmlns:r="http://schemas.openxmlformats.org/officeDocument/2006/relationships" xmlns:m="http://schemas.openxmlformats.org/officeDocument/2006/math" xmlns:v="urn:schemas-microsoft-com:vml" xmlns:wp14="http://schemas.microsoft.com/office/word/2010/wordprocessingDrawing" xmlns:wp="http://schemas.openxmlformats.org/drawingml/2006/wordprocessingDrawing" xmlns:w10="urn:schemas-microsoft-com:office:word" xmlns:w="http://schemas.openxmlformats.org/wordprocessingml/2006/main" xmlns:w14="http://schemas.microsoft.com/office/word/2010/wordml" xmlns:wpg="http://schemas.microsoft.com/office/word/2010/wordprocessingGroup" xmlns:wpi="http://schemas.microsoft.com/office/word/2010/wordprocessingInk" xmlns:wne="http://schemas.microsoft.com/office/word/2006/wordml" xmlns:wps="http://schemas.microsoft.com/office/word/2010/wordprocessingShape" mc:Ignorable="w14 wp14">
+<w:document xmlns:wpc="http://schemas.microsoft.com/office/word/2010/wordprocessingCanvas" xmlns:mc="http://schemas.openxmlformats.org/markup-compatibility/2006" xmlns:o="urn:schemas-microsoft-com:office:office" xmlns:r="http://schemas.openxmlformats.org/officeDocument/2006/relationships" xmlns:m="http://schemas.openxmlformats.org/officeDocument/2006/math" xmlns:v="urn:schemas-microsoft-com:vml" xmlns:wp14="http://schemas.microsoft.com/office/word/2010/wordprocessingDrawing" xmlns:wp="http://schemas.openxmlformats.org/drawingml/2006/wordprocessingDrawing" xmlns:w10="urn:schemas-microsoft-com:office:word" xmlns:w="http://schemas.openxmlformats.org/wordprocessingml/2006/main" xmlns:w14="http://schemas.microsoft.com/office/word/2010/wordml" xmlns:w15="http://schemas.microsoft.com/office/word/2012/wordml" xmlns:wpg="http://schemas.microsoft.com/office/word/2010/wordprocessingGroup" xmlns:wpi="http://schemas.microsoft.com/office/word/2010/wordprocessingInk" xmlns:wne="http://schemas.microsoft.com/office/word/2006/wordml" xmlns:wps="http://schemas.microsoft.com/office/word/2010/wordprocessingShape" mc:Ignorable="w14 w15 wp14">
   <w:body>
     <w:p>
       <w:pPr>
@@ -8,6 +8,7 @@
           <w:rFonts w:ascii="Verdana" w:hAnsi="Verdana"/>
         </w:rPr>
       </w:pPr>
+      <w:bookmarkStart w:id="0" w:name="_GoBack"/>
       <w:r>
         <w:rPr>
           <w:noProof/>
@@ -17,19 +18,19 @@
           <wp:anchor distT="0" distB="0" distL="114300" distR="114300" simplePos="0" relativeHeight="251659264" behindDoc="0" locked="0" layoutInCell="1" allowOverlap="1" wp14:anchorId="0C083C4E" wp14:editId="32FE429F">
             <wp:simplePos x="0" y="0"/>
             <wp:positionH relativeFrom="column">
-              <wp:posOffset>172720</wp:posOffset>
+              <wp:posOffset>23751</wp:posOffset>
             </wp:positionH>
             <wp:positionV relativeFrom="paragraph">
-              <wp:posOffset>-520700</wp:posOffset>
+              <wp:posOffset>-522514</wp:posOffset>
             </wp:positionV>
-            <wp:extent cx="7955915" cy="6922770"/>
-            <wp:effectExtent l="0" t="0" r="6985" b="0"/>
+            <wp:extent cx="8109948" cy="6922770"/>
+            <wp:effectExtent l="0" t="0" r="5715" b="0"/>
             <wp:wrapNone/>
             <wp:docPr id="2" name="Chart 2"/>
             <wp:cNvGraphicFramePr/>
             <a:graphic xmlns:a="http://schemas.openxmlformats.org/drawingml/2006/main">
               <a:graphicData uri="http://schemas.openxmlformats.org/drawingml/2006/chart">
-                <c:chart xmlns:c="http://schemas.openxmlformats.org/drawingml/2006/chart" xmlns:r="http://schemas.openxmlformats.org/officeDocument/2006/relationships" r:id="rId7"/>
+                <c:chart xmlns:c="http://schemas.openxmlformats.org/drawingml/2006/chart" xmlns:r="http://schemas.openxmlformats.org/officeDocument/2006/relationships" r:id="rId6"/>
               </a:graphicData>
             </a:graphic>
             <wp14:sizeRelH relativeFrom="page">
@@ -41,6 +42,7 @@
           </wp:anchor>
         </w:drawing>
       </w:r>
+      <w:bookmarkEnd w:id="0"/>
       <w:r>
         <w:rPr>
           <w:rFonts w:ascii="Verdana" w:hAnsi="Verdana"/>
@@ -76,7 +78,7 @@
             <wp:cNvGraphicFramePr/>
             <a:graphic xmlns:a="http://schemas.openxmlformats.org/drawingml/2006/main">
               <a:graphicData uri="http://schemas.openxmlformats.org/drawingml/2006/chart">
-                <c:chart xmlns:c="http://schemas.openxmlformats.org/drawingml/2006/chart" xmlns:r="http://schemas.openxmlformats.org/officeDocument/2006/relationships" r:id="rId8"/>
+                <c:chart xmlns:c="http://schemas.openxmlformats.org/drawingml/2006/chart" xmlns:r="http://schemas.openxmlformats.org/officeDocument/2006/relationships" r:id="rId7"/>
               </a:graphicData>
             </a:graphic>
             <wp14:sizeRelH relativeFrom="page">
@@ -254,7 +256,7 @@
             <wp:cNvGraphicFramePr/>
             <a:graphic xmlns:a="http://schemas.openxmlformats.org/drawingml/2006/main">
               <a:graphicData uri="http://schemas.openxmlformats.org/drawingml/2006/chart">
-                <c:chart xmlns:c="http://schemas.openxmlformats.org/drawingml/2006/chart" xmlns:r="http://schemas.openxmlformats.org/officeDocument/2006/relationships" r:id="rId9"/>
+                <c:chart xmlns:c="http://schemas.openxmlformats.org/drawingml/2006/chart" xmlns:r="http://schemas.openxmlformats.org/officeDocument/2006/relationships" r:id="rId8"/>
               </a:graphicData>
             </a:graphic>
             <wp14:sizeRelH relativeFrom="page">
@@ -379,7 +381,7 @@
             <wp:cNvGraphicFramePr/>
             <a:graphic xmlns:a="http://schemas.openxmlformats.org/drawingml/2006/main">
               <a:graphicData uri="http://schemas.openxmlformats.org/drawingml/2006/chart">
-                <c:chart xmlns:c="http://schemas.openxmlformats.org/drawingml/2006/chart" xmlns:r="http://schemas.openxmlformats.org/officeDocument/2006/relationships" r:id="rId10"/>
+                <c:chart xmlns:c="http://schemas.openxmlformats.org/drawingml/2006/chart" xmlns:r="http://schemas.openxmlformats.org/officeDocument/2006/relationships" r:id="rId9"/>
               </a:graphicData>
             </a:graphic>
             <wp14:sizeRelH relativeFrom="page">
@@ -496,7 +498,7 @@
             <wp:cNvGraphicFramePr/>
             <a:graphic xmlns:a="http://schemas.openxmlformats.org/drawingml/2006/main">
               <a:graphicData uri="http://schemas.openxmlformats.org/drawingml/2006/chart">
-                <c:chart xmlns:c="http://schemas.openxmlformats.org/drawingml/2006/chart" xmlns:r="http://schemas.openxmlformats.org/officeDocument/2006/relationships" r:id="rId11"/>
+                <c:chart xmlns:c="http://schemas.openxmlformats.org/drawingml/2006/chart" xmlns:r="http://schemas.openxmlformats.org/officeDocument/2006/relationships" r:id="rId10"/>
               </a:graphicData>
             </a:graphic>
             <wp14:sizeRelH relativeFrom="page">
@@ -544,7 +546,7 @@
             <wp:cNvGraphicFramePr/>
             <a:graphic xmlns:a="http://schemas.openxmlformats.org/drawingml/2006/main">
               <a:graphicData uri="http://schemas.openxmlformats.org/drawingml/2006/chart">
-                <c:chart xmlns:c="http://schemas.openxmlformats.org/drawingml/2006/chart" xmlns:r="http://schemas.openxmlformats.org/officeDocument/2006/relationships" r:id="rId12"/>
+                <c:chart xmlns:c="http://schemas.openxmlformats.org/drawingml/2006/chart" xmlns:r="http://schemas.openxmlformats.org/officeDocument/2006/relationships" r:id="rId11"/>
               </a:graphicData>
             </a:graphic>
             <wp14:sizeRelH relativeFrom="page">
@@ -683,7 +685,7 @@
             <wp:cNvGraphicFramePr/>
             <a:graphic xmlns:a="http://schemas.openxmlformats.org/drawingml/2006/main">
               <a:graphicData uri="http://schemas.openxmlformats.org/drawingml/2006/chart">
-                <c:chart xmlns:c="http://schemas.openxmlformats.org/drawingml/2006/chart" xmlns:r="http://schemas.openxmlformats.org/officeDocument/2006/relationships" r:id="rId13"/>
+                <c:chart xmlns:c="http://schemas.openxmlformats.org/drawingml/2006/chart" xmlns:r="http://schemas.openxmlformats.org/officeDocument/2006/relationships" r:id="rId12"/>
               </a:graphicData>
             </a:graphic>
             <wp14:sizeRelH relativeFrom="page">
@@ -772,7 +774,7 @@
             <wp:cNvGraphicFramePr/>
             <a:graphic xmlns:a="http://schemas.openxmlformats.org/drawingml/2006/main">
               <a:graphicData uri="http://schemas.openxmlformats.org/drawingml/2006/chart">
-                <c:chart xmlns:c="http://schemas.openxmlformats.org/drawingml/2006/chart" xmlns:r="http://schemas.openxmlformats.org/officeDocument/2006/relationships" r:id="rId14"/>
+                <c:chart xmlns:c="http://schemas.openxmlformats.org/drawingml/2006/chart" xmlns:r="http://schemas.openxmlformats.org/officeDocument/2006/relationships" r:id="rId13"/>
               </a:graphicData>
             </a:graphic>
             <wp14:sizeRelH relativeFrom="page">
@@ -820,7 +822,7 @@
             <wp:cNvGraphicFramePr/>
             <a:graphic xmlns:a="http://schemas.openxmlformats.org/drawingml/2006/main">
               <a:graphicData uri="http://schemas.openxmlformats.org/drawingml/2006/chart">
-                <c:chart xmlns:c="http://schemas.openxmlformats.org/drawingml/2006/chart" xmlns:r="http://schemas.openxmlformats.org/officeDocument/2006/relationships" r:id="rId15"/>
+                <c:chart xmlns:c="http://schemas.openxmlformats.org/drawingml/2006/chart" xmlns:r="http://schemas.openxmlformats.org/officeDocument/2006/relationships" r:id="rId14"/>
               </a:graphicData>
             </a:graphic>
             <wp14:sizeRelH relativeFrom="page">
@@ -882,7 +884,7 @@
             <wp:cNvGraphicFramePr/>
             <a:graphic xmlns:a="http://schemas.openxmlformats.org/drawingml/2006/main">
               <a:graphicData uri="http://schemas.openxmlformats.org/drawingml/2006/chart">
-                <c:chart xmlns:c="http://schemas.openxmlformats.org/drawingml/2006/chart" xmlns:r="http://schemas.openxmlformats.org/officeDocument/2006/relationships" r:id="rId16"/>
+                <c:chart xmlns:c="http://schemas.openxmlformats.org/drawingml/2006/chart" xmlns:r="http://schemas.openxmlformats.org/officeDocument/2006/relationships" r:id="rId15"/>
               </a:graphicData>
             </a:graphic>
             <wp14:sizeRelH relativeFrom="page">
@@ -929,7 +931,7 @@
             <wp:cNvGraphicFramePr/>
             <a:graphic xmlns:a="http://schemas.openxmlformats.org/drawingml/2006/main">
               <a:graphicData uri="http://schemas.openxmlformats.org/drawingml/2006/chart">
-                <c:chart xmlns:c="http://schemas.openxmlformats.org/drawingml/2006/chart" xmlns:r="http://schemas.openxmlformats.org/officeDocument/2006/relationships" r:id="rId17"/>
+                <c:chart xmlns:c="http://schemas.openxmlformats.org/drawingml/2006/chart" xmlns:r="http://schemas.openxmlformats.org/officeDocument/2006/relationships" r:id="rId16"/>
               </a:graphicData>
             </a:graphic>
             <wp14:sizeRelH relativeFrom="page">
@@ -976,7 +978,7 @@
             <wp:cNvGraphicFramePr/>
             <a:graphic xmlns:a="http://schemas.openxmlformats.org/drawingml/2006/main">
               <a:graphicData uri="http://schemas.openxmlformats.org/drawingml/2006/chart">
-                <c:chart xmlns:c="http://schemas.openxmlformats.org/drawingml/2006/chart" xmlns:r="http://schemas.openxmlformats.org/officeDocument/2006/relationships" r:id="rId18"/>
+                <c:chart xmlns:c="http://schemas.openxmlformats.org/drawingml/2006/chart" xmlns:r="http://schemas.openxmlformats.org/officeDocument/2006/relationships" r:id="rId17"/>
               </a:graphicData>
             </a:graphic>
             <wp14:sizeRelH relativeFrom="page">
@@ -1023,7 +1025,7 @@
             <wp:cNvGraphicFramePr/>
             <a:graphic xmlns:a="http://schemas.openxmlformats.org/drawingml/2006/main">
               <a:graphicData uri="http://schemas.openxmlformats.org/drawingml/2006/chart">
-                <c:chart xmlns:c="http://schemas.openxmlformats.org/drawingml/2006/chart" xmlns:r="http://schemas.openxmlformats.org/officeDocument/2006/relationships" r:id="rId19"/>
+                <c:chart xmlns:c="http://schemas.openxmlformats.org/drawingml/2006/chart" xmlns:r="http://schemas.openxmlformats.org/officeDocument/2006/relationships" r:id="rId18"/>
               </a:graphicData>
             </a:graphic>
             <wp14:sizeRelH relativeFrom="page">
@@ -1070,7 +1072,7 @@
             <wp:cNvGraphicFramePr/>
             <a:graphic xmlns:a="http://schemas.openxmlformats.org/drawingml/2006/main">
               <a:graphicData uri="http://schemas.openxmlformats.org/drawingml/2006/chart">
-                <c:chart xmlns:c="http://schemas.openxmlformats.org/drawingml/2006/chart" xmlns:r="http://schemas.openxmlformats.org/officeDocument/2006/relationships" r:id="rId20"/>
+                <c:chart xmlns:c="http://schemas.openxmlformats.org/drawingml/2006/chart" xmlns:r="http://schemas.openxmlformats.org/officeDocument/2006/relationships" r:id="rId19"/>
               </a:graphicData>
             </a:graphic>
             <wp14:sizeRelH relativeFrom="page">
@@ -1117,7 +1119,7 @@
             <wp:cNvGraphicFramePr/>
             <a:graphic xmlns:a="http://schemas.openxmlformats.org/drawingml/2006/main">
               <a:graphicData uri="http://schemas.openxmlformats.org/drawingml/2006/chart">
-                <c:chart xmlns:c="http://schemas.openxmlformats.org/drawingml/2006/chart" xmlns:r="http://schemas.openxmlformats.org/officeDocument/2006/relationships" r:id="rId21"/>
+                <c:chart xmlns:c="http://schemas.openxmlformats.org/drawingml/2006/chart" xmlns:r="http://schemas.openxmlformats.org/officeDocument/2006/relationships" r:id="rId20"/>
               </a:graphicData>
             </a:graphic>
             <wp14:sizeRelH relativeFrom="page">
@@ -1143,8 +1145,6 @@
           <w:rFonts w:ascii="Verdana" w:hAnsi="Verdana"/>
         </w:rPr>
       </w:pPr>
-      <w:bookmarkStart w:id="0" w:name="_GoBack"/>
-      <w:bookmarkEnd w:id="0"/>
       <w:r>
         <w:rPr>
           <w:noProof/>
@@ -1167,7 +1167,7 @@
             <wp:cNvGraphicFramePr/>
             <a:graphic xmlns:a="http://schemas.openxmlformats.org/drawingml/2006/main">
               <a:graphicData uri="http://schemas.openxmlformats.org/drawingml/2006/chart">
-                <c:chart xmlns:c="http://schemas.openxmlformats.org/drawingml/2006/chart" xmlns:r="http://schemas.openxmlformats.org/officeDocument/2006/relationships" r:id="rId22"/>
+                <c:chart xmlns:c="http://schemas.openxmlformats.org/drawingml/2006/chart" xmlns:r="http://schemas.openxmlformats.org/officeDocument/2006/relationships" r:id="rId21"/>
               </a:graphicData>
             </a:graphic>
             <wp14:sizeRelH relativeFrom="page">
@@ -1191,7 +1191,7 @@
 </file>
 
 <file path=word/endnotes.xml><?xml version="1.0" encoding="utf-8"?>
-<w:endnotes xmlns:wpc="http://schemas.microsoft.com/office/word/2010/wordprocessingCanvas" xmlns:mc="http://schemas.openxmlformats.org/markup-compatibility/2006" xmlns:o="urn:schemas-microsoft-com:office:office" xmlns:r="http://schemas.openxmlformats.org/officeDocument/2006/relationships" xmlns:m="http://schemas.openxmlformats.org/officeDocument/2006/math" xmlns:v="urn:schemas-microsoft-com:vml" xmlns:wp14="http://schemas.microsoft.com/office/word/2010/wordprocessingDrawing" xmlns:wp="http://schemas.openxmlformats.org/drawingml/2006/wordprocessingDrawing" xmlns:w10="urn:schemas-microsoft-com:office:word" xmlns:w="http://schemas.openxmlformats.org/wordprocessingml/2006/main" xmlns:w14="http://schemas.microsoft.com/office/word/2010/wordml" xmlns:wpg="http://schemas.microsoft.com/office/word/2010/wordprocessingGroup" xmlns:wpi="http://schemas.microsoft.com/office/word/2010/wordprocessingInk" xmlns:wne="http://schemas.microsoft.com/office/word/2006/wordml" xmlns:wps="http://schemas.microsoft.com/office/word/2010/wordprocessingShape" mc:Ignorable="w14 wp14">
+<w:endnotes xmlns:wpc="http://schemas.microsoft.com/office/word/2010/wordprocessingCanvas" xmlns:mc="http://schemas.openxmlformats.org/markup-compatibility/2006" xmlns:o="urn:schemas-microsoft-com:office:office" xmlns:r="http://schemas.openxmlformats.org/officeDocument/2006/relationships" xmlns:m="http://schemas.openxmlformats.org/officeDocument/2006/math" xmlns:v="urn:schemas-microsoft-com:vml" xmlns:wp14="http://schemas.microsoft.com/office/word/2010/wordprocessingDrawing" xmlns:wp="http://schemas.openxmlformats.org/drawingml/2006/wordprocessingDrawing" xmlns:w10="urn:schemas-microsoft-com:office:word" xmlns:w="http://schemas.openxmlformats.org/wordprocessingml/2006/main" xmlns:w14="http://schemas.microsoft.com/office/word/2010/wordml" xmlns:w15="http://schemas.microsoft.com/office/word/2012/wordml" xmlns:wpg="http://schemas.microsoft.com/office/word/2010/wordprocessingGroup" xmlns:wpi="http://schemas.microsoft.com/office/word/2010/wordprocessingInk" xmlns:wne="http://schemas.microsoft.com/office/word/2006/wordml" xmlns:wps="http://schemas.microsoft.com/office/word/2010/wordprocessingShape" mc:Ignorable="w14 w15 wp14">
   <w:endnote w:type="separator" w:id="-1">
     <w:p>
       <w:pPr>
@@ -1216,7 +1216,7 @@
 </file>
 
 <file path=word/footnotes.xml><?xml version="1.0" encoding="utf-8"?>
-<w:footnotes xmlns:wpc="http://schemas.microsoft.com/office/word/2010/wordprocessingCanvas" xmlns:mc="http://schemas.openxmlformats.org/markup-compatibility/2006" xmlns:o="urn:schemas-microsoft-com:office:office" xmlns:r="http://schemas.openxmlformats.org/officeDocument/2006/relationships" xmlns:m="http://schemas.openxmlformats.org/officeDocument/2006/math" xmlns:v="urn:schemas-microsoft-com:vml" xmlns:wp14="http://schemas.microsoft.com/office/word/2010/wordprocessingDrawing" xmlns:wp="http://schemas.openxmlformats.org/drawingml/2006/wordprocessingDrawing" xmlns:w10="urn:schemas-microsoft-com:office:word" xmlns:w="http://schemas.openxmlformats.org/wordprocessingml/2006/main" xmlns:w14="http://schemas.microsoft.com/office/word/2010/wordml" xmlns:wpg="http://schemas.microsoft.com/office/word/2010/wordprocessingGroup" xmlns:wpi="http://schemas.microsoft.com/office/word/2010/wordprocessingInk" xmlns:wne="http://schemas.microsoft.com/office/word/2006/wordml" xmlns:wps="http://schemas.microsoft.com/office/word/2010/wordprocessingShape" mc:Ignorable="w14 wp14">
+<w:footnotes xmlns:wpc="http://schemas.microsoft.com/office/word/2010/wordprocessingCanvas" xmlns:mc="http://schemas.openxmlformats.org/markup-compatibility/2006" xmlns:o="urn:schemas-microsoft-com:office:office" xmlns:r="http://schemas.openxmlformats.org/officeDocument/2006/relationships" xmlns:m="http://schemas.openxmlformats.org/officeDocument/2006/math" xmlns:v="urn:schemas-microsoft-com:vml" xmlns:wp14="http://schemas.microsoft.com/office/word/2010/wordprocessingDrawing" xmlns:wp="http://schemas.openxmlformats.org/drawingml/2006/wordprocessingDrawing" xmlns:w10="urn:schemas-microsoft-com:office:word" xmlns:w="http://schemas.openxmlformats.org/wordprocessingml/2006/main" xmlns:w14="http://schemas.microsoft.com/office/word/2010/wordml" xmlns:w15="http://schemas.microsoft.com/office/word/2012/wordml" xmlns:wpg="http://schemas.microsoft.com/office/word/2010/wordprocessingGroup" xmlns:wpi="http://schemas.microsoft.com/office/word/2010/wordprocessingInk" xmlns:wne="http://schemas.microsoft.com/office/word/2006/wordml" xmlns:wps="http://schemas.microsoft.com/office/word/2010/wordprocessingShape" mc:Ignorable="w14 w15 wp14">
   <w:footnote w:type="separator" w:id="-1">
     <w:p>
       <w:pPr>
@@ -1241,7 +1241,7 @@
 </file>
 
 <file path=word/styles.xml><?xml version="1.0" encoding="utf-8"?>
-<w:styles xmlns:mc="http://schemas.openxmlformats.org/markup-compatibility/2006" xmlns:r="http://schemas.openxmlformats.org/officeDocument/2006/relationships" xmlns:w="http://schemas.openxmlformats.org/wordprocessingml/2006/main" xmlns:w14="http://schemas.microsoft.com/office/word/2010/wordml" mc:Ignorable="w14">
+<w:styles xmlns:mc="http://schemas.openxmlformats.org/markup-compatibility/2006" xmlns:r="http://schemas.openxmlformats.org/officeDocument/2006/relationships" xmlns:w="http://schemas.openxmlformats.org/wordprocessingml/2006/main" xmlns:w14="http://schemas.microsoft.com/office/word/2010/wordml" xmlns:w15="http://schemas.microsoft.com/office/word/2012/wordml" mc:Ignorable="w14 w15">
   <w:docDefaults>
     <w:rPrDefault>
       <w:rPr>
@@ -1257,408 +1257,378 @@
       </w:pPr>
     </w:pPrDefault>
   </w:docDefaults>
-  <w:latentStyles w:defLockedState="0" w:defUIPriority="99" w:defSemiHidden="1" w:defUnhideWhenUsed="1" w:defQFormat="0" w:count="267">
-    <w:lsdException w:name="Normal" w:semiHidden="0" w:uiPriority="0" w:unhideWhenUsed="0" w:qFormat="1"/>
-    <w:lsdException w:name="heading 1" w:semiHidden="0" w:uiPriority="9" w:unhideWhenUsed="0" w:qFormat="1"/>
-    <w:lsdException w:name="heading 2" w:uiPriority="9" w:qFormat="1"/>
-    <w:lsdException w:name="heading 3" w:uiPriority="9" w:qFormat="1"/>
-    <w:lsdException w:name="heading 4" w:uiPriority="9" w:qFormat="1"/>
-    <w:lsdException w:name="heading 5" w:uiPriority="9" w:qFormat="1"/>
-    <w:lsdException w:name="heading 6" w:uiPriority="9" w:qFormat="1"/>
-    <w:lsdException w:name="heading 7" w:uiPriority="9" w:qFormat="1"/>
-    <w:lsdException w:name="heading 8" w:uiPriority="9" w:qFormat="1"/>
-    <w:lsdException w:name="heading 9" w:uiPriority="9" w:qFormat="1"/>
-    <w:lsdException w:name="toc 1" w:uiPriority="39"/>
-    <w:lsdException w:name="toc 2" w:uiPriority="39"/>
-    <w:lsdException w:name="toc 3" w:uiPriority="39"/>
-    <w:lsdException w:name="toc 4" w:uiPriority="39"/>
-    <w:lsdException w:name="toc 5" w:uiPriority="39"/>
-    <w:lsdException w:name="toc 6" w:uiPriority="39"/>
-    <w:lsdException w:name="toc 7" w:uiPriority="39"/>
-    <w:lsdException w:name="toc 8" w:uiPriority="39"/>
-    <w:lsdException w:name="toc 9" w:uiPriority="39"/>
-    <w:lsdException w:name="caption" w:uiPriority="35" w:qFormat="1"/>
-    <w:lsdException w:name="Title" w:semiHidden="0" w:uiPriority="10" w:unhideWhenUsed="0" w:qFormat="1"/>
-    <w:lsdException w:name="Default Paragraph Font" w:uiPriority="1"/>
-    <w:lsdException w:name="Subtitle" w:semiHidden="0" w:uiPriority="11" w:unhideWhenUsed="0" w:qFormat="1"/>
-    <w:lsdException w:name="Strong" w:semiHidden="0" w:uiPriority="22" w:unhideWhenUsed="0" w:qFormat="1"/>
-    <w:lsdException w:name="Emphasis" w:semiHidden="0" w:uiPriority="20" w:unhideWhenUsed="0" w:qFormat="1"/>
-    <w:lsdException w:name="Table Grid" w:semiHidden="0" w:uiPriority="59" w:unhideWhenUsed="0"/>
-    <w:lsdException w:name="Placeholder Text" w:unhideWhenUsed="0"/>
-    <w:lsdException w:name="No Spacing" w:semiHidden="0" w:uiPriority="1" w:unhideWhenUsed="0" w:qFormat="1"/>
-    <w:lsdException w:name="Light Shading" w:semiHidden="0" w:uiPriority="60" w:unhideWhenUsed="0"/>
-    <w:lsdException w:name="Light List" w:semiHidden="0" w:uiPriority="61" w:unhideWhenUsed="0"/>
-    <w:lsdException w:name="Light Grid" w:semiHidden="0" w:uiPriority="62" w:unhideWhenUsed="0"/>
-    <w:lsdException w:name="Medium Shading 1" w:semiHidden="0" w:uiPriority="63" w:unhideWhenUsed="0"/>
-    <w:lsdException w:name="Medium Shading 2" w:semiHidden="0" w:uiPriority="64" w:unhideWhenUsed="0"/>
-    <w:lsdException w:name="Medium List 1" w:semiHidden="0" w:uiPriority="65" w:unhideWhenUsed="0"/>
-    <w:lsdException w:name="Medium List 2" w:semiHidden="0" w:uiPriority="66" w:unhideWhenUsed="0"/>
-    <w:lsdException w:name="Medium Grid 1" w:semiHidden="0" w:uiPriority="67" w:unhideWhenUsed="0"/>
-    <w:lsdException w:name="Medium Grid 2" w:semiHidden="0" w:uiPriority="68" w:unhideWhenUsed="0"/>
-    <w:lsdException w:name="Medium Grid 3" w:semiHidden="0" w:uiPriority="69" w:unhideWhenUsed="0"/>
-    <w:lsdException w:name="Dark List" w:semiHidden="0" w:uiPriority="70" w:unhideWhenUsed="0"/>
-    <w:lsdException w:name="Colorful Shading" w:semiHidden="0" w:uiPriority="71" w:unhideWhenUsed="0"/>
-    <w:lsdException w:name="Colorful List" w:semiHidden="0" w:uiPriority="72" w:unhideWhenUsed="0"/>
-    <w:lsdException w:name="Colorful Grid" w:semiHidden="0" w:uiPriority="73" w:unhideWhenUsed="0"/>
-    <w:lsdException w:name="Light Shading Accent 1" w:semiHidden="0" w:uiPriority="60" w:unhideWhenUsed="0"/>
-    <w:lsdException w:name="Light List Accent 1" w:semiHidden="0" w:uiPriority="61" w:unhideWhenUsed="0"/>
-    <w:lsdException w:name="Light Grid Accent 1" w:semiHidden="0" w:uiPriority="62" w:unhideWhenUsed="0"/>
-    <w:lsdException w:name="Medium Shading 1 Accent 1" w:semiHidden="0" w:uiPriority="63" w:unhideWhenUsed="0"/>
-    <w:lsdException w:name="Medium Shading 2 Accent 1" w:semiHidden="0" w:uiPriority="64" w:unhideWhenUsed="0"/>
-    <w:lsdException w:name="Medium List 1 Accent 1" w:semiHidden="0" w:uiPriority="65" w:unhideWhenUsed="0"/>
-    <w:lsdException w:name="Revision" w:unhideWhenUsed="0"/>
-    <w:lsdException w:name="List Paragraph" w:semiHidden="0" w:uiPriority="34" w:unhideWhenUsed="0" w:qFormat="1"/>
-    <w:lsdException w:name="Quote" w:semiHidden="0" w:uiPriority="29" w:unhideWhenUsed="0" w:qFormat="1"/>
-    <w:lsdException w:name="Intense Quote" w:semiHidden="0" w:uiPriority="30" w:unhideWhenUsed="0" w:qFormat="1"/>
-    <w:lsdException w:name="Medium List 2 Accent 1" w:semiHidden="0" w:uiPriority="66" w:unhideWhenUsed="0"/>
-    <w:lsdException w:name="Medium Grid 1 Accent 1" w:semiHidden="0" w:uiPriority="67" w:unhideWhenUsed="0"/>
-    <w:lsdException w:name="Medium Grid 2 Accent 1" w:semiHidden="0" w:uiPriority="68" w:unhideWhenUsed="0"/>
-    <w:lsdException w:name="Medium Grid 3 Accent 1" w:semiHidden="0" w:uiPriority="69" w:unhideWhenUsed="0"/>
-    <w:lsdException w:name="Dark List Accent 1" w:semiHidden="0" w:uiPriority="70" w:unhideWhenUsed="0"/>
-    <w:lsdException w:name="Colorful Shading Accent 1" w:semiHidden="0" w:uiPriority="71" w:unhideWhenUsed="0"/>
-    <w:lsdException w:name="Colorful List Accent 1" w:semiHidden="0" w:uiPriority="72" w:unhideWhenUsed="0"/>
-    <w:lsdException w:name="Colorful Grid Accent 1" w:semiHidden="0" w:uiPriority="73" w:unhideWhenUsed="0"/>
-    <w:lsdException w:name="Light Shading Accent 2" w:semiHidden="0" w:uiPriority="60" w:unhideWhenUsed="0"/>
-    <w:lsdException w:name="Light List Accent 2" w:semiHidden="0" w:uiPriority="61" w:unhideWhenUsed="0"/>
-    <w:lsdException w:name="Light Grid Accent 2" w:semiHidden="0" w:uiPriority="62" w:unhideWhenUsed="0"/>
-    <w:lsdException w:name="Medium Shading 1 Accent 2" w:semiHidden="0" w:uiPriority="63" w:unhideWhenUsed="0"/>
-    <w:lsdException w:name="Medium Shading 2 Accent 2" w:semiHidden="0" w:uiPriority="64" w:unhideWhenUsed="0"/>
-    <w:lsdException w:name="Medium List 1 Accent 2" w:semiHidden="0" w:uiPriority="65" w:unhideWhenUsed="0"/>
-    <w:lsdException w:name="Medium List 2 Accent 2" w:semiHidden="0" w:uiPriority="66" w:unhideWhenUsed="0"/>
-    <w:lsdException w:name="Medium Grid 1 Accent 2" w:semiHidden="0" w:uiPriority="67" w:unhideWhenUsed="0"/>
-    <w:lsdException w:name="Medium Grid 2 Accent 2" w:semiHidden="0" w:uiPriority="68" w:unhideWhenUsed="0"/>
-    <w:lsdException w:name="Medium Grid 3 Accent 2" w:semiHidden="0" w:uiPriority="69" w:unhideWhenUsed="0"/>
-    <w:lsdException w:name="Dark List Accent 2" w:semiHidden="0" w:uiPriority="70" w:unhideWhenUsed="0"/>
-    <w:lsdException w:name="Colorful Shading Accent 2" w:semiHidden="0" w:uiPriority="71" w:unhideWhenUsed="0"/>
-    <w:lsdException w:name="Colorful List Accent 2" w:semiHidden="0" w:uiPriority="72" w:unhideWhenUsed="0"/>
-    <w:lsdException w:name="Colorful Grid Accent 2" w:semiHidden="0" w:uiPriority="73" w:unhideWhenUsed="0"/>
-    <w:lsdException w:name="Light Shading Accent 3" w:semiHidden="0" w:uiPriority="60" w:unhideWhenUsed="0"/>
-    <w:lsdException w:name="Light List Accent 3" w:semiHidden="0" w:uiPriority="61" w:unhideWhenUsed="0"/>
-    <w:lsdException w:name="Light Grid Accent 3" w:semiHidden="0" w:uiPriority="62" w:unhideWhenUsed="0"/>
-    <w:lsdException w:name="Medium Shading 1 Accent 3" w:semiHidden="0" w:uiPriority="63" w:unhideWhenUsed="0"/>
-    <w:lsdException w:name="Medium Shading 2 Accent 3" w:semiHidden="0" w:uiPriority="64" w:unhideWhenUsed="0"/>
-    <w:lsdException w:name="Medium List 1 Accent 3" w:semiHidden="0" w:uiPriority="65" w:unhideWhenUsed="0"/>
-    <w:lsdException w:name="Medium List 2 Accent 3" w:semiHidden="0" w:uiPriority="66" w:unhideWhenUsed="0"/>
-    <w:lsdException w:name="Medium Grid 1 Accent 3" w:semiHidden="0" w:uiPriority="67" w:unhideWhenUsed="0"/>
-    <w:lsdException w:name="Medium Grid 2 Accent 3" w:semiHidden="0" w:uiPriority="68" w:unhideWhenUsed="0"/>
-    <w:lsdException w:name="Medium Grid 3 Accent 3" w:semiHidden="0" w:uiPriority="69" w:unhideWhenUsed="0"/>
-    <w:lsdException w:name="Dark List Accent 3" w:semiHidden="0" w:uiPriority="70" w:unhideWhenUsed="0"/>
-    <w:lsdException w:name="Colorful Shading Accent 3" w:semiHidden="0" w:uiPriority="71" w:unhideWhenUsed="0"/>
-    <w:lsdException w:name="Colorful List Accent 3" w:semiHidden="0" w:uiPriority="72" w:unhideWhenUsed="0"/>
-    <w:lsdException w:name="Colorful Grid Accent 3" w:semiHidden="0" w:uiPriority="73" w:unhideWhenUsed="0"/>
-    <w:lsdException w:name="Light Shading Accent 4" w:semiHidden="0" w:uiPriority="60" w:unhideWhenUsed="0"/>
-    <w:lsdException w:name="Light List Accent 4" w:semiHidden="0" w:uiPriority="61" w:unhideWhenUsed="0"/>
-    <w:lsdException w:name="Light Grid Accent 4" w:semiHidden="0" w:uiPriority="62" w:unhideWhenUsed="0"/>
-    <w:lsdException w:name="Medium Shading 1 Accent 4" w:semiHidden="0" w:uiPriority="63" w:unhideWhenUsed="0"/>
-    <w:lsdException w:name="Medium Shading 2 Accent 4" w:semiHidden="0" w:uiPriority="64" w:unhideWhenUsed="0"/>
-    <w:lsdException w:name="Medium List 1 Accent 4" w:semiHidden="0" w:uiPriority="65" w:unhideWhenUsed="0"/>
-    <w:lsdException w:name="Medium List 2 Accent 4" w:semiHidden="0" w:uiPriority="66" w:unhideWhenUsed="0"/>
-    <w:lsdException w:name="Medium Grid 1 Accent 4" w:semiHidden="0" w:uiPriority="67" w:unhideWhenUsed="0"/>
-    <w:lsdException w:name="Medium Grid 2 Accent 4" w:semiHidden="0" w:uiPriority="68" w:unhideWhenUsed="0"/>
-    <w:lsdException w:name="Medium Grid 3 Accent 4" w:semiHidden="0" w:uiPriority="69" w:unhideWhenUsed="0"/>
-    <w:lsdException w:name="Dark List Accent 4" w:semiHidden="0" w:uiPriority="70" w:unhideWhenUsed="0"/>
-    <w:lsdException w:name="Colorful Shading Accent 4" w:semiHidden="0" w:uiPriority="71" w:unhideWhenUsed="0"/>
-    <w:lsdException w:name="Colorful List Accent 4" w:semiHidden="0" w:uiPriority="72" w:unhideWhenUsed="0"/>
-    <w:lsdException w:name="Colorful Grid Accent 4" w:semiHidden="0" w:uiPriority="73" w:unhideWhenUsed="0"/>
-    <w:lsdException w:name="Light Shading Accent 5" w:semiHidden="0" w:uiPriority="60" w:unhideWhenUsed="0"/>
-    <w:lsdException w:name="Light List Accent 5" w:semiHidden="0" w:uiPriority="61" w:unhideWhenUsed="0"/>
-    <w:lsdException w:name="Light Grid Accent 5" w:semiHidden="0" w:uiPriority="62" w:unhideWhenUsed="0"/>
-    <w:lsdException w:name="Medium Shading 1 Accent 5" w:semiHidden="0" w:uiPriority="63" w:unhideWhenUsed="0"/>
-    <w:lsdException w:name="Medium Shading 2 Accent 5" w:semiHidden="0" w:uiPriority="64" w:unhideWhenUsed="0"/>
-    <w:lsdException w:name="Medium List 1 Accent 5" w:semiHidden="0" w:uiPriority="65" w:unhideWhenUsed="0"/>
-    <w:lsdException w:name="Medium List 2 Accent 5" w:semiHidden="0" w:uiPriority="66" w:unhideWhenUsed="0"/>
-    <w:lsdException w:name="Medium Grid 1 Accent 5" w:semiHidden="0" w:uiPriority="67" w:unhideWhenUsed="0"/>
-    <w:lsdException w:name="Medium Grid 2 Accent 5" w:semiHidden="0" w:uiPriority="68" w:unhideWhenUsed="0"/>
-    <w:lsdException w:name="Medium Grid 3 Accent 5" w:semiHidden="0" w:uiPriority="69" w:unhideWhenUsed="0"/>
-    <w:lsdException w:name="Dark List Accent 5" w:semiHidden="0" w:uiPriority="70" w:unhideWhenUsed="0"/>
-    <w:lsdException w:name="Colorful Shading Accent 5" w:semiHidden="0" w:uiPriority="71" w:unhideWhenUsed="0"/>
-    <w:lsdException w:name="Colorful List Accent 5" w:semiHidden="0" w:uiPriority="72" w:unhideWhenUsed="0"/>
-    <w:lsdException w:name="Colorful Grid Accent 5" w:semiHidden="0" w:uiPriority="73" w:unhideWhenUsed="0"/>
-    <w:lsdException w:name="Light Shading Accent 6" w:semiHidden="0" w:uiPriority="60" w:unhideWhenUsed="0"/>
-    <w:lsdException w:name="Light List Accent 6" w:semiHidden="0" w:uiPriority="61" w:unhideWhenUsed="0"/>
-    <w:lsdException w:name="Light Grid Accent 6" w:semiHidden="0" w:uiPriority="62" w:unhideWhenUsed="0"/>
-    <w:lsdException w:name="Medium Shading 1 Accent 6" w:semiHidden="0" w:uiPriority="63" w:unhideWhenUsed="0"/>
-    <w:lsdException w:name="Medium Shading 2 Accent 6" w:semiHidden="0" w:uiPriority="64" w:unhideWhenUsed="0"/>
-    <w:lsdException w:name="Medium List 1 Accent 6" w:semiHidden="0" w:uiPriority="65" w:unhideWhenUsed="0"/>
-    <w:lsdException w:name="Medium List 2 Accent 6" w:semiHidden="0" w:uiPriority="66" w:unhideWhenUsed="0"/>
-    <w:lsdException w:name="Medium Grid 1 Accent 6" w:semiHidden="0" w:uiPriority="67" w:unhideWhenUsed="0"/>
-    <w:lsdException w:name="Medium Grid 2 Accent 6" w:semiHidden="0" w:uiPriority="68" w:unhideWhenUsed="0"/>
-    <w:lsdException w:name="Medium Grid 3 Accent 6" w:semiHidden="0" w:uiPriority="69" w:unhideWhenUsed="0"/>
-    <w:lsdException w:name="Dark List Accent 6" w:semiHidden="0" w:uiPriority="70" w:unhideWhenUsed="0"/>
-    <w:lsdException w:name="Colorful Shading Accent 6" w:semiHidden="0" w:uiPriority="71" w:unhideWhenUsed="0"/>
-    <w:lsdException w:name="Colorful List Accent 6" w:semiHidden="0" w:uiPriority="72" w:unhideWhenUsed="0"/>
-    <w:lsdException w:name="Colorful Grid Accent 6" w:semiHidden="0" w:uiPriority="73" w:unhideWhenUsed="0"/>
-    <w:lsdException w:name="Subtle Emphasis" w:semiHidden="0" w:uiPriority="19" w:unhideWhenUsed="0" w:qFormat="1"/>
-    <w:lsdException w:name="Intense Emphasis" w:semiHidden="0" w:uiPriority="21" w:unhideWhenUsed="0" w:qFormat="1"/>
-    <w:lsdException w:name="Subtle Reference" w:semiHidden="0" w:uiPriority="31" w:unhideWhenUsed="0" w:qFormat="1"/>
-    <w:lsdException w:name="Intense Reference" w:semiHidden="0" w:uiPriority="32" w:unhideWhenUsed="0" w:qFormat="1"/>
-    <w:lsdException w:name="Book Title" w:semiHidden="0" w:uiPriority="33" w:unhideWhenUsed="0" w:qFormat="1"/>
-    <w:lsdException w:name="Bibliography" w:uiPriority="37"/>
-    <w:lsdException w:name="TOC Heading" w:uiPriority="39" w:qFormat="1"/>
-  </w:latentStyles>
-  <w:style w:type="paragraph" w:default="1" w:styleId="Normal">
-    <w:name w:val="Normal"/>
-    <w:qFormat/>
-  </w:style>
-  <w:style w:type="character" w:default="1" w:styleId="DefaultParagraphFont">
-    <w:name w:val="Default Paragraph Font"/>
-    <w:uiPriority w:val="1"/>
-    <w:semiHidden/>
-    <w:unhideWhenUsed/>
-  </w:style>
-  <w:style w:type="table" w:default="1" w:styleId="TableNormal">
-    <w:name w:val="Normal Table"/>
-    <w:uiPriority w:val="99"/>
-    <w:semiHidden/>
-    <w:unhideWhenUsed/>
-    <w:tblPr>
-      <w:tblInd w:w="0" w:type="dxa"/>
-      <w:tblCellMar>
-        <w:top w:w="0" w:type="dxa"/>
-        <w:left w:w="108" w:type="dxa"/>
-        <w:bottom w:w="0" w:type="dxa"/>
-        <w:right w:w="108" w:type="dxa"/>
-      </w:tblCellMar>
-    </w:tblPr>
-  </w:style>
-  <w:style w:type="numbering" w:default="1" w:styleId="NoList">
-    <w:name w:val="No List"/>
-    <w:uiPriority w:val="99"/>
-    <w:semiHidden/>
-    <w:unhideWhenUsed/>
-  </w:style>
-  <w:style w:type="paragraph" w:styleId="BalloonText">
-    <w:name w:val="Balloon Text"/>
-    <w:basedOn w:val="Normal"/>
-    <w:link w:val="BalloonTextChar"/>
-    <w:uiPriority w:val="99"/>
-    <w:semiHidden/>
-    <w:unhideWhenUsed/>
-    <w:rsid w:val="00925ED9"/>
-    <w:pPr>
-      <w:spacing w:after="0" w:line="240" w:lineRule="auto"/>
-    </w:pPr>
-    <w:rPr>
-      <w:rFonts w:ascii="Tahoma" w:hAnsi="Tahoma" w:cs="Tahoma"/>
-      <w:sz w:val="16"/>
-      <w:szCs w:val="16"/>
-    </w:rPr>
-  </w:style>
-  <w:style w:type="character" w:customStyle="1" w:styleId="BalloonTextChar">
-    <w:name w:val="Balloon Text Char"/>
-    <w:basedOn w:val="DefaultParagraphFont"/>
-    <w:link w:val="BalloonText"/>
-    <w:uiPriority w:val="99"/>
-    <w:semiHidden/>
-    <w:rsid w:val="00925ED9"/>
-    <w:rPr>
-      <w:rFonts w:ascii="Tahoma" w:hAnsi="Tahoma" w:cs="Tahoma"/>
-      <w:sz w:val="16"/>
-      <w:szCs w:val="16"/>
-    </w:rPr>
-  </w:style>
-  <w:style w:type="paragraph" w:styleId="Header">
-    <w:name w:val="header"/>
-    <w:basedOn w:val="Normal"/>
-    <w:link w:val="HeaderChar"/>
-    <w:uiPriority w:val="99"/>
-    <w:unhideWhenUsed/>
-    <w:rsid w:val="00925ED9"/>
-    <w:pPr>
-      <w:tabs>
-        <w:tab w:val="center" w:pos="4513"/>
-        <w:tab w:val="right" w:pos="9026"/>
-      </w:tabs>
-      <w:spacing w:after="0" w:line="240" w:lineRule="auto"/>
-    </w:pPr>
-  </w:style>
-  <w:style w:type="character" w:customStyle="1" w:styleId="HeaderChar">
-    <w:name w:val="Header Char"/>
-    <w:basedOn w:val="DefaultParagraphFont"/>
-    <w:link w:val="Header"/>
-    <w:uiPriority w:val="99"/>
-    <w:rsid w:val="00925ED9"/>
-  </w:style>
-  <w:style w:type="paragraph" w:styleId="Footer">
-    <w:name w:val="footer"/>
-    <w:basedOn w:val="Normal"/>
-    <w:link w:val="FooterChar"/>
-    <w:uiPriority w:val="99"/>
-    <w:unhideWhenUsed/>
-    <w:rsid w:val="00925ED9"/>
-    <w:pPr>
-      <w:tabs>
-        <w:tab w:val="center" w:pos="4513"/>
-        <w:tab w:val="right" w:pos="9026"/>
-      </w:tabs>
-      <w:spacing w:after="0" w:line="240" w:lineRule="auto"/>
-    </w:pPr>
-  </w:style>
-  <w:style w:type="character" w:customStyle="1" w:styleId="FooterChar">
-    <w:name w:val="Footer Char"/>
-    <w:basedOn w:val="DefaultParagraphFont"/>
-    <w:link w:val="Footer"/>
-    <w:uiPriority w:val="99"/>
-    <w:rsid w:val="00925ED9"/>
-  </w:style>
-</w:styles>
-</file>
-
-<file path=word/stylesWithEffects.xml><?xml version="1.0" encoding="utf-8"?>
-<w:styles xmlns:wpc="http://schemas.microsoft.com/office/word/2010/wordprocessingCanvas" xmlns:mc="http://schemas.openxmlformats.org/markup-compatibility/2006" xmlns:o="urn:schemas-microsoft-com:office:office" xmlns:r="http://schemas.openxmlformats.org/officeDocument/2006/relationships" xmlns:m="http://schemas.openxmlformats.org/officeDocument/2006/math" xmlns:v="urn:schemas-microsoft-com:vml" xmlns:wp14="http://schemas.microsoft.com/office/word/2010/wordprocessingDrawing" xmlns:wp="http://schemas.openxmlformats.org/drawingml/2006/wordprocessingDrawing" xmlns:w10="urn:schemas-microsoft-com:office:word" xmlns:w="http://schemas.openxmlformats.org/wordprocessingml/2006/main" xmlns:w14="http://schemas.microsoft.com/office/word/2010/wordml" xmlns:wpg="http://schemas.microsoft.com/office/word/2010/wordprocessingGroup" xmlns:wpi="http://schemas.microsoft.com/office/word/2010/wordprocessingInk" xmlns:wne="http://schemas.microsoft.com/office/word/2006/wordml" xmlns:wps="http://schemas.microsoft.com/office/word/2010/wordprocessingShape" mc:Ignorable="w14 wp14">
-  <w:docDefaults>
-    <w:rPrDefault>
-      <w:rPr>
-        <w:rFonts w:asciiTheme="minorHAnsi" w:eastAsiaTheme="minorHAnsi" w:hAnsiTheme="minorHAnsi" w:cstheme="minorBidi"/>
-        <w:sz w:val="22"/>
-        <w:szCs w:val="22"/>
-        <w:lang w:val="en-NZ" w:eastAsia="en-US" w:bidi="ar-SA"/>
-      </w:rPr>
-    </w:rPrDefault>
-    <w:pPrDefault>
-      <w:pPr>
-        <w:spacing w:after="200" w:line="276" w:lineRule="auto"/>
-      </w:pPr>
-    </w:pPrDefault>
-  </w:docDefaults>
-  <w:latentStyles w:defLockedState="0" w:defUIPriority="99" w:defSemiHidden="1" w:defUnhideWhenUsed="1" w:defQFormat="0" w:count="267">
-    <w:lsdException w:name="Normal" w:semiHidden="0" w:uiPriority="0" w:unhideWhenUsed="0" w:qFormat="1"/>
-    <w:lsdException w:name="heading 1" w:semiHidden="0" w:uiPriority="9" w:unhideWhenUsed="0" w:qFormat="1"/>
-    <w:lsdException w:name="heading 2" w:uiPriority="9" w:qFormat="1"/>
-    <w:lsdException w:name="heading 3" w:uiPriority="9" w:qFormat="1"/>
-    <w:lsdException w:name="heading 4" w:uiPriority="9" w:qFormat="1"/>
-    <w:lsdException w:name="heading 5" w:uiPriority="9" w:qFormat="1"/>
-    <w:lsdException w:name="heading 6" w:uiPriority="9" w:qFormat="1"/>
-    <w:lsdException w:name="heading 7" w:uiPriority="9" w:qFormat="1"/>
-    <w:lsdException w:name="heading 8" w:uiPriority="9" w:qFormat="1"/>
-    <w:lsdException w:name="heading 9" w:uiPriority="9" w:qFormat="1"/>
-    <w:lsdException w:name="toc 1" w:uiPriority="39"/>
-    <w:lsdException w:name="toc 2" w:uiPriority="39"/>
-    <w:lsdException w:name="toc 3" w:uiPriority="39"/>
-    <w:lsdException w:name="toc 4" w:uiPriority="39"/>
-    <w:lsdException w:name="toc 5" w:uiPriority="39"/>
-    <w:lsdException w:name="toc 6" w:uiPriority="39"/>
-    <w:lsdException w:name="toc 7" w:uiPriority="39"/>
-    <w:lsdException w:name="toc 8" w:uiPriority="39"/>
-    <w:lsdException w:name="toc 9" w:uiPriority="39"/>
-    <w:lsdException w:name="caption" w:uiPriority="35" w:qFormat="1"/>
-    <w:lsdException w:name="Title" w:semiHidden="0" w:uiPriority="10" w:unhideWhenUsed="0" w:qFormat="1"/>
-    <w:lsdException w:name="Default Paragraph Font" w:uiPriority="1"/>
-    <w:lsdException w:name="Subtitle" w:semiHidden="0" w:uiPriority="11" w:unhideWhenUsed="0" w:qFormat="1"/>
-    <w:lsdException w:name="Strong" w:semiHidden="0" w:uiPriority="22" w:unhideWhenUsed="0" w:qFormat="1"/>
-    <w:lsdException w:name="Emphasis" w:semiHidden="0" w:uiPriority="20" w:unhideWhenUsed="0" w:qFormat="1"/>
-    <w:lsdException w:name="Table Grid" w:semiHidden="0" w:uiPriority="59" w:unhideWhenUsed="0"/>
-    <w:lsdException w:name="Placeholder Text" w:unhideWhenUsed="0"/>
-    <w:lsdException w:name="No Spacing" w:semiHidden="0" w:uiPriority="1" w:unhideWhenUsed="0" w:qFormat="1"/>
-    <w:lsdException w:name="Light Shading" w:semiHidden="0" w:uiPriority="60" w:unhideWhenUsed="0"/>
-    <w:lsdException w:name="Light List" w:semiHidden="0" w:uiPriority="61" w:unhideWhenUsed="0"/>
-    <w:lsdException w:name="Light Grid" w:semiHidden="0" w:uiPriority="62" w:unhideWhenUsed="0"/>
-    <w:lsdException w:name="Medium Shading 1" w:semiHidden="0" w:uiPriority="63" w:unhideWhenUsed="0"/>
-    <w:lsdException w:name="Medium Shading 2" w:semiHidden="0" w:uiPriority="64" w:unhideWhenUsed="0"/>
-    <w:lsdException w:name="Medium List 1" w:semiHidden="0" w:uiPriority="65" w:unhideWhenUsed="0"/>
-    <w:lsdException w:name="Medium List 2" w:semiHidden="0" w:uiPriority="66" w:unhideWhenUsed="0"/>
-    <w:lsdException w:name="Medium Grid 1" w:semiHidden="0" w:uiPriority="67" w:unhideWhenUsed="0"/>
-    <w:lsdException w:name="Medium Grid 2" w:semiHidden="0" w:uiPriority="68" w:unhideWhenUsed="0"/>
-    <w:lsdException w:name="Medium Grid 3" w:semiHidden="0" w:uiPriority="69" w:unhideWhenUsed="0"/>
-    <w:lsdException w:name="Dark List" w:semiHidden="0" w:uiPriority="70" w:unhideWhenUsed="0"/>
-    <w:lsdException w:name="Colorful Shading" w:semiHidden="0" w:uiPriority="71" w:unhideWhenUsed="0"/>
-    <w:lsdException w:name="Colorful List" w:semiHidden="0" w:uiPriority="72" w:unhideWhenUsed="0"/>
-    <w:lsdException w:name="Colorful Grid" w:semiHidden="0" w:uiPriority="73" w:unhideWhenUsed="0"/>
-    <w:lsdException w:name="Light Shading Accent 1" w:semiHidden="0" w:uiPriority="60" w:unhideWhenUsed="0"/>
-    <w:lsdException w:name="Light List Accent 1" w:semiHidden="0" w:uiPriority="61" w:unhideWhenUsed="0"/>
-    <w:lsdException w:name="Light Grid Accent 1" w:semiHidden="0" w:uiPriority="62" w:unhideWhenUsed="0"/>
-    <w:lsdException w:name="Medium Shading 1 Accent 1" w:semiHidden="0" w:uiPriority="63" w:unhideWhenUsed="0"/>
-    <w:lsdException w:name="Medium Shading 2 Accent 1" w:semiHidden="0" w:uiPriority="64" w:unhideWhenUsed="0"/>
-    <w:lsdException w:name="Medium List 1 Accent 1" w:semiHidden="0" w:uiPriority="65" w:unhideWhenUsed="0"/>
-    <w:lsdException w:name="Revision" w:unhideWhenUsed="0"/>
-    <w:lsdException w:name="List Paragraph" w:semiHidden="0" w:uiPriority="34" w:unhideWhenUsed="0" w:qFormat="1"/>
-    <w:lsdException w:name="Quote" w:semiHidden="0" w:uiPriority="29" w:unhideWhenUsed="0" w:qFormat="1"/>
-    <w:lsdException w:name="Intense Quote" w:semiHidden="0" w:uiPriority="30" w:unhideWhenUsed="0" w:qFormat="1"/>
-    <w:lsdException w:name="Medium List 2 Accent 1" w:semiHidden="0" w:uiPriority="66" w:unhideWhenUsed="0"/>
-    <w:lsdException w:name="Medium Grid 1 Accent 1" w:semiHidden="0" w:uiPriority="67" w:unhideWhenUsed="0"/>
-    <w:lsdException w:name="Medium Grid 2 Accent 1" w:semiHidden="0" w:uiPriority="68" w:unhideWhenUsed="0"/>
-    <w:lsdException w:name="Medium Grid 3 Accent 1" w:semiHidden="0" w:uiPriority="69" w:unhideWhenUsed="0"/>
-    <w:lsdException w:name="Dark List Accent 1" w:semiHidden="0" w:uiPriority="70" w:unhideWhenUsed="0"/>
-    <w:lsdException w:name="Colorful Shading Accent 1" w:semiHidden="0" w:uiPriority="71" w:unhideWhenUsed="0"/>
-    <w:lsdException w:name="Colorful List Accent 1" w:semiHidden="0" w:uiPriority="72" w:unhideWhenUsed="0"/>
-    <w:lsdException w:name="Colorful Grid Accent 1" w:semiHidden="0" w:uiPriority="73" w:unhideWhenUsed="0"/>
-    <w:lsdException w:name="Light Shading Accent 2" w:semiHidden="0" w:uiPriority="60" w:unhideWhenUsed="0"/>
-    <w:lsdException w:name="Light List Accent 2" w:semiHidden="0" w:uiPriority="61" w:unhideWhenUsed="0"/>
-    <w:lsdException w:name="Light Grid Accent 2" w:semiHidden="0" w:uiPriority="62" w:unhideWhenUsed="0"/>
-    <w:lsdException w:name="Medium Shading 1 Accent 2" w:semiHidden="0" w:uiPriority="63" w:unhideWhenUsed="0"/>
-    <w:lsdException w:name="Medium Shading 2 Accent 2" w:semiHidden="0" w:uiPriority="64" w:unhideWhenUsed="0"/>
-    <w:lsdException w:name="Medium List 1 Accent 2" w:semiHidden="0" w:uiPriority="65" w:unhideWhenUsed="0"/>
-    <w:lsdException w:name="Medium List 2 Accent 2" w:semiHidden="0" w:uiPriority="66" w:unhideWhenUsed="0"/>
-    <w:lsdException w:name="Medium Grid 1 Accent 2" w:semiHidden="0" w:uiPriority="67" w:unhideWhenUsed="0"/>
-    <w:lsdException w:name="Medium Grid 2 Accent 2" w:semiHidden="0" w:uiPriority="68" w:unhideWhenUsed="0"/>
-    <w:lsdException w:name="Medium Grid 3 Accent 2" w:semiHidden="0" w:uiPriority="69" w:unhideWhenUsed="0"/>
-    <w:lsdException w:name="Dark List Accent 2" w:semiHidden="0" w:uiPriority="70" w:unhideWhenUsed="0"/>
-    <w:lsdException w:name="Colorful Shading Accent 2" w:semiHidden="0" w:uiPriority="71" w:unhideWhenUsed="0"/>
-    <w:lsdException w:name="Colorful List Accent 2" w:semiHidden="0" w:uiPriority="72" w:unhideWhenUsed="0"/>
-    <w:lsdException w:name="Colorful Grid Accent 2" w:semiHidden="0" w:uiPriority="73" w:unhideWhenUsed="0"/>
-    <w:lsdException w:name="Light Shading Accent 3" w:semiHidden="0" w:uiPriority="60" w:unhideWhenUsed="0"/>
-    <w:lsdException w:name="Light List Accent 3" w:semiHidden="0" w:uiPriority="61" w:unhideWhenUsed="0"/>
-    <w:lsdException w:name="Light Grid Accent 3" w:semiHidden="0" w:uiPriority="62" w:unhideWhenUsed="0"/>
-    <w:lsdException w:name="Medium Shading 1 Accent 3" w:semiHidden="0" w:uiPriority="63" w:unhideWhenUsed="0"/>
-    <w:lsdException w:name="Medium Shading 2 Accent 3" w:semiHidden="0" w:uiPriority="64" w:unhideWhenUsed="0"/>
-    <w:lsdException w:name="Medium List 1 Accent 3" w:semiHidden="0" w:uiPriority="65" w:unhideWhenUsed="0"/>
-    <w:lsdException w:name="Medium List 2 Accent 3" w:semiHidden="0" w:uiPriority="66" w:unhideWhenUsed="0"/>
-    <w:lsdException w:name="Medium Grid 1 Accent 3" w:semiHidden="0" w:uiPriority="67" w:unhideWhenUsed="0"/>
-    <w:lsdException w:name="Medium Grid 2 Accent 3" w:semiHidden="0" w:uiPriority="68" w:unhideWhenUsed="0"/>
-    <w:lsdException w:name="Medium Grid 3 Accent 3" w:semiHidden="0" w:uiPriority="69" w:unhideWhenUsed="0"/>
-    <w:lsdException w:name="Dark List Accent 3" w:semiHidden="0" w:uiPriority="70" w:unhideWhenUsed="0"/>
-    <w:lsdException w:name="Colorful Shading Accent 3" w:semiHidden="0" w:uiPriority="71" w:unhideWhenUsed="0"/>
-    <w:lsdException w:name="Colorful List Accent 3" w:semiHidden="0" w:uiPriority="72" w:unhideWhenUsed="0"/>
-    <w:lsdException w:name="Colorful Grid Accent 3" w:semiHidden="0" w:uiPriority="73" w:unhideWhenUsed="0"/>
-    <w:lsdException w:name="Light Shading Accent 4" w:semiHidden="0" w:uiPriority="60" w:unhideWhenUsed="0"/>
-    <w:lsdException w:name="Light List Accent 4" w:semiHidden="0" w:uiPriority="61" w:unhideWhenUsed="0"/>
-    <w:lsdException w:name="Light Grid Accent 4" w:semiHidden="0" w:uiPriority="62" w:unhideWhenUsed="0"/>
-    <w:lsdException w:name="Medium Shading 1 Accent 4" w:semiHidden="0" w:uiPriority="63" w:unhideWhenUsed="0"/>
-    <w:lsdException w:name="Medium Shading 2 Accent 4" w:semiHidden="0" w:uiPriority="64" w:unhideWhenUsed="0"/>
-    <w:lsdException w:name="Medium List 1 Accent 4" w:semiHidden="0" w:uiPriority="65" w:unhideWhenUsed="0"/>
-    <w:lsdException w:name="Medium List 2 Accent 4" w:semiHidden="0" w:uiPriority="66" w:unhideWhenUsed="0"/>
-    <w:lsdException w:name="Medium Grid 1 Accent 4" w:semiHidden="0" w:uiPriority="67" w:unhideWhenUsed="0"/>
-    <w:lsdException w:name="Medium Grid 2 Accent 4" w:semiHidden="0" w:uiPriority="68" w:unhideWhenUsed="0"/>
-    <w:lsdException w:name="Medium Grid 3 Accent 4" w:semiHidden="0" w:uiPriority="69" w:unhideWhenUsed="0"/>
-    <w:lsdException w:name="Dark List Accent 4" w:semiHidden="0" w:uiPriority="70" w:unhideWhenUsed="0"/>
-    <w:lsdException w:name="Colorful Shading Accent 4" w:semiHidden="0" w:uiPriority="71" w:unhideWhenUsed="0"/>
-    <w:lsdException w:name="Colorful List Accent 4" w:semiHidden="0" w:uiPriority="72" w:unhideWhenUsed="0"/>
-    <w:lsdException w:name="Colorful Grid Accent 4" w:semiHidden="0" w:uiPriority="73" w:unhideWhenUsed="0"/>
-    <w:lsdException w:name="Light Shading Accent 5" w:semiHidden="0" w:uiPriority="60" w:unhideWhenUsed="0"/>
-    <w:lsdException w:name="Light List Accent 5" w:semiHidden="0" w:uiPriority="61" w:unhideWhenUsed="0"/>
-    <w:lsdException w:name="Light Grid Accent 5" w:semiHidden="0" w:uiPriority="62" w:unhideWhenUsed="0"/>
-    <w:lsdException w:name="Medium Shading 1 Accent 5" w:semiHidden="0" w:uiPriority="63" w:unhideWhenUsed="0"/>
-    <w:lsdException w:name="Medium Shading 2 Accent 5" w:semiHidden="0" w:uiPriority="64" w:unhideWhenUsed="0"/>
-    <w:lsdException w:name="Medium List 1 Accent 5" w:semiHidden="0" w:uiPriority="65" w:unhideWhenUsed="0"/>
-    <w:lsdException w:name="Medium List 2 Accent 5" w:semiHidden="0" w:uiPriority="66" w:unhideWhenUsed="0"/>
-    <w:lsdException w:name="Medium Grid 1 Accent 5" w:semiHidden="0" w:uiPriority="67" w:unhideWhenUsed="0"/>
-    <w:lsdException w:name="Medium Grid 2 Accent 5" w:semiHidden="0" w:uiPriority="68" w:unhideWhenUsed="0"/>
-    <w:lsdException w:name="Medium Grid 3 Accent 5" w:semiHidden="0" w:uiPriority="69" w:unhideWhenUsed="0"/>
-    <w:lsdException w:name="Dark List Accent 5" w:semiHidden="0" w:uiPriority="70" w:unhideWhenUsed="0"/>
-    <w:lsdException w:name="Colorful Shading Accent 5" w:semiHidden="0" w:uiPriority="71" w:unhideWhenUsed="0"/>
-    <w:lsdException w:name="Colorful List Accent 5" w:semiHidden="0" w:uiPriority="72" w:unhideWhenUsed="0"/>
-    <w:lsdException w:name="Colorful Grid Accent 5" w:semiHidden="0" w:uiPriority="73" w:unhideWhenUsed="0"/>
-    <w:lsdException w:name="Light Shading Accent 6" w:semiHidden="0" w:uiPriority="60" w:unhideWhenUsed="0"/>
-    <w:lsdException w:name="Light List Accent 6" w:semiHidden="0" w:uiPriority="61" w:unhideWhenUsed="0"/>
-    <w:lsdException w:name="Light Grid Accent 6" w:semiHidden="0" w:uiPriority="62" w:unhideWhenUsed="0"/>
-    <w:lsdException w:name="Medium Shading 1 Accent 6" w:semiHidden="0" w:uiPriority="63" w:unhideWhenUsed="0"/>
-    <w:lsdException w:name="Medium Shading 2 Accent 6" w:semiHidden="0" w:uiPriority="64" w:unhideWhenUsed="0"/>
-    <w:lsdException w:name="Medium List 1 Accent 6" w:semiHidden="0" w:uiPriority="65" w:unhideWhenUsed="0"/>
-    <w:lsdException w:name="Medium List 2 Accent 6" w:semiHidden="0" w:uiPriority="66" w:unhideWhenUsed="0"/>
-    <w:lsdException w:name="Medium Grid 1 Accent 6" w:semiHidden="0" w:uiPriority="67" w:unhideWhenUsed="0"/>
-    <w:lsdException w:name="Medium Grid 2 Accent 6" w:semiHidden="0" w:uiPriority="68" w:unhideWhenUsed="0"/>
-    <w:lsdException w:name="Medium Grid 3 Accent 6" w:semiHidden="0" w:uiPriority="69" w:unhideWhenUsed="0"/>
-    <w:lsdException w:name="Dark List Accent 6" w:semiHidden="0" w:uiPriority="70" w:unhideWhenUsed="0"/>
-    <w:lsdException w:name="Colorful Shading Accent 6" w:semiHidden="0" w:uiPriority="71" w:unhideWhenUsed="0"/>
-    <w:lsdException w:name="Colorful List Accent 6" w:semiHidden="0" w:uiPriority="72" w:unhideWhenUsed="0"/>
-    <w:lsdException w:name="Colorful Grid Accent 6" w:semiHidden="0" w:uiPriority="73" w:unhideWhenUsed="0"/>
-    <w:lsdException w:name="Subtle Emphasis" w:semiHidden="0" w:uiPriority="19" w:unhideWhenUsed="0" w:qFormat="1"/>
-    <w:lsdException w:name="Intense Emphasis" w:semiHidden="0" w:uiPriority="21" w:unhideWhenUsed="0" w:qFormat="1"/>
-    <w:lsdException w:name="Subtle Reference" w:semiHidden="0" w:uiPriority="31" w:unhideWhenUsed="0" w:qFormat="1"/>
-    <w:lsdException w:name="Intense Reference" w:semiHidden="0" w:uiPriority="32" w:unhideWhenUsed="0" w:qFormat="1"/>
-    <w:lsdException w:name="Book Title" w:semiHidden="0" w:uiPriority="33" w:unhideWhenUsed="0" w:qFormat="1"/>
-    <w:lsdException w:name="Bibliography" w:uiPriority="37"/>
-    <w:lsdException w:name="TOC Heading" w:uiPriority="39" w:qFormat="1"/>
+  <w:latentStyles w:defLockedState="0" w:defUIPriority="99" w:defSemiHidden="0" w:defUnhideWhenUsed="0" w:defQFormat="0" w:count="371">
+    <w:lsdException w:name="Normal" w:uiPriority="0" w:qFormat="1"/>
+    <w:lsdException w:name="heading 1" w:uiPriority="9" w:qFormat="1"/>
+    <w:lsdException w:name="heading 2" w:semiHidden="1" w:uiPriority="9" w:unhideWhenUsed="1" w:qFormat="1"/>
+    <w:lsdException w:name="heading 3" w:semiHidden="1" w:uiPriority="9" w:unhideWhenUsed="1" w:qFormat="1"/>
+    <w:lsdException w:name="heading 4" w:semiHidden="1" w:uiPriority="9" w:unhideWhenUsed="1" w:qFormat="1"/>
+    <w:lsdException w:name="heading 5" w:semiHidden="1" w:uiPriority="9" w:unhideWhenUsed="1" w:qFormat="1"/>
+    <w:lsdException w:name="heading 6" w:semiHidden="1" w:uiPriority="9" w:unhideWhenUsed="1" w:qFormat="1"/>
+    <w:lsdException w:name="heading 7" w:semiHidden="1" w:uiPriority="9" w:unhideWhenUsed="1" w:qFormat="1"/>
+    <w:lsdException w:name="heading 8" w:semiHidden="1" w:uiPriority="9" w:unhideWhenUsed="1" w:qFormat="1"/>
+    <w:lsdException w:name="heading 9" w:semiHidden="1" w:uiPriority="9" w:unhideWhenUsed="1" w:qFormat="1"/>
+    <w:lsdException w:name="index 1" w:semiHidden="1" w:unhideWhenUsed="1"/>
+    <w:lsdException w:name="index 2" w:semiHidden="1" w:unhideWhenUsed="1"/>
+    <w:lsdException w:name="index 3" w:semiHidden="1" w:unhideWhenUsed="1"/>
+    <w:lsdException w:name="index 4" w:semiHidden="1" w:unhideWhenUsed="1"/>
+    <w:lsdException w:name="index 5" w:semiHidden="1" w:unhideWhenUsed="1"/>
+    <w:lsdException w:name="index 6" w:semiHidden="1" w:unhideWhenUsed="1"/>
+    <w:lsdException w:name="index 7" w:semiHidden="1" w:unhideWhenUsed="1"/>
+    <w:lsdException w:name="index 8" w:semiHidden="1" w:unhideWhenUsed="1"/>
+    <w:lsdException w:name="index 9" w:semiHidden="1" w:unhideWhenUsed="1"/>
+    <w:lsdException w:name="toc 1" w:semiHidden="1" w:uiPriority="39" w:unhideWhenUsed="1"/>
+    <w:lsdException w:name="toc 2" w:semiHidden="1" w:uiPriority="39" w:unhideWhenUsed="1"/>
+    <w:lsdException w:name="toc 3" w:semiHidden="1" w:uiPriority="39" w:unhideWhenUsed="1"/>
+    <w:lsdException w:name="toc 4" w:semiHidden="1" w:uiPriority="39" w:unhideWhenUsed="1"/>
+    <w:lsdException w:name="toc 5" w:semiHidden="1" w:uiPriority="39" w:unhideWhenUsed="1"/>
+    <w:lsdException w:name="toc 6" w:semiHidden="1" w:uiPriority="39" w:unhideWhenUsed="1"/>
+    <w:lsdException w:name="toc 7" w:semiHidden="1" w:uiPriority="39" w:unhideWhenUsed="1"/>
+    <w:lsdException w:name="toc 8" w:semiHidden="1" w:uiPriority="39" w:unhideWhenUsed="1"/>
+    <w:lsdException w:name="toc 9" w:semiHidden="1" w:uiPriority="39" w:unhideWhenUsed="1"/>
+    <w:lsdException w:name="Normal Indent" w:semiHidden="1" w:unhideWhenUsed="1"/>
+    <w:lsdException w:name="footnote text" w:semiHidden="1" w:unhideWhenUsed="1"/>
+    <w:lsdException w:name="annotation text" w:semiHidden="1" w:unhideWhenUsed="1"/>
+    <w:lsdException w:name="header" w:semiHidden="1" w:unhideWhenUsed="1"/>
+    <w:lsdException w:name="footer" w:semiHidden="1" w:unhideWhenUsed="1"/>
+    <w:lsdException w:name="index heading" w:semiHidden="1" w:unhideWhenUsed="1"/>
+    <w:lsdException w:name="caption" w:semiHidden="1" w:uiPriority="35" w:unhideWhenUsed="1" w:qFormat="1"/>
+    <w:lsdException w:name="table of figures" w:semiHidden="1" w:unhideWhenUsed="1"/>
+    <w:lsdException w:name="envelope address" w:semiHidden="1" w:unhideWhenUsed="1"/>
+    <w:lsdException w:name="envelope return" w:semiHidden="1" w:unhideWhenUsed="1"/>
+    <w:lsdException w:name="footnote reference" w:semiHidden="1" w:unhideWhenUsed="1"/>
+    <w:lsdException w:name="annotation reference" w:semiHidden="1" w:unhideWhenUsed="1"/>
+    <w:lsdException w:name="line number" w:semiHidden="1" w:unhideWhenUsed="1"/>
+    <w:lsdException w:name="page number" w:semiHidden="1" w:unhideWhenUsed="1"/>
+    <w:lsdException w:name="endnote reference" w:semiHidden="1" w:unhideWhenUsed="1"/>
+    <w:lsdException w:name="endnote text" w:semiHidden="1" w:unhideWhenUsed="1"/>
+    <w:lsdException w:name="table of authorities" w:semiHidden="1" w:unhideWhenUsed="1"/>
+    <w:lsdException w:name="macro" w:semiHidden="1" w:unhideWhenUsed="1"/>
+    <w:lsdException w:name="toa heading" w:semiHidden="1" w:unhideWhenUsed="1"/>
+    <w:lsdException w:name="List" w:semiHidden="1" w:unhideWhenUsed="1"/>
+    <w:lsdException w:name="List Bullet" w:semiHidden="1" w:unhideWhenUsed="1"/>
+    <w:lsdException w:name="List Number" w:semiHidden="1" w:unhideWhenUsed="1"/>
+    <w:lsdException w:name="List 2" w:semiHidden="1" w:unhideWhenUsed="1"/>
+    <w:lsdException w:name="List 3" w:semiHidden="1" w:unhideWhenUsed="1"/>
+    <w:lsdException w:name="List 4" w:semiHidden="1" w:unhideWhenUsed="1"/>
+    <w:lsdException w:name="List 5" w:semiHidden="1" w:unhideWhenUsed="1"/>
+    <w:lsdException w:name="List Bullet 2" w:semiHidden="1" w:unhideWhenUsed="1"/>
+    <w:lsdException w:name="List Bullet 3" w:semiHidden="1" w:unhideWhenUsed="1"/>
+    <w:lsdException w:name="List Bullet 4" w:semiHidden="1" w:unhideWhenUsed="1"/>
+    <w:lsdException w:name="List Bullet 5" w:semiHidden="1" w:unhideWhenUsed="1"/>
+    <w:lsdException w:name="List Number 2" w:semiHidden="1" w:unhideWhenUsed="1"/>
+    <w:lsdException w:name="List Number 3" w:semiHidden="1" w:unhideWhenUsed="1"/>
+    <w:lsdException w:name="List Number 4" w:semiHidden="1" w:unhideWhenUsed="1"/>
+    <w:lsdException w:name="List Number 5" w:semiHidden="1" w:unhideWhenUsed="1"/>
+    <w:lsdException w:name="Title" w:uiPriority="10" w:qFormat="1"/>
+    <w:lsdException w:name="Closing" w:semiHidden="1" w:unhideWhenUsed="1"/>
+    <w:lsdException w:name="Signature" w:semiHidden="1" w:unhideWhenUsed="1"/>
+    <w:lsdException w:name="Default Paragraph Font" w:semiHidden="1" w:uiPriority="1" w:unhideWhenUsed="1"/>
+    <w:lsdException w:name="Body Text" w:semiHidden="1" w:unhideWhenUsed="1"/>
+    <w:lsdException w:name="Body Text Indent" w:semiHidden="1" w:unhideWhenUsed="1"/>
+    <w:lsdException w:name="List Continue" w:semiHidden="1" w:unhideWhenUsed="1"/>
+    <w:lsdException w:name="List Continue 2" w:semiHidden="1" w:unhideWhenUsed="1"/>
+    <w:lsdException w:name="List Continue 3" w:semiHidden="1" w:unhideWhenUsed="1"/>
+    <w:lsdException w:name="List Continue 4" w:semiHidden="1" w:unhideWhenUsed="1"/>
+    <w:lsdException w:name="List Continue 5" w:semiHidden="1" w:unhideWhenUsed="1"/>
+    <w:lsdException w:name="Message Header" w:semiHidden="1" w:unhideWhenUsed="1"/>
+    <w:lsdException w:name="Subtitle" w:uiPriority="11" w:qFormat="1"/>
+    <w:lsdException w:name="Salutation" w:semiHidden="1" w:unhideWhenUsed="1"/>
+    <w:lsdException w:name="Date" w:semiHidden="1" w:unhideWhenUsed="1"/>
+    <w:lsdException w:name="Body Text First Indent" w:semiHidden="1" w:unhideWhenUsed="1"/>
+    <w:lsdException w:name="Body Text First Indent 2" w:semiHidden="1" w:unhideWhenUsed="1"/>
+    <w:lsdException w:name="Note Heading" w:semiHidden="1" w:unhideWhenUsed="1"/>
+    <w:lsdException w:name="Body Text 2" w:semiHidden="1" w:unhideWhenUsed="1"/>
+    <w:lsdException w:name="Body Text 3" w:semiHidden="1" w:unhideWhenUsed="1"/>
+    <w:lsdException w:name="Body Text Indent 2" w:semiHidden="1" w:unhideWhenUsed="1"/>
+    <w:lsdException w:name="Body Text Indent 3" w:semiHidden="1" w:unhideWhenUsed="1"/>
+    <w:lsdException w:name="Block Text" w:semiHidden="1" w:unhideWhenUsed="1"/>
+    <w:lsdException w:name="Hyperlink" w:semiHidden="1" w:unhideWhenUsed="1"/>
+    <w:lsdException w:name="FollowedHyperlink" w:semiHidden="1" w:unhideWhenUsed="1"/>
+    <w:lsdException w:name="Strong" w:uiPriority="22" w:qFormat="1"/>
+    <w:lsdException w:name="Emphasis" w:uiPriority="20" w:qFormat="1"/>
+    <w:lsdException w:name="Document Map" w:semiHidden="1" w:unhideWhenUsed="1"/>
+    <w:lsdException w:name="Plain Text" w:semiHidden="1" w:unhideWhenUsed="1"/>
+    <w:lsdException w:name="E-mail Signature" w:semiHidden="1" w:unhideWhenUsed="1"/>
+    <w:lsdException w:name="HTML Top of Form" w:semiHidden="1" w:unhideWhenUsed="1"/>
+    <w:lsdException w:name="HTML Bottom of Form" w:semiHidden="1" w:unhideWhenUsed="1"/>
+    <w:lsdException w:name="Normal (Web)" w:semiHidden="1" w:unhideWhenUsed="1"/>
+    <w:lsdException w:name="HTML Acronym" w:semiHidden="1" w:unhideWhenUsed="1"/>
+    <w:lsdException w:name="HTML Address" w:semiHidden="1" w:unhideWhenUsed="1"/>
+    <w:lsdException w:name="HTML Cite" w:semiHidden="1" w:unhideWhenUsed="1"/>
+    <w:lsdException w:name="HTML Code" w:semiHidden="1" w:unhideWhenUsed="1"/>
+    <w:lsdException w:name="HTML Definition" w:semiHidden="1" w:unhideWhenUsed="1"/>
+    <w:lsdException w:name="HTML Keyboard" w:semiHidden="1" w:unhideWhenUsed="1"/>
+    <w:lsdException w:name="HTML Preformatted" w:semiHidden="1" w:unhideWhenUsed="1"/>
+    <w:lsdException w:name="HTML Sample" w:semiHidden="1" w:unhideWhenUsed="1"/>
+    <w:lsdException w:name="HTML Typewriter" w:semiHidden="1" w:unhideWhenUsed="1"/>
+    <w:lsdException w:name="HTML Variable" w:semiHidden="1" w:unhideWhenUsed="1"/>
+    <w:lsdException w:name="Normal Table" w:semiHidden="1" w:unhideWhenUsed="1"/>
+    <w:lsdException w:name="annotation subject" w:semiHidden="1" w:unhideWhenUsed="1"/>
+    <w:lsdException w:name="No List" w:semiHidden="1" w:unhideWhenUsed="1"/>
+    <w:lsdException w:name="Outline List 1" w:semiHidden="1" w:unhideWhenUsed="1"/>
+    <w:lsdException w:name="Outline List 2" w:semiHidden="1" w:unhideWhenUsed="1"/>
+    <w:lsdException w:name="Outline List 3" w:semiHidden="1" w:unhideWhenUsed="1"/>
+    <w:lsdException w:name="Table Simple 1" w:semiHidden="1" w:unhideWhenUsed="1"/>
+    <w:lsdException w:name="Table Simple 2" w:semiHidden="1" w:unhideWhenUsed="1"/>
+    <w:lsdException w:name="Table Simple 3" w:semiHidden="1" w:unhideWhenUsed="1"/>
+    <w:lsdException w:name="Table Classic 1" w:semiHidden="1" w:unhideWhenUsed="1"/>
+    <w:lsdException w:name="Table Classic 2" w:semiHidden="1" w:unhideWhenUsed="1"/>
+    <w:lsdException w:name="Table Classic 3" w:semiHidden="1" w:unhideWhenUsed="1"/>
+    <w:lsdException w:name="Table Classic 4" w:semiHidden="1" w:unhideWhenUsed="1"/>
+    <w:lsdException w:name="Table Colorful 1" w:semiHidden="1" w:unhideWhenUsed="1"/>
+    <w:lsdException w:name="Table Colorful 2" w:semiHidden="1" w:unhideWhenUsed="1"/>
+    <w:lsdException w:name="Table Colorful 3" w:semiHidden="1" w:unhideWhenUsed="1"/>
+    <w:lsdException w:name="Table Columns 1" w:semiHidden="1" w:unhideWhenUsed="1"/>
+    <w:lsdException w:name="Table Columns 2" w:semiHidden="1" w:unhideWhenUsed="1"/>
+    <w:lsdException w:name="Table Columns 3" w:semiHidden="1" w:unhideWhenUsed="1"/>
+    <w:lsdException w:name="Table Columns 4" w:semiHidden="1" w:unhideWhenUsed="1"/>
+    <w:lsdException w:name="Table Columns 5" w:semiHidden="1" w:unhideWhenUsed="1"/>
+    <w:lsdException w:name="Table Grid 1" w:semiHidden="1" w:unhideWhenUsed="1"/>
+    <w:lsdException w:name="Table Grid 2" w:semiHidden="1" w:unhideWhenUsed="1"/>
+    <w:lsdException w:name="Table Grid 3" w:semiHidden="1" w:unhideWhenUsed="1"/>
+    <w:lsdException w:name="Table Grid 4" w:semiHidden="1" w:unhideWhenUsed="1"/>
+    <w:lsdException w:name="Table Grid 5" w:semiHidden="1" w:unhideWhenUsed="1"/>
+    <w:lsdException w:name="Table Grid 6" w:semiHidden="1" w:unhideWhenUsed="1"/>
+    <w:lsdException w:name="Table Grid 7" w:semiHidden="1" w:unhideWhenUsed="1"/>
+    <w:lsdException w:name="Table Grid 8" w:semiHidden="1" w:unhideWhenUsed="1"/>
+    <w:lsdException w:name="Table List 1" w:semiHidden="1" w:unhideWhenUsed="1"/>
+    <w:lsdException w:name="Table List 2" w:semiHidden="1" w:unhideWhenUsed="1"/>
+    <w:lsdException w:name="Table List 3" w:semiHidden="1" w:unhideWhenUsed="1"/>
+    <w:lsdException w:name="Table List 4" w:semiHidden="1" w:unhideWhenUsed="1"/>
+    <w:lsdException w:name="Table List 5" w:semiHidden="1" w:unhideWhenUsed="1"/>
+    <w:lsdException w:name="Table List 6" w:semiHidden="1" w:unhideWhenUsed="1"/>
+    <w:lsdException w:name="Table List 7" w:semiHidden="1" w:unhideWhenUsed="1"/>
+    <w:lsdException w:name="Table List 8" w:semiHidden="1" w:unhideWhenUsed="1"/>
+    <w:lsdException w:name="Table 3D effects 1" w:semiHidden="1" w:unhideWhenUsed="1"/>
+    <w:lsdException w:name="Table 3D effects 2" w:semiHidden="1" w:unhideWhenUsed="1"/>
+    <w:lsdException w:name="Table 3D effects 3" w:semiHidden="1" w:unhideWhenUsed="1"/>
+    <w:lsdException w:name="Table Contemporary" w:semiHidden="1" w:unhideWhenUsed="1"/>
+    <w:lsdException w:name="Table Elegant" w:semiHidden="1" w:unhideWhenUsed="1"/>
+    <w:lsdException w:name="Table Professional" w:semiHidden="1" w:unhideWhenUsed="1"/>
+    <w:lsdException w:name="Table Subtle 1" w:semiHidden="1" w:unhideWhenUsed="1"/>
+    <w:lsdException w:name="Table Subtle 2" w:semiHidden="1" w:unhideWhenUsed="1"/>
+    <w:lsdException w:name="Table Web 1" w:semiHidden="1" w:unhideWhenUsed="1"/>
+    <w:lsdException w:name="Table Web 2" w:semiHidden="1" w:unhideWhenUsed="1"/>
+    <w:lsdException w:name="Table Web 3" w:semiHidden="1" w:unhideWhenUsed="1"/>
+    <w:lsdException w:name="Balloon Text" w:semiHidden="1" w:unhideWhenUsed="1"/>
+    <w:lsdException w:name="Table Grid" w:uiPriority="59"/>
+    <w:lsdException w:name="Table Theme" w:semiHidden="1" w:unhideWhenUsed="1"/>
+    <w:lsdException w:name="Placeholder Text" w:semiHidden="1"/>
+    <w:lsdException w:name="No Spacing" w:uiPriority="1" w:qFormat="1"/>
+    <w:lsdException w:name="Light Shading" w:uiPriority="60"/>
+    <w:lsdException w:name="Light List" w:uiPriority="61"/>
+    <w:lsdException w:name="Light Grid" w:uiPriority="62"/>
+    <w:lsdException w:name="Medium Shading 1" w:uiPriority="63"/>
+    <w:lsdException w:name="Medium Shading 2" w:uiPriority="64"/>
+    <w:lsdException w:name="Medium List 1" w:uiPriority="65"/>
+    <w:lsdException w:name="Medium List 2" w:uiPriority="66"/>
+    <w:lsdException w:name="Medium Grid 1" w:uiPriority="67"/>
+    <w:lsdException w:name="Medium Grid 2" w:uiPriority="68"/>
+    <w:lsdException w:name="Medium Grid 3" w:uiPriority="69"/>
+    <w:lsdException w:name="Dark List" w:uiPriority="70"/>
+    <w:lsdException w:name="Colorful Shading" w:uiPriority="71"/>
+    <w:lsdException w:name="Colorful List" w:uiPriority="72"/>
+    <w:lsdException w:name="Colorful Grid" w:uiPriority="73"/>
+    <w:lsdException w:name="Light Shading Accent 1" w:uiPriority="60"/>
+    <w:lsdException w:name="Light List Accent 1" w:uiPriority="61"/>
+    <w:lsdException w:name="Light Grid Accent 1" w:uiPriority="62"/>
+    <w:lsdException w:name="Medium Shading 1 Accent 1" w:uiPriority="63"/>
+    <w:lsdException w:name="Medium Shading 2 Accent 1" w:uiPriority="64"/>
+    <w:lsdException w:name="Medium List 1 Accent 1" w:uiPriority="65"/>
+    <w:lsdException w:name="Revision" w:semiHidden="1"/>
+    <w:lsdException w:name="List Paragraph" w:uiPriority="34" w:qFormat="1"/>
+    <w:lsdException w:name="Quote" w:uiPriority="29" w:qFormat="1"/>
+    <w:lsdException w:name="Intense Quote" w:uiPriority="30" w:qFormat="1"/>
+    <w:lsdException w:name="Medium List 2 Accent 1" w:uiPriority="66"/>
+    <w:lsdException w:name="Medium Grid 1 Accent 1" w:uiPriority="67"/>
+    <w:lsdException w:name="Medium Grid 2 Accent 1" w:uiPriority="68"/>
+    <w:lsdException w:name="Medium Grid 3 Accent 1" w:uiPriority="69"/>
+    <w:lsdException w:name="Dark List Accent 1" w:uiPriority="70"/>
+    <w:lsdException w:name="Colorful Shading Accent 1" w:uiPriority="71"/>
+    <w:lsdException w:name="Colorful List Accent 1" w:uiPriority="72"/>
+    <w:lsdException w:name="Colorful Grid Accent 1" w:uiPriority="73"/>
+    <w:lsdException w:name="Light Shading Accent 2" w:uiPriority="60"/>
+    <w:lsdException w:name="Light List Accent 2" w:uiPriority="61"/>
+    <w:lsdException w:name="Light Grid Accent 2" w:uiPriority="62"/>
+    <w:lsdException w:name="Medium Shading 1 Accent 2" w:uiPriority="63"/>
+    <w:lsdException w:name="Medium Shading 2 Accent 2" w:uiPriority="64"/>
+    <w:lsdException w:name="Medium List 1 Accent 2" w:uiPriority="65"/>
+    <w:lsdException w:name="Medium List 2 Accent 2" w:uiPriority="66"/>
+    <w:lsdException w:name="Medium Grid 1 Accent 2" w:uiPriority="67"/>
+    <w:lsdException w:name="Medium Grid 2 Accent 2" w:uiPriority="68"/>
+    <w:lsdException w:name="Medium Grid 3 Accent 2" w:uiPriority="69"/>
+    <w:lsdException w:name="Dark List Accent 2" w:uiPriority="70"/>
+    <w:lsdException w:name="Colorful Shading Accent 2" w:uiPriority="71"/>
+    <w:lsdException w:name="Colorful List Accent 2" w:uiPriority="72"/>
+    <w:lsdException w:name="Colorful Grid Accent 2" w:uiPriority="73"/>
+    <w:lsdException w:name="Light Shading Accent 3" w:uiPriority="60"/>
+    <w:lsdException w:name="Light List Accent 3" w:uiPriority="61"/>
+    <w:lsdException w:name="Light Grid Accent 3" w:uiPriority="62"/>
+    <w:lsdException w:name="Medium Shading 1 Accent 3" w:uiPriority="63"/>
+    <w:lsdException w:name="Medium Shading 2 Accent 3" w:uiPriority="64"/>
+    <w:lsdException w:name="Medium List 1 Accent 3" w:uiPriority="65"/>
+    <w:lsdException w:name="Medium List 2 Accent 3" w:uiPriority="66"/>
+    <w:lsdException w:name="Medium Grid 1 Accent 3" w:uiPriority="67"/>
+    <w:lsdException w:name="Medium Grid 2 Accent 3" w:uiPriority="68"/>
+    <w:lsdException w:name="Medium Grid 3 Accent 3" w:uiPriority="69"/>
+    <w:lsdException w:name="Dark List Accent 3" w:uiPriority="70"/>
+    <w:lsdException w:name="Colorful Shading Accent 3" w:uiPriority="71"/>
+    <w:lsdException w:name="Colorful List Accent 3" w:uiPriority="72"/>
+    <w:lsdException w:name="Colorful Grid Accent 3" w:uiPriority="73"/>
+    <w:lsdException w:name="Light Shading Accent 4" w:uiPriority="60"/>
+    <w:lsdException w:name="Light List Accent 4" w:uiPriority="61"/>
+    <w:lsdException w:name="Light Grid Accent 4" w:uiPriority="62"/>
+    <w:lsdException w:name="Medium Shading 1 Accent 4" w:uiPriority="63"/>
+    <w:lsdException w:name="Medium Shading 2 Accent 4" w:uiPriority="64"/>
+    <w:lsdException w:name="Medium List 1 Accent 4" w:uiPriority="65"/>
+    <w:lsdException w:name="Medium List 2 Accent 4" w:uiPriority="66"/>
+    <w:lsdException w:name="Medium Grid 1 Accent 4" w:uiPriority="67"/>
+    <w:lsdException w:name="Medium Grid 2 Accent 4" w:uiPriority="68"/>
+    <w:lsdException w:name="Medium Grid 3 Accent 4" w:uiPriority="69"/>
+    <w:lsdException w:name="Dark List Accent 4" w:uiPriority="70"/>
+    <w:lsdException w:name="Colorful Shading Accent 4" w:uiPriority="71"/>
+    <w:lsdException w:name="Colorful List Accent 4" w:uiPriority="72"/>
+    <w:lsdException w:name="Colorful Grid Accent 4" w:uiPriority="73"/>
+    <w:lsdException w:name="Light Shading Accent 5" w:uiPriority="60"/>
+    <w:lsdException w:name="Light List Accent 5" w:uiPriority="61"/>
+    <w:lsdException w:name="Light Grid Accent 5" w:uiPriority="62"/>
+    <w:lsdException w:name="Medium Shading 1 Accent 5" w:uiPriority="63"/>
+    <w:lsdException w:name="Medium Shading 2 Accent 5" w:uiPriority="64"/>
+    <w:lsdException w:name="Medium List 1 Accent 5" w:uiPriority="65"/>
+    <w:lsdException w:name="Medium List 2 Accent 5" w:uiPriority="66"/>
+    <w:lsdException w:name="Medium Grid 1 Accent 5" w:uiPriority="67"/>
+    <w:lsdException w:name="Medium Grid 2 Accent 5" w:uiPriority="68"/>
+    <w:lsdException w:name="Medium Grid 3 Accent 5" w:uiPriority="69"/>
+    <w:lsdException w:name="Dark List Accent 5" w:uiPriority="70"/>
+    <w:lsdException w:name="Colorful Shading Accent 5" w:uiPriority="71"/>
+    <w:lsdException w:name="Colorful List Accent 5" w:uiPriority="72"/>
+    <w:lsdException w:name="Colorful Grid Accent 5" w:uiPriority="73"/>
+    <w:lsdException w:name="Light Shading Accent 6" w:uiPriority="60"/>
+    <w:lsdException w:name="Light List Accent 6" w:uiPriority="61"/>
+    <w:lsdException w:name="Light Grid Accent 6" w:uiPriority="62"/>
+    <w:lsdException w:name="Medium Shading 1 Accent 6" w:uiPriority="63"/>
+    <w:lsdException w:name="Medium Shading 2 Accent 6" w:uiPriority="64"/>
+    <w:lsdException w:name="Medium List 1 Accent 6" w:uiPriority="65"/>
+    <w:lsdException w:name="Medium List 2 Accent 6" w:uiPriority="66"/>
+    <w:lsdException w:name="Medium Grid 1 Accent 6" w:uiPriority="67"/>
+    <w:lsdException w:name="Medium Grid 2 Accent 6" w:uiPriority="68"/>
+    <w:lsdException w:name="Medium Grid 3 Accent 6" w:uiPriority="69"/>
+    <w:lsdException w:name="Dark List Accent 6" w:uiPriority="70"/>
+    <w:lsdException w:name="Colorful Shading Accent 6" w:uiPriority="71"/>
+    <w:lsdException w:name="Colorful List Accent 6" w:uiPriority="72"/>
+    <w:lsdException w:name="Colorful Grid Accent 6" w:uiPriority="73"/>
+    <w:lsdException w:name="Subtle Emphasis" w:uiPriority="19" w:qFormat="1"/>
+    <w:lsdException w:name="Intense Emphasis" w:uiPriority="21" w:qFormat="1"/>
+    <w:lsdException w:name="Subtle Reference" w:uiPriority="31" w:qFormat="1"/>
+    <w:lsdException w:name="Intense Reference" w:uiPriority="32" w:qFormat="1"/>
+    <w:lsdException w:name="Book Title" w:uiPriority="33" w:qFormat="1"/>
+    <w:lsdException w:name="Bibliography" w:semiHidden="1" w:uiPriority="37" w:unhideWhenUsed="1"/>
+    <w:lsdException w:name="TOC Heading" w:semiHidden="1" w:uiPriority="39" w:unhideWhenUsed="1" w:qFormat="1"/>
+    <w:lsdException w:name="Plain Table 1" w:uiPriority="41"/>
+    <w:lsdException w:name="Plain Table 2" w:uiPriority="42"/>
+    <w:lsdException w:name="Plain Table 3" w:uiPriority="43"/>
+    <w:lsdException w:name="Plain Table 4" w:uiPriority="44"/>
+    <w:lsdException w:name="Plain Table 5" w:uiPriority="45"/>
+    <w:lsdException w:name="Grid Table Light" w:uiPriority="40"/>
+    <w:lsdException w:name="Grid Table 1 Light" w:uiPriority="46"/>
+    <w:lsdException w:name="Grid Table 2" w:uiPriority="47"/>
+    <w:lsdException w:name="Grid Table 3" w:uiPriority="48"/>
+    <w:lsdException w:name="Grid Table 4" w:uiPriority="49"/>
+    <w:lsdException w:name="Grid Table 5 Dark" w:uiPriority="50"/>
+    <w:lsdException w:name="Grid Table 6 Colorful" w:uiPriority="51"/>
+    <w:lsdException w:name="Grid Table 7 Colorful" w:uiPriority="52"/>
+    <w:lsdException w:name="Grid Table 1 Light Accent 1" w:uiPriority="46"/>
+    <w:lsdException w:name="Grid Table 2 Accent 1" w:uiPriority="47"/>
+    <w:lsdException w:name="Grid Table 3 Accent 1" w:uiPriority="48"/>
+    <w:lsdException w:name="Grid Table 4 Accent 1" w:uiPriority="49"/>
+    <w:lsdException w:name="Grid Table 5 Dark Accent 1" w:uiPriority="50"/>
+    <w:lsdException w:name="Grid Table 6 Colorful Accent 1" w:uiPriority="51"/>
+    <w:lsdException w:name="Grid Table 7 Colorful Accent 1" w:uiPriority="52"/>
+    <w:lsdException w:name="Grid Table 1 Light Accent 2" w:uiPriority="46"/>
+    <w:lsdException w:name="Grid Table 2 Accent 2" w:uiPriority="47"/>
+    <w:lsdException w:name="Grid Table 3 Accent 2" w:uiPriority="48"/>
+    <w:lsdException w:name="Grid Table 4 Accent 2" w:uiPriority="49"/>
+    <w:lsdException w:name="Grid Table 5 Dark Accent 2" w:uiPriority="50"/>
+    <w:lsdException w:name="Grid Table 6 Colorful Accent 2" w:uiPriority="51"/>
+    <w:lsdException w:name="Grid Table 7 Colorful Accent 2" w:uiPriority="52"/>
+    <w:lsdException w:name="Grid Table 1 Light Accent 3" w:uiPriority="46"/>
+    <w:lsdException w:name="Grid Table 2 Accent 3" w:uiPriority="47"/>
+    <w:lsdException w:name="Grid Table 3 Accent 3" w:uiPriority="48"/>
+    <w:lsdException w:name="Grid Table 4 Accent 3" w:uiPriority="49"/>
+    <w:lsdException w:name="Grid Table 5 Dark Accent 3" w:uiPriority="50"/>
+    <w:lsdException w:name="Grid Table 6 Colorful Accent 3" w:uiPriority="51"/>
+    <w:lsdException w:name="Grid Table 7 Colorful Accent 3" w:uiPriority="52"/>
+    <w:lsdException w:name="Grid Table 1 Light Accent 4" w:uiPriority="46"/>
+    <w:lsdException w:name="Grid Table 2 Accent 4" w:uiPriority="47"/>
+    <w:lsdException w:name="Grid Table 3 Accent 4" w:uiPriority="48"/>
+    <w:lsdException w:name="Grid Table 4 Accent 4" w:uiPriority="49"/>
+    <w:lsdException w:name="Grid Table 5 Dark Accent 4" w:uiPriority="50"/>
+    <w:lsdException w:name="Grid Table 6 Colorful Accent 4" w:uiPriority="51"/>
+    <w:lsdException w:name="Grid Table 7 Colorful Accent 4" w:uiPriority="52"/>
+    <w:lsdException w:name="Grid Table 1 Light Accent 5" w:uiPriority="46"/>
+    <w:lsdException w:name="Grid Table 2 Accent 5" w:uiPriority="47"/>
+    <w:lsdException w:name="Grid Table 3 Accent 5" w:uiPriority="48"/>
+    <w:lsdException w:name="Grid Table 4 Accent 5" w:uiPriority="49"/>
+    <w:lsdException w:name="Grid Table 5 Dark Accent 5" w:uiPriority="50"/>
+    <w:lsdException w:name="Grid Table 6 Colorful Accent 5" w:uiPriority="51"/>
+    <w:lsdException w:name="Grid Table 7 Colorful Accent 5" w:uiPriority="52"/>
+    <w:lsdException w:name="Grid Table 1 Light Accent 6" w:uiPriority="46"/>
+    <w:lsdException w:name="Grid Table 2 Accent 6" w:uiPriority="47"/>
+    <w:lsdException w:name="Grid Table 3 Accent 6" w:uiPriority="48"/>
+    <w:lsdException w:name="Grid Table 4 Accent 6" w:uiPriority="49"/>
+    <w:lsdException w:name="Grid Table 5 Dark Accent 6" w:uiPriority="50"/>
+    <w:lsdException w:name="Grid Table 6 Colorful Accent 6" w:uiPriority="51"/>
+    <w:lsdException w:name="Grid Table 7 Colorful Accent 6" w:uiPriority="52"/>
+    <w:lsdException w:name="List Table 1 Light" w:uiPriority="46"/>
+    <w:lsdException w:name="List Table 2" w:uiPriority="47"/>
+    <w:lsdException w:name="List Table 3" w:uiPriority="48"/>
+    <w:lsdException w:name="List Table 4" w:uiPriority="49"/>
+    <w:lsdException w:name="List Table 5 Dark" w:uiPriority="50"/>
+    <w:lsdException w:name="List Table 6 Colorful" w:uiPriority="51"/>
+    <w:lsdException w:name="List Table 7 Colorful" w:uiPriority="52"/>
+    <w:lsdException w:name="List Table 1 Light Accent 1" w:uiPriority="46"/>
+    <w:lsdException w:name="List Table 2 Accent 1" w:uiPriority="47"/>
+    <w:lsdException w:name="List Table 3 Accent 1" w:uiPriority="48"/>
+    <w:lsdException w:name="List Table 4 Accent 1" w:uiPriority="49"/>
+    <w:lsdException w:name="List Table 5 Dark Accent 1" w:uiPriority="50"/>
+    <w:lsdException w:name="List Table 6 Colorful Accent 1" w:uiPriority="51"/>
+    <w:lsdException w:name="List Table 7 Colorful Accent 1" w:uiPriority="52"/>
+    <w:lsdException w:name="List Table 1 Light Accent 2" w:uiPriority="46"/>
+    <w:lsdException w:name="List Table 2 Accent 2" w:uiPriority="47"/>
+    <w:lsdException w:name="List Table 3 Accent 2" w:uiPriority="48"/>
+    <w:lsdException w:name="List Table 4 Accent 2" w:uiPriority="49"/>
+    <w:lsdException w:name="List Table 5 Dark Accent 2" w:uiPriority="50"/>
+    <w:lsdException w:name="List Table 6 Colorful Accent 2" w:uiPriority="51"/>
+    <w:lsdException w:name="List Table 7 Colorful Accent 2" w:uiPriority="52"/>
+    <w:lsdException w:name="List Table 1 Light Accent 3" w:uiPriority="46"/>
+    <w:lsdException w:name="List Table 2 Accent 3" w:uiPriority="47"/>
+    <w:lsdException w:name="List Table 3 Accent 3" w:uiPriority="48"/>
+    <w:lsdException w:name="List Table 4 Accent 3" w:uiPriority="49"/>
+    <w:lsdException w:name="List Table 5 Dark Accent 3" w:uiPriority="50"/>
+    <w:lsdException w:name="List Table 6 Colorful Accent 3" w:uiPriority="51"/>
+    <w:lsdException w:name="List Table 7 Colorful Accent 3" w:uiPriority="52"/>
+    <w:lsdException w:name="List Table 1 Light Accent 4" w:uiPriority="46"/>
+    <w:lsdException w:name="List Table 2 Accent 4" w:uiPriority="47"/>
+    <w:lsdException w:name="List Table 3 Accent 4" w:uiPriority="48"/>
+    <w:lsdException w:name="List Table 4 Accent 4" w:uiPriority="49"/>
+    <w:lsdException w:name="List Table 5 Dark Accent 4" w:uiPriority="50"/>
+    <w:lsdException w:name="List Table 6 Colorful Accent 4" w:uiPriority="51"/>
+    <w:lsdException w:name="List Table 7 Colorful Accent 4" w:uiPriority="52"/>
+    <w:lsdException w:name="List Table 1 Light Accent 5" w:uiPriority="46"/>
+    <w:lsdException w:name="List Table 2 Accent 5" w:uiPriority="47"/>
+    <w:lsdException w:name="List Table 3 Accent 5" w:uiPriority="48"/>
+    <w:lsdException w:name="List Table 4 Accent 5" w:uiPriority="49"/>
+    <w:lsdException w:name="List Table 5 Dark Accent 5" w:uiPriority="50"/>
+    <w:lsdException w:name="List Table 6 Colorful Accent 5" w:uiPriority="51"/>
+    <w:lsdException w:name="List Table 7 Colorful Accent 5" w:uiPriority="52"/>
+    <w:lsdException w:name="List Table 1 Light Accent 6" w:uiPriority="46"/>
+    <w:lsdException w:name="List Table 2 Accent 6" w:uiPriority="47"/>
+    <w:lsdException w:name="List Table 3 Accent 6" w:uiPriority="48"/>
+    <w:lsdException w:name="List Table 4 Accent 6" w:uiPriority="49"/>
+    <w:lsdException w:name="List Table 5 Dark Accent 6" w:uiPriority="50"/>
+    <w:lsdException w:name="List Table 6 Colorful Accent 6" w:uiPriority="51"/>
+    <w:lsdException w:name="List Table 7 Colorful Accent 6" w:uiPriority="52"/>
   </w:latentStyles>
   <w:style w:type="paragraph" w:default="1" w:styleId="Normal">
     <w:name w:val="Normal"/>
@@ -1771,7 +1741,7 @@
 <file path=word/charts/chart1.xml><?xml version="1.0" encoding="utf-8"?>
 <c:chartSpace xmlns:c="http://schemas.openxmlformats.org/drawingml/2006/chart" xmlns:a="http://schemas.openxmlformats.org/drawingml/2006/main" xmlns:r="http://schemas.openxmlformats.org/officeDocument/2006/relationships">
   <c:date1904 val="0"/>
-  <c:lang val="en-NZ"/>
+  <c:lang val="en-US"/>
   <c:roundedCorners val="0"/>
   <mc:AlternateContent xmlns:mc="http://schemas.openxmlformats.org/markup-compatibility/2006">
     <mc:Choice xmlns:c14="http://schemas.microsoft.com/office/drawing/2007/8/2/chart" Requires="c14">
@@ -1817,7 +1787,7 @@
         <c:manualLayout>
           <c:xMode val="edge"/>
           <c:yMode val="edge"/>
-          <c:x val="0.21451587357794499"/>
+          <c:x val="0.25523315928003709"/>
           <c:y val="0"/>
         </c:manualLayout>
       </c:layout>
@@ -1837,9 +1807,9 @@
           <c:layoutTarget val="inner"/>
           <c:xMode val="edge"/>
           <c:yMode val="edge"/>
-          <c:x val="7.8300484607992923E-2"/>
+          <c:x val="9.4403971710165999E-2"/>
           <c:y val="4.5542340167375628E-2"/>
-          <c:w val="0.90241763053656476"/>
+          <c:w val="0.88572947383321754"/>
           <c:h val="0.88541060875921052"/>
         </c:manualLayout>
       </c:layout>
@@ -2322,11 +2292,11 @@
         </c:dLbls>
         <c:marker val="1"/>
         <c:smooth val="0"/>
-        <c:axId val="228938112"/>
-        <c:axId val="228940416"/>
+        <c:axId val="-848326464"/>
+        <c:axId val="-848325376"/>
       </c:lineChart>
       <c:catAx>
-        <c:axId val="228938112"/>
+        <c:axId val="-848326464"/>
         <c:scaling>
           <c:orientation val="minMax"/>
         </c:scaling>
@@ -2427,7 +2397,7 @@
           <a:lstStyle/>
           <a:p>
             <a:pPr>
-              <a:defRPr sz="1200" b="0" i="0" u="none" strike="noStrike" kern="1200" baseline="0">
+              <a:defRPr sz="1400" b="0" i="0" u="none" strike="noStrike" kern="1200" baseline="0">
                 <a:solidFill>
                   <a:schemeClr val="tx1">
                     <a:lumMod val="65000"/>
@@ -2442,7 +2412,7 @@
             <a:endParaRPr lang="en-US"/>
           </a:p>
         </c:txPr>
-        <c:crossAx val="228940416"/>
+        <c:crossAx val="-848325376"/>
         <c:crosses val="autoZero"/>
         <c:auto val="1"/>
         <c:lblAlgn val="ctr"/>
@@ -2450,7 +2420,7 @@
         <c:noMultiLvlLbl val="0"/>
       </c:catAx>
       <c:valAx>
-        <c:axId val="228940416"/>
+        <c:axId val="-848325376"/>
         <c:scaling>
           <c:orientation val="minMax"/>
           <c:max val="13.5"/>
@@ -2545,7 +2515,7 @@
           <a:lstStyle/>
           <a:p>
             <a:pPr>
-              <a:defRPr sz="1200" b="0" i="0" u="none" strike="noStrike" kern="1200" baseline="0">
+              <a:defRPr sz="1400" b="0" i="0" u="none" strike="noStrike" kern="1200" baseline="0">
                 <a:solidFill>
                   <a:schemeClr val="tx1">
                     <a:lumMod val="65000"/>
@@ -2560,7 +2530,7 @@
             <a:endParaRPr lang="en-US"/>
           </a:p>
         </c:txPr>
-        <c:crossAx val="228938112"/>
+        <c:crossAx val="-848326464"/>
         <c:crossesAt val="1"/>
         <c:crossBetween val="midCat"/>
         <c:majorUnit val="1.5"/>
@@ -2648,7 +2618,7 @@
 <file path=word/charts/chart10.xml><?xml version="1.0" encoding="utf-8"?>
 <c:chartSpace xmlns:c="http://schemas.openxmlformats.org/drawingml/2006/chart" xmlns:a="http://schemas.openxmlformats.org/drawingml/2006/main" xmlns:r="http://schemas.openxmlformats.org/officeDocument/2006/relationships">
   <c:date1904 val="0"/>
-  <c:lang val="en-NZ"/>
+  <c:lang val="en-US"/>
   <c:roundedCorners val="0"/>
   <mc:AlternateContent xmlns:mc="http://schemas.openxmlformats.org/markup-compatibility/2006">
     <mc:Choice xmlns:c14="http://schemas.microsoft.com/office/drawing/2007/8/2/chart" Requires="c14">
@@ -3963,11 +3933,11 @@
         </c:dLbls>
         <c:marker val="1"/>
         <c:smooth val="0"/>
-        <c:axId val="571048320"/>
-        <c:axId val="571050624"/>
+        <c:axId val="-951489936"/>
+        <c:axId val="-951492656"/>
       </c:lineChart>
       <c:catAx>
-        <c:axId val="571048320"/>
+        <c:axId val="-951489936"/>
         <c:scaling>
           <c:orientation val="minMax"/>
         </c:scaling>
@@ -4083,7 +4053,7 @@
             <a:endParaRPr lang="en-US"/>
           </a:p>
         </c:txPr>
-        <c:crossAx val="571050624"/>
+        <c:crossAx val="-951492656"/>
         <c:crosses val="autoZero"/>
         <c:auto val="1"/>
         <c:lblAlgn val="ctr"/>
@@ -4091,7 +4061,7 @@
         <c:noMultiLvlLbl val="0"/>
       </c:catAx>
       <c:valAx>
-        <c:axId val="571050624"/>
+        <c:axId val="-951492656"/>
         <c:scaling>
           <c:orientation val="minMax"/>
           <c:max val="10"/>
@@ -4206,7 +4176,7 @@
             <a:endParaRPr lang="en-US"/>
           </a:p>
         </c:txPr>
-        <c:crossAx val="571048320"/>
+        <c:crossAx val="-951489936"/>
         <c:crossesAt val="1"/>
         <c:crossBetween val="midCat"/>
         <c:majorUnit val="1"/>
@@ -4294,7 +4264,7 @@
 <file path=word/charts/chart11.xml><?xml version="1.0" encoding="utf-8"?>
 <c:chartSpace xmlns:c="http://schemas.openxmlformats.org/drawingml/2006/chart" xmlns:a="http://schemas.openxmlformats.org/drawingml/2006/main" xmlns:r="http://schemas.openxmlformats.org/officeDocument/2006/relationships">
   <c:date1904 val="0"/>
-  <c:lang val="en-NZ"/>
+  <c:lang val="en-US"/>
   <c:roundedCorners val="0"/>
   <mc:AlternateContent xmlns:mc="http://schemas.openxmlformats.org/markup-compatibility/2006">
     <mc:Choice xmlns:c14="http://schemas.microsoft.com/office/drawing/2007/8/2/chart" Requires="c14">
@@ -5606,11 +5576,11 @@
         </c:dLbls>
         <c:marker val="1"/>
         <c:smooth val="0"/>
-        <c:axId val="571129216"/>
-        <c:axId val="571139968"/>
+        <c:axId val="-951492112"/>
+        <c:axId val="-844397472"/>
       </c:lineChart>
       <c:catAx>
-        <c:axId val="571129216"/>
+        <c:axId val="-951492112"/>
         <c:scaling>
           <c:orientation val="minMax"/>
         </c:scaling>
@@ -5726,7 +5696,7 @@
             <a:endParaRPr lang="en-US"/>
           </a:p>
         </c:txPr>
-        <c:crossAx val="571139968"/>
+        <c:crossAx val="-844397472"/>
         <c:crosses val="autoZero"/>
         <c:auto val="1"/>
         <c:lblAlgn val="ctr"/>
@@ -5734,7 +5704,7 @@
         <c:noMultiLvlLbl val="0"/>
       </c:catAx>
       <c:valAx>
-        <c:axId val="571139968"/>
+        <c:axId val="-844397472"/>
         <c:scaling>
           <c:orientation val="minMax"/>
           <c:max val="16"/>
@@ -5849,7 +5819,7 @@
             <a:endParaRPr lang="en-US"/>
           </a:p>
         </c:txPr>
-        <c:crossAx val="571129216"/>
+        <c:crossAx val="-951492112"/>
         <c:crossesAt val="1"/>
         <c:crossBetween val="midCat"/>
         <c:majorUnit val="1"/>
@@ -5937,7 +5907,7 @@
 <file path=word/charts/chart12.xml><?xml version="1.0" encoding="utf-8"?>
 <c:chartSpace xmlns:c="http://schemas.openxmlformats.org/drawingml/2006/chart" xmlns:a="http://schemas.openxmlformats.org/drawingml/2006/main" xmlns:r="http://schemas.openxmlformats.org/officeDocument/2006/relationships">
   <c:date1904 val="0"/>
-  <c:lang val="en-NZ"/>
+  <c:lang val="en-US"/>
   <c:roundedCorners val="0"/>
   <mc:AlternateContent xmlns:mc="http://schemas.openxmlformats.org/markup-compatibility/2006">
     <mc:Choice xmlns:c14="http://schemas.microsoft.com/office/drawing/2007/8/2/chart" Requires="c14">
@@ -7252,11 +7222,11 @@
         </c:dLbls>
         <c:marker val="1"/>
         <c:smooth val="0"/>
-        <c:axId val="571268096"/>
-        <c:axId val="571299328"/>
+        <c:axId val="-844396384"/>
+        <c:axId val="-844390944"/>
       </c:lineChart>
       <c:catAx>
-        <c:axId val="571268096"/>
+        <c:axId val="-844396384"/>
         <c:scaling>
           <c:orientation val="minMax"/>
         </c:scaling>
@@ -7372,7 +7342,7 @@
             <a:endParaRPr lang="en-US"/>
           </a:p>
         </c:txPr>
-        <c:crossAx val="571299328"/>
+        <c:crossAx val="-844390944"/>
         <c:crosses val="autoZero"/>
         <c:auto val="1"/>
         <c:lblAlgn val="ctr"/>
@@ -7380,7 +7350,7 @@
         <c:noMultiLvlLbl val="0"/>
       </c:catAx>
       <c:valAx>
-        <c:axId val="571299328"/>
+        <c:axId val="-844390944"/>
         <c:scaling>
           <c:orientation val="minMax"/>
           <c:max val="16"/>
@@ -7495,7 +7465,7 @@
             <a:endParaRPr lang="en-US"/>
           </a:p>
         </c:txPr>
-        <c:crossAx val="571268096"/>
+        <c:crossAx val="-844396384"/>
         <c:crossesAt val="1"/>
         <c:crossBetween val="midCat"/>
         <c:majorUnit val="1"/>
@@ -7583,7 +7553,7 @@
 <file path=word/charts/chart13.xml><?xml version="1.0" encoding="utf-8"?>
 <c:chartSpace xmlns:c="http://schemas.openxmlformats.org/drawingml/2006/chart" xmlns:a="http://schemas.openxmlformats.org/drawingml/2006/main" xmlns:r="http://schemas.openxmlformats.org/officeDocument/2006/relationships">
   <c:date1904 val="0"/>
-  <c:lang val="en-NZ"/>
+  <c:lang val="en-US"/>
   <c:roundedCorners val="0"/>
   <mc:AlternateContent xmlns:mc="http://schemas.openxmlformats.org/markup-compatibility/2006">
     <mc:Choice xmlns:c14="http://schemas.microsoft.com/office/drawing/2007/8/2/chart" Requires="c14">
@@ -8135,11 +8105,11 @@
         </c:dLbls>
         <c:marker val="1"/>
         <c:smooth val="0"/>
-        <c:axId val="571367424"/>
-        <c:axId val="571369728"/>
+        <c:axId val="-844393664"/>
+        <c:axId val="-844394208"/>
       </c:lineChart>
       <c:catAx>
-        <c:axId val="571367424"/>
+        <c:axId val="-844393664"/>
         <c:scaling>
           <c:orientation val="minMax"/>
         </c:scaling>
@@ -8255,7 +8225,7 @@
             <a:endParaRPr lang="en-US"/>
           </a:p>
         </c:txPr>
-        <c:crossAx val="571369728"/>
+        <c:crossAx val="-844394208"/>
         <c:crosses val="autoZero"/>
         <c:auto val="1"/>
         <c:lblAlgn val="ctr"/>
@@ -8263,7 +8233,7 @@
         <c:noMultiLvlLbl val="0"/>
       </c:catAx>
       <c:valAx>
-        <c:axId val="571369728"/>
+        <c:axId val="-844394208"/>
         <c:scaling>
           <c:orientation val="minMax"/>
           <c:max val="16"/>
@@ -8330,7 +8300,7 @@
             <a:endParaRPr lang="en-US"/>
           </a:p>
         </c:txPr>
-        <c:crossAx val="571367424"/>
+        <c:crossAx val="-844393664"/>
         <c:crossesAt val="1"/>
         <c:crossBetween val="midCat"/>
         <c:majorUnit val="1"/>
@@ -8418,7 +8388,7 @@
 <file path=word/charts/chart14.xml><?xml version="1.0" encoding="utf-8"?>
 <c:chartSpace xmlns:c="http://schemas.openxmlformats.org/drawingml/2006/chart" xmlns:a="http://schemas.openxmlformats.org/drawingml/2006/main" xmlns:r="http://schemas.openxmlformats.org/officeDocument/2006/relationships">
   <c:date1904 val="0"/>
-  <c:lang val="en-NZ"/>
+  <c:lang val="en-US"/>
   <c:roundedCorners val="0"/>
   <mc:AlternateContent xmlns:mc="http://schemas.openxmlformats.org/markup-compatibility/2006">
     <mc:Choice xmlns:c14="http://schemas.microsoft.com/office/drawing/2007/8/2/chart" Requires="c14">
@@ -8970,11 +8940,11 @@
         </c:dLbls>
         <c:marker val="1"/>
         <c:smooth val="0"/>
-        <c:axId val="571445632"/>
-        <c:axId val="571447936"/>
+        <c:axId val="-844396928"/>
+        <c:axId val="-844391488"/>
       </c:lineChart>
       <c:catAx>
-        <c:axId val="571445632"/>
+        <c:axId val="-844396928"/>
         <c:scaling>
           <c:orientation val="minMax"/>
         </c:scaling>
@@ -9090,7 +9060,7 @@
             <a:endParaRPr lang="en-US"/>
           </a:p>
         </c:txPr>
-        <c:crossAx val="571447936"/>
+        <c:crossAx val="-844391488"/>
         <c:crosses val="autoZero"/>
         <c:auto val="1"/>
         <c:lblAlgn val="ctr"/>
@@ -9098,7 +9068,7 @@
         <c:noMultiLvlLbl val="0"/>
       </c:catAx>
       <c:valAx>
-        <c:axId val="571447936"/>
+        <c:axId val="-844391488"/>
         <c:scaling>
           <c:orientation val="minMax"/>
           <c:max val="16"/>
@@ -9165,7 +9135,7 @@
             <a:endParaRPr lang="en-US"/>
           </a:p>
         </c:txPr>
-        <c:crossAx val="571445632"/>
+        <c:crossAx val="-844396928"/>
         <c:crossesAt val="1"/>
         <c:crossBetween val="midCat"/>
         <c:majorUnit val="1"/>
@@ -9253,7 +9223,7 @@
 <file path=word/charts/chart15.xml><?xml version="1.0" encoding="utf-8"?>
 <c:chartSpace xmlns:c="http://schemas.openxmlformats.org/drawingml/2006/chart" xmlns:a="http://schemas.openxmlformats.org/drawingml/2006/main" xmlns:r="http://schemas.openxmlformats.org/officeDocument/2006/relationships">
   <c:date1904 val="0"/>
-  <c:lang val="en-NZ"/>
+  <c:lang val="en-US"/>
   <c:roundedCorners val="0"/>
   <mc:AlternateContent xmlns:mc="http://schemas.openxmlformats.org/markup-compatibility/2006">
     <mc:Choice xmlns:c14="http://schemas.microsoft.com/office/drawing/2007/8/2/chart" Requires="c14">
@@ -9805,11 +9775,11 @@
         </c:dLbls>
         <c:marker val="1"/>
         <c:smooth val="0"/>
-        <c:axId val="571536128"/>
-        <c:axId val="571538432"/>
+        <c:axId val="-844398016"/>
+        <c:axId val="-844394752"/>
       </c:lineChart>
       <c:catAx>
-        <c:axId val="571536128"/>
+        <c:axId val="-844398016"/>
         <c:scaling>
           <c:orientation val="minMax"/>
         </c:scaling>
@@ -9925,7 +9895,7 @@
             <a:endParaRPr lang="en-US"/>
           </a:p>
         </c:txPr>
-        <c:crossAx val="571538432"/>
+        <c:crossAx val="-844394752"/>
         <c:crosses val="autoZero"/>
         <c:auto val="1"/>
         <c:lblAlgn val="ctr"/>
@@ -9933,7 +9903,7 @@
         <c:noMultiLvlLbl val="0"/>
       </c:catAx>
       <c:valAx>
-        <c:axId val="571538432"/>
+        <c:axId val="-844394752"/>
         <c:scaling>
           <c:orientation val="minMax"/>
           <c:max val="16"/>
@@ -10000,7 +9970,7 @@
             <a:endParaRPr lang="en-US"/>
           </a:p>
         </c:txPr>
-        <c:crossAx val="571536128"/>
+        <c:crossAx val="-844398016"/>
         <c:crossesAt val="1"/>
         <c:crossBetween val="midCat"/>
         <c:majorUnit val="1"/>
@@ -10088,7 +10058,7 @@
 <file path=word/charts/chart16.xml><?xml version="1.0" encoding="utf-8"?>
 <c:chartSpace xmlns:c="http://schemas.openxmlformats.org/drawingml/2006/chart" xmlns:a="http://schemas.openxmlformats.org/drawingml/2006/main" xmlns:r="http://schemas.openxmlformats.org/officeDocument/2006/relationships">
   <c:date1904 val="0"/>
-  <c:lang val="en-NZ"/>
+  <c:lang val="en-US"/>
   <c:roundedCorners val="0"/>
   <mc:AlternateContent xmlns:mc="http://schemas.openxmlformats.org/markup-compatibility/2006">
     <mc:Choice xmlns:c14="http://schemas.microsoft.com/office/drawing/2007/8/2/chart" Requires="c14">
@@ -10640,11 +10610,11 @@
         </c:dLbls>
         <c:marker val="1"/>
         <c:smooth val="0"/>
-        <c:axId val="571593856"/>
-        <c:axId val="571596160"/>
+        <c:axId val="-844395296"/>
+        <c:axId val="-844393120"/>
       </c:lineChart>
       <c:catAx>
-        <c:axId val="571593856"/>
+        <c:axId val="-844395296"/>
         <c:scaling>
           <c:orientation val="minMax"/>
         </c:scaling>
@@ -10760,7 +10730,7 @@
             <a:endParaRPr lang="en-US"/>
           </a:p>
         </c:txPr>
-        <c:crossAx val="571596160"/>
+        <c:crossAx val="-844393120"/>
         <c:crosses val="autoZero"/>
         <c:auto val="1"/>
         <c:lblAlgn val="ctr"/>
@@ -10768,7 +10738,7 @@
         <c:noMultiLvlLbl val="0"/>
       </c:catAx>
       <c:valAx>
-        <c:axId val="571596160"/>
+        <c:axId val="-844393120"/>
         <c:scaling>
           <c:orientation val="minMax"/>
           <c:max val="16"/>
@@ -10835,7 +10805,7 @@
             <a:endParaRPr lang="en-US"/>
           </a:p>
         </c:txPr>
-        <c:crossAx val="571593856"/>
+        <c:crossAx val="-844395296"/>
         <c:crossesAt val="1"/>
         <c:crossBetween val="midCat"/>
         <c:majorUnit val="1"/>
@@ -10923,7 +10893,7 @@
 <file path=word/charts/chart2.xml><?xml version="1.0" encoding="utf-8"?>
 <c:chartSpace xmlns:c="http://schemas.openxmlformats.org/drawingml/2006/chart" xmlns:a="http://schemas.openxmlformats.org/drawingml/2006/main" xmlns:r="http://schemas.openxmlformats.org/officeDocument/2006/relationships">
   <c:date1904 val="0"/>
-  <c:lang val="en-NZ"/>
+  <c:lang val="en-US"/>
   <c:roundedCorners val="0"/>
   <mc:AlternateContent xmlns:mc="http://schemas.openxmlformats.org/markup-compatibility/2006">
     <mc:Choice xmlns:c14="http://schemas.microsoft.com/office/drawing/2007/8/2/chart" Requires="c14">
@@ -11474,11 +11444,11 @@
         </c:dLbls>
         <c:marker val="1"/>
         <c:smooth val="0"/>
-        <c:axId val="229115008"/>
-        <c:axId val="229117312"/>
+        <c:axId val="-848325920"/>
+        <c:axId val="-848323744"/>
       </c:lineChart>
       <c:catAx>
-        <c:axId val="229115008"/>
+        <c:axId val="-848325920"/>
         <c:scaling>
           <c:orientation val="minMax"/>
         </c:scaling>
@@ -11594,7 +11564,7 @@
             <a:endParaRPr lang="en-US"/>
           </a:p>
         </c:txPr>
-        <c:crossAx val="229117312"/>
+        <c:crossAx val="-848323744"/>
         <c:crosses val="autoZero"/>
         <c:auto val="1"/>
         <c:lblAlgn val="ctr"/>
@@ -11602,7 +11572,7 @@
         <c:noMultiLvlLbl val="0"/>
       </c:catAx>
       <c:valAx>
-        <c:axId val="229117312"/>
+        <c:axId val="-848323744"/>
         <c:scaling>
           <c:orientation val="minMax"/>
           <c:max val="13.5"/>
@@ -11712,7 +11682,7 @@
             <a:endParaRPr lang="en-US"/>
           </a:p>
         </c:txPr>
-        <c:crossAx val="229115008"/>
+        <c:crossAx val="-848325920"/>
         <c:crossesAt val="1"/>
         <c:crossBetween val="midCat"/>
         <c:majorUnit val="1.5"/>
@@ -11800,7 +11770,7 @@
 <file path=word/charts/chart3.xml><?xml version="1.0" encoding="utf-8"?>
 <c:chartSpace xmlns:c="http://schemas.openxmlformats.org/drawingml/2006/chart" xmlns:a="http://schemas.openxmlformats.org/drawingml/2006/main" xmlns:r="http://schemas.openxmlformats.org/officeDocument/2006/relationships">
   <c:date1904 val="0"/>
-  <c:lang val="en-NZ"/>
+  <c:lang val="en-US"/>
   <c:roundedCorners val="0"/>
   <mc:AlternateContent xmlns:mc="http://schemas.openxmlformats.org/markup-compatibility/2006">
     <mc:Choice xmlns:c14="http://schemas.microsoft.com/office/drawing/2007/8/2/chart" Requires="c14">
@@ -12347,11 +12317,11 @@
         </c:dLbls>
         <c:marker val="1"/>
         <c:smooth val="0"/>
-        <c:axId val="236480384"/>
-        <c:axId val="236482944"/>
+        <c:axId val="-848324288"/>
+        <c:axId val="-848323200"/>
       </c:lineChart>
       <c:catAx>
-        <c:axId val="236480384"/>
+        <c:axId val="-848324288"/>
         <c:scaling>
           <c:orientation val="minMax"/>
         </c:scaling>
@@ -12467,7 +12437,7 @@
             <a:endParaRPr lang="en-US"/>
           </a:p>
         </c:txPr>
-        <c:crossAx val="236482944"/>
+        <c:crossAx val="-848323200"/>
         <c:crosses val="autoZero"/>
         <c:auto val="1"/>
         <c:lblAlgn val="ctr"/>
@@ -12475,7 +12445,7 @@
         <c:noMultiLvlLbl val="0"/>
       </c:catAx>
       <c:valAx>
-        <c:axId val="236482944"/>
+        <c:axId val="-848323200"/>
         <c:scaling>
           <c:orientation val="minMax"/>
           <c:max val="35"/>
@@ -12585,7 +12555,7 @@
             <a:endParaRPr lang="en-US"/>
           </a:p>
         </c:txPr>
-        <c:crossAx val="236480384"/>
+        <c:crossAx val="-848324288"/>
         <c:crossesAt val="1"/>
         <c:crossBetween val="midCat"/>
         <c:majorUnit val="2"/>
@@ -12673,7 +12643,7 @@
 <file path=word/charts/chart4.xml><?xml version="1.0" encoding="utf-8"?>
 <c:chartSpace xmlns:c="http://schemas.openxmlformats.org/drawingml/2006/chart" xmlns:a="http://schemas.openxmlformats.org/drawingml/2006/main" xmlns:r="http://schemas.openxmlformats.org/officeDocument/2006/relationships">
   <c:date1904 val="0"/>
-  <c:lang val="en-NZ"/>
+  <c:lang val="en-US"/>
   <c:roundedCorners val="0"/>
   <mc:AlternateContent xmlns:mc="http://schemas.openxmlformats.org/markup-compatibility/2006">
     <mc:Choice xmlns:c14="http://schemas.microsoft.com/office/drawing/2007/8/2/chart" Requires="c14">
@@ -13220,11 +13190,11 @@
         </c:dLbls>
         <c:marker val="1"/>
         <c:smooth val="0"/>
-        <c:axId val="237267584"/>
-        <c:axId val="237311104"/>
+        <c:axId val="-848324832"/>
+        <c:axId val="-951488848"/>
       </c:lineChart>
       <c:catAx>
-        <c:axId val="237267584"/>
+        <c:axId val="-848324832"/>
         <c:scaling>
           <c:orientation val="minMax"/>
         </c:scaling>
@@ -13340,7 +13310,7 @@
             <a:endParaRPr lang="en-US"/>
           </a:p>
         </c:txPr>
-        <c:crossAx val="237311104"/>
+        <c:crossAx val="-951488848"/>
         <c:crosses val="autoZero"/>
         <c:auto val="1"/>
         <c:lblAlgn val="ctr"/>
@@ -13348,7 +13318,7 @@
         <c:noMultiLvlLbl val="0"/>
       </c:catAx>
       <c:valAx>
-        <c:axId val="237311104"/>
+        <c:axId val="-951488848"/>
         <c:scaling>
           <c:orientation val="minMax"/>
           <c:max val="35"/>
@@ -13458,7 +13428,7 @@
             <a:endParaRPr lang="en-US"/>
           </a:p>
         </c:txPr>
-        <c:crossAx val="237267584"/>
+        <c:crossAx val="-848324832"/>
         <c:crossesAt val="1"/>
         <c:crossBetween val="midCat"/>
         <c:majorUnit val="2"/>
@@ -13546,7 +13516,7 @@
 <file path=word/charts/chart5.xml><?xml version="1.0" encoding="utf-8"?>
 <c:chartSpace xmlns:c="http://schemas.openxmlformats.org/drawingml/2006/chart" xmlns:a="http://schemas.openxmlformats.org/drawingml/2006/main" xmlns:r="http://schemas.openxmlformats.org/officeDocument/2006/relationships">
   <c:date1904 val="0"/>
-  <c:lang val="en-NZ"/>
+  <c:lang val="en-US"/>
   <c:roundedCorners val="0"/>
   <mc:AlternateContent xmlns:mc="http://schemas.openxmlformats.org/markup-compatibility/2006">
     <mc:Choice xmlns:c14="http://schemas.microsoft.com/office/drawing/2007/8/2/chart" Requires="c14">
@@ -14093,11 +14063,11 @@
         </c:dLbls>
         <c:marker val="1"/>
         <c:smooth val="0"/>
-        <c:axId val="264932736"/>
-        <c:axId val="264943488"/>
+        <c:axId val="-951488304"/>
+        <c:axId val="-951487216"/>
       </c:lineChart>
       <c:catAx>
-        <c:axId val="264932736"/>
+        <c:axId val="-951488304"/>
         <c:scaling>
           <c:orientation val="minMax"/>
         </c:scaling>
@@ -14213,7 +14183,7 @@
             <a:endParaRPr lang="en-US"/>
           </a:p>
         </c:txPr>
-        <c:crossAx val="264943488"/>
+        <c:crossAx val="-951487216"/>
         <c:crosses val="autoZero"/>
         <c:auto val="1"/>
         <c:lblAlgn val="ctr"/>
@@ -14221,7 +14191,7 @@
         <c:noMultiLvlLbl val="0"/>
       </c:catAx>
       <c:valAx>
-        <c:axId val="264943488"/>
+        <c:axId val="-951487216"/>
         <c:scaling>
           <c:orientation val="minMax"/>
           <c:max val="13.5"/>
@@ -14331,7 +14301,7 @@
             <a:endParaRPr lang="en-US"/>
           </a:p>
         </c:txPr>
-        <c:crossAx val="264932736"/>
+        <c:crossAx val="-951488304"/>
         <c:crossesAt val="1"/>
         <c:crossBetween val="midCat"/>
         <c:majorUnit val="1.5"/>
@@ -14419,7 +14389,7 @@
 <file path=word/charts/chart6.xml><?xml version="1.0" encoding="utf-8"?>
 <c:chartSpace xmlns:c="http://schemas.openxmlformats.org/drawingml/2006/chart" xmlns:a="http://schemas.openxmlformats.org/drawingml/2006/main" xmlns:r="http://schemas.openxmlformats.org/officeDocument/2006/relationships">
   <c:date1904 val="0"/>
-  <c:lang val="en-NZ"/>
+  <c:lang val="en-US"/>
   <c:roundedCorners val="0"/>
   <mc:AlternateContent xmlns:mc="http://schemas.openxmlformats.org/markup-compatibility/2006">
     <mc:Choice xmlns:c14="http://schemas.microsoft.com/office/drawing/2007/8/2/chart" Requires="c14">
@@ -14966,11 +14936,11 @@
         </c:dLbls>
         <c:marker val="1"/>
         <c:smooth val="0"/>
-        <c:axId val="264962432"/>
-        <c:axId val="264964736"/>
+        <c:axId val="-951486672"/>
+        <c:axId val="-951487760"/>
       </c:lineChart>
       <c:catAx>
-        <c:axId val="264962432"/>
+        <c:axId val="-951486672"/>
         <c:scaling>
           <c:orientation val="minMax"/>
         </c:scaling>
@@ -15086,7 +15056,7 @@
             <a:endParaRPr lang="en-US"/>
           </a:p>
         </c:txPr>
-        <c:crossAx val="264964736"/>
+        <c:crossAx val="-951487760"/>
         <c:crosses val="autoZero"/>
         <c:auto val="1"/>
         <c:lblAlgn val="ctr"/>
@@ -15094,7 +15064,7 @@
         <c:noMultiLvlLbl val="0"/>
       </c:catAx>
       <c:valAx>
-        <c:axId val="264964736"/>
+        <c:axId val="-951487760"/>
         <c:scaling>
           <c:orientation val="minMax"/>
           <c:max val="13.5"/>
@@ -15204,7 +15174,7 @@
             <a:endParaRPr lang="en-US"/>
           </a:p>
         </c:txPr>
-        <c:crossAx val="264962432"/>
+        <c:crossAx val="-951486672"/>
         <c:crossesAt val="1"/>
         <c:crossBetween val="midCat"/>
         <c:majorUnit val="1.5"/>
@@ -15292,7 +15262,7 @@
 <file path=word/charts/chart7.xml><?xml version="1.0" encoding="utf-8"?>
 <c:chartSpace xmlns:c="http://schemas.openxmlformats.org/drawingml/2006/chart" xmlns:a="http://schemas.openxmlformats.org/drawingml/2006/main" xmlns:r="http://schemas.openxmlformats.org/officeDocument/2006/relationships">
   <c:date1904 val="0"/>
-  <c:lang val="en-NZ"/>
+  <c:lang val="en-US"/>
   <c:roundedCorners val="0"/>
   <mc:AlternateContent xmlns:mc="http://schemas.openxmlformats.org/markup-compatibility/2006">
     <mc:Choice xmlns:c14="http://schemas.microsoft.com/office/drawing/2007/8/2/chart" Requires="c14">
@@ -15839,11 +15809,11 @@
         </c:dLbls>
         <c:marker val="1"/>
         <c:smooth val="0"/>
-        <c:axId val="270939264"/>
-        <c:axId val="270941568"/>
+        <c:axId val="-951491568"/>
+        <c:axId val="-951490480"/>
       </c:lineChart>
       <c:catAx>
-        <c:axId val="270939264"/>
+        <c:axId val="-951491568"/>
         <c:scaling>
           <c:orientation val="minMax"/>
         </c:scaling>
@@ -15959,7 +15929,7 @@
             <a:endParaRPr lang="en-US"/>
           </a:p>
         </c:txPr>
-        <c:crossAx val="270941568"/>
+        <c:crossAx val="-951490480"/>
         <c:crosses val="autoZero"/>
         <c:auto val="1"/>
         <c:lblAlgn val="ctr"/>
@@ -15967,7 +15937,7 @@
         <c:noMultiLvlLbl val="0"/>
       </c:catAx>
       <c:valAx>
-        <c:axId val="270941568"/>
+        <c:axId val="-951490480"/>
         <c:scaling>
           <c:orientation val="minMax"/>
           <c:max val="35"/>
@@ -16077,7 +16047,7 @@
             <a:endParaRPr lang="en-US"/>
           </a:p>
         </c:txPr>
-        <c:crossAx val="270939264"/>
+        <c:crossAx val="-951491568"/>
         <c:crossesAt val="1"/>
         <c:crossBetween val="midCat"/>
         <c:majorUnit val="2"/>
@@ -16165,7 +16135,7 @@
 <file path=word/charts/chart8.xml><?xml version="1.0" encoding="utf-8"?>
 <c:chartSpace xmlns:c="http://schemas.openxmlformats.org/drawingml/2006/chart" xmlns:a="http://schemas.openxmlformats.org/drawingml/2006/main" xmlns:r="http://schemas.openxmlformats.org/officeDocument/2006/relationships">
   <c:date1904 val="0"/>
-  <c:lang val="en-NZ"/>
+  <c:lang val="en-US"/>
   <c:roundedCorners val="0"/>
   <mc:AlternateContent xmlns:mc="http://schemas.openxmlformats.org/markup-compatibility/2006">
     <mc:Choice xmlns:c14="http://schemas.microsoft.com/office/drawing/2007/8/2/chart" Requires="c14">
@@ -16712,11 +16682,11 @@
         </c:dLbls>
         <c:marker val="1"/>
         <c:smooth val="0"/>
-        <c:axId val="544589696"/>
-        <c:axId val="544674176"/>
+        <c:axId val="-951489392"/>
+        <c:axId val="-951493200"/>
       </c:lineChart>
       <c:catAx>
-        <c:axId val="544589696"/>
+        <c:axId val="-951489392"/>
         <c:scaling>
           <c:orientation val="minMax"/>
         </c:scaling>
@@ -16832,7 +16802,7 @@
             <a:endParaRPr lang="en-US"/>
           </a:p>
         </c:txPr>
-        <c:crossAx val="544674176"/>
+        <c:crossAx val="-951493200"/>
         <c:crosses val="autoZero"/>
         <c:auto val="1"/>
         <c:lblAlgn val="ctr"/>
@@ -16840,7 +16810,7 @@
         <c:noMultiLvlLbl val="0"/>
       </c:catAx>
       <c:valAx>
-        <c:axId val="544674176"/>
+        <c:axId val="-951493200"/>
         <c:scaling>
           <c:orientation val="minMax"/>
           <c:max val="35"/>
@@ -16950,7 +16920,7 @@
             <a:endParaRPr lang="en-US"/>
           </a:p>
         </c:txPr>
-        <c:crossAx val="544589696"/>
+        <c:crossAx val="-951489392"/>
         <c:crossesAt val="1"/>
         <c:crossBetween val="midCat"/>
         <c:majorUnit val="2"/>
@@ -17038,7 +17008,7 @@
 <file path=word/charts/chart9.xml><?xml version="1.0" encoding="utf-8"?>
 <c:chartSpace xmlns:c="http://schemas.openxmlformats.org/drawingml/2006/chart" xmlns:a="http://schemas.openxmlformats.org/drawingml/2006/main" xmlns:r="http://schemas.openxmlformats.org/officeDocument/2006/relationships">
   <c:date1904 val="0"/>
-  <c:lang val="en-NZ"/>
+  <c:lang val="en-US"/>
   <c:roundedCorners val="0"/>
   <mc:AlternateContent xmlns:mc="http://schemas.openxmlformats.org/markup-compatibility/2006">
     <mc:Choice xmlns:c14="http://schemas.microsoft.com/office/drawing/2007/8/2/chart" Requires="c14">
@@ -18353,11 +18323,11 @@
         </c:dLbls>
         <c:marker val="1"/>
         <c:smooth val="0"/>
-        <c:axId val="544773248"/>
-        <c:axId val="544775552"/>
+        <c:axId val="-951491024"/>
+        <c:axId val="-951486128"/>
       </c:lineChart>
       <c:catAx>
-        <c:axId val="544773248"/>
+        <c:axId val="-951491024"/>
         <c:scaling>
           <c:orientation val="minMax"/>
         </c:scaling>
@@ -18473,7 +18443,7 @@
             <a:endParaRPr lang="en-US"/>
           </a:p>
         </c:txPr>
-        <c:crossAx val="544775552"/>
+        <c:crossAx val="-951486128"/>
         <c:crosses val="autoZero"/>
         <c:auto val="1"/>
         <c:lblAlgn val="ctr"/>
@@ -18481,7 +18451,7 @@
         <c:noMultiLvlLbl val="0"/>
       </c:catAx>
       <c:valAx>
-        <c:axId val="544775552"/>
+        <c:axId val="-951486128"/>
         <c:scaling>
           <c:orientation val="minMax"/>
           <c:max val="10"/>
@@ -18596,7 +18566,7 @@
             <a:endParaRPr lang="en-US"/>
           </a:p>
         </c:txPr>
-        <c:crossAx val="544773248"/>
+        <c:crossAx val="-951491024"/>
         <c:crossesAt val="1"/>
         <c:crossBetween val="midCat"/>
         <c:majorUnit val="1"/>

--- a/EJBComponents/ImageProcessingBenchmark_4/stats/Charts/Charts.docx
+++ b/EJBComponents/ImageProcessingBenchmark_4/stats/Charts/Charts.docx
@@ -239,18 +239,18 @@
         </w:rPr>
         <w:lastRenderedPageBreak/>
         <w:drawing>
-          <wp:anchor distT="0" distB="0" distL="114300" distR="114300" simplePos="0" relativeHeight="251661312" behindDoc="1" locked="0" layoutInCell="1" allowOverlap="1">
+          <wp:anchor distT="0" distB="0" distL="114300" distR="114300" simplePos="0" relativeHeight="251684864" behindDoc="0" locked="0" layoutInCell="1" allowOverlap="1">
             <wp:simplePos x="0" y="0"/>
             <wp:positionH relativeFrom="column">
-              <wp:posOffset>216568</wp:posOffset>
+              <wp:posOffset>0</wp:posOffset>
             </wp:positionH>
             <wp:positionV relativeFrom="paragraph">
-              <wp:posOffset>-505326</wp:posOffset>
+              <wp:posOffset>-627797</wp:posOffset>
             </wp:positionV>
-            <wp:extent cx="7964906" cy="6809873"/>
+            <wp:extent cx="8270543" cy="6974006"/>
             <wp:effectExtent l="0" t="0" r="0" b="0"/>
             <wp:wrapNone/>
-            <wp:docPr id="3" name="Chart 3"/>
+            <wp:docPr id="10" name="Chart 10"/>
             <wp:cNvGraphicFramePr/>
             <a:graphic xmlns:a="http://schemas.openxmlformats.org/drawingml/2006/main">
               <a:graphicData uri="http://schemas.openxmlformats.org/drawingml/2006/chart">
@@ -357,6 +357,8 @@
           <w:rFonts w:ascii="Verdana" w:hAnsi="Verdana"/>
         </w:rPr>
       </w:pPr>
+      <w:bookmarkStart w:id="0" w:name="_GoBack"/>
+      <w:bookmarkEnd w:id="0"/>
       <w:r>
         <w:rPr>
           <w:noProof/>
@@ -364,18 +366,18 @@
         </w:rPr>
         <w:lastRenderedPageBreak/>
         <w:drawing>
-          <wp:anchor distT="0" distB="0" distL="114300" distR="114300" simplePos="0" relativeHeight="251662336" behindDoc="0" locked="0" layoutInCell="1" allowOverlap="1">
+          <wp:anchor distT="0" distB="0" distL="114300" distR="114300" simplePos="0" relativeHeight="251685888" behindDoc="0" locked="0" layoutInCell="1" allowOverlap="1">
             <wp:simplePos x="0" y="0"/>
             <wp:positionH relativeFrom="column">
-              <wp:posOffset>285750</wp:posOffset>
+              <wp:posOffset>68239</wp:posOffset>
             </wp:positionH>
             <wp:positionV relativeFrom="paragraph">
-              <wp:posOffset>-590550</wp:posOffset>
+              <wp:posOffset>-627797</wp:posOffset>
             </wp:positionV>
-            <wp:extent cx="8001000" cy="6972300"/>
-            <wp:effectExtent l="0" t="0" r="0" b="0"/>
+            <wp:extent cx="8188657" cy="6987654"/>
+            <wp:effectExtent l="0" t="0" r="3175" b="3810"/>
             <wp:wrapNone/>
-            <wp:docPr id="4" name="Chart 4"/>
+            <wp:docPr id="11" name="Chart 11"/>
             <wp:cNvGraphicFramePr/>
             <a:graphic xmlns:a="http://schemas.openxmlformats.org/drawingml/2006/main">
               <a:graphicData uri="http://schemas.openxmlformats.org/drawingml/2006/chart">
@@ -1278,8 +1280,6 @@
           <w:rFonts w:ascii="Verdana" w:hAnsi="Verdana"/>
         </w:rPr>
       </w:pPr>
-      <w:bookmarkStart w:id="0" w:name="_GoBack"/>
-      <w:bookmarkEnd w:id="0"/>
       <w:r>
         <w:rPr>
           <w:rFonts w:ascii="Verdana" w:hAnsi="Verdana"/>
@@ -2036,7 +2036,7 @@
           <c:x val="9.4403971710165999E-2"/>
           <c:y val="4.5542340167375628E-2"/>
           <c:w val="0.88572947383321754"/>
-          <c:h val="0.88541060875921052"/>
+          <c:h val="0.87072722188219664"/>
         </c:manualLayout>
       </c:layout>
       <c:lineChart>
@@ -2518,11 +2518,11 @@
         </c:dLbls>
         <c:marker val="1"/>
         <c:smooth val="0"/>
-        <c:axId val="616496128"/>
-        <c:axId val="616584704"/>
+        <c:axId val="81627008"/>
+        <c:axId val="81629568"/>
       </c:lineChart>
       <c:catAx>
-        <c:axId val="616496128"/>
+        <c:axId val="81627008"/>
         <c:scaling>
           <c:orientation val="minMax"/>
         </c:scaling>
@@ -2638,7 +2638,7 @@
             <a:endParaRPr lang="en-US"/>
           </a:p>
         </c:txPr>
-        <c:crossAx val="616584704"/>
+        <c:crossAx val="81629568"/>
         <c:crosses val="autoZero"/>
         <c:auto val="1"/>
         <c:lblAlgn val="ctr"/>
@@ -2646,7 +2646,7 @@
         <c:noMultiLvlLbl val="0"/>
       </c:catAx>
       <c:valAx>
-        <c:axId val="616584704"/>
+        <c:axId val="81629568"/>
         <c:scaling>
           <c:orientation val="minMax"/>
           <c:max val="13.5"/>
@@ -2756,7 +2756,7 @@
             <a:endParaRPr lang="en-US"/>
           </a:p>
         </c:txPr>
-        <c:crossAx val="616496128"/>
+        <c:crossAx val="81627008"/>
         <c:crossesAt val="1"/>
         <c:crossBetween val="midCat"/>
         <c:majorUnit val="1.5"/>
@@ -2770,47 +2770,6 @@
         <a:effectLst/>
       </c:spPr>
     </c:plotArea>
-    <c:legend>
-      <c:legendPos val="r"/>
-      <c:layout>
-        <c:manualLayout>
-          <c:xMode val="edge"/>
-          <c:yMode val="edge"/>
-          <c:x val="0.42849151156015458"/>
-          <c:y val="4.3064120287110506E-2"/>
-          <c:w val="0.56999226361769828"/>
-          <c:h val="6.0403338906481516E-2"/>
-        </c:manualLayout>
-      </c:layout>
-      <c:overlay val="0"/>
-      <c:spPr>
-        <a:noFill/>
-        <a:ln>
-          <a:noFill/>
-        </a:ln>
-        <a:effectLst/>
-      </c:spPr>
-      <c:txPr>
-        <a:bodyPr rot="0" spcFirstLastPara="1" vertOverflow="ellipsis" vert="horz" wrap="square" anchor="ctr" anchorCtr="1"/>
-        <a:lstStyle/>
-        <a:p>
-          <a:pPr>
-            <a:defRPr sz="900" b="0" i="0" u="none" strike="noStrike" kern="1200" baseline="0">
-              <a:solidFill>
-                <a:schemeClr val="tx1">
-                  <a:lumMod val="65000"/>
-                  <a:lumOff val="35000"/>
-                </a:schemeClr>
-              </a:solidFill>
-              <a:latin typeface="+mn-lt"/>
-              <a:ea typeface="+mn-ea"/>
-              <a:cs typeface="+mn-cs"/>
-            </a:defRPr>
-          </a:pPr>
-          <a:endParaRPr lang="en-US"/>
-        </a:p>
-      </c:txPr>
-    </c:legend>
     <c:plotVisOnly val="1"/>
     <c:dispBlanksAs val="gap"/>
     <c:showDLblsOverMax val="0"/>
@@ -4162,11 +4121,11 @@
         </c:dLbls>
         <c:marker val="1"/>
         <c:smooth val="0"/>
-        <c:axId val="616365056"/>
-        <c:axId val="547632640"/>
+        <c:axId val="82207488"/>
+        <c:axId val="82209792"/>
       </c:lineChart>
       <c:catAx>
-        <c:axId val="616365056"/>
+        <c:axId val="82207488"/>
         <c:scaling>
           <c:orientation val="minMax"/>
         </c:scaling>
@@ -4282,7 +4241,7 @@
             <a:endParaRPr lang="en-US"/>
           </a:p>
         </c:txPr>
-        <c:crossAx val="547632640"/>
+        <c:crossAx val="82209792"/>
         <c:crosses val="autoZero"/>
         <c:auto val="1"/>
         <c:lblAlgn val="ctr"/>
@@ -4290,7 +4249,7 @@
         <c:noMultiLvlLbl val="0"/>
       </c:catAx>
       <c:valAx>
-        <c:axId val="547632640"/>
+        <c:axId val="82209792"/>
         <c:scaling>
           <c:orientation val="minMax"/>
           <c:max val="10"/>
@@ -4405,7 +4364,7 @@
             <a:endParaRPr lang="en-US"/>
           </a:p>
         </c:txPr>
-        <c:crossAx val="616365056"/>
+        <c:crossAx val="82207488"/>
         <c:crossesAt val="1"/>
         <c:crossBetween val="midCat"/>
         <c:majorUnit val="1"/>
@@ -5811,11 +5770,11 @@
         </c:dLbls>
         <c:marker val="1"/>
         <c:smooth val="0"/>
-        <c:axId val="547961472"/>
-        <c:axId val="547976320"/>
+        <c:axId val="82268160"/>
+        <c:axId val="82270464"/>
       </c:lineChart>
       <c:catAx>
-        <c:axId val="547961472"/>
+        <c:axId val="82268160"/>
         <c:scaling>
           <c:orientation val="minMax"/>
         </c:scaling>
@@ -5931,7 +5890,7 @@
             <a:endParaRPr lang="en-US"/>
           </a:p>
         </c:txPr>
-        <c:crossAx val="547976320"/>
+        <c:crossAx val="82270464"/>
         <c:crosses val="autoZero"/>
         <c:auto val="1"/>
         <c:lblAlgn val="ctr"/>
@@ -5939,7 +5898,7 @@
         <c:noMultiLvlLbl val="0"/>
       </c:catAx>
       <c:valAx>
-        <c:axId val="547976320"/>
+        <c:axId val="82270464"/>
         <c:scaling>
           <c:orientation val="minMax"/>
           <c:max val="16"/>
@@ -6006,7 +5965,7 @@
             <a:endParaRPr lang="en-US"/>
           </a:p>
         </c:txPr>
-        <c:crossAx val="547961472"/>
+        <c:crossAx val="82268160"/>
         <c:crossesAt val="1"/>
         <c:crossBetween val="midCat"/>
         <c:majorUnit val="1"/>
@@ -7412,11 +7371,11 @@
         </c:dLbls>
         <c:marker val="1"/>
         <c:smooth val="0"/>
-        <c:axId val="548173312"/>
-        <c:axId val="548188160"/>
+        <c:axId val="84958208"/>
+        <c:axId val="84981248"/>
       </c:lineChart>
       <c:catAx>
-        <c:axId val="548173312"/>
+        <c:axId val="84958208"/>
         <c:scaling>
           <c:orientation val="minMax"/>
         </c:scaling>
@@ -7532,7 +7491,7 @@
             <a:endParaRPr lang="en-US"/>
           </a:p>
         </c:txPr>
-        <c:crossAx val="548188160"/>
+        <c:crossAx val="84981248"/>
         <c:crosses val="autoZero"/>
         <c:auto val="1"/>
         <c:lblAlgn val="ctr"/>
@@ -7540,7 +7499,7 @@
         <c:noMultiLvlLbl val="0"/>
       </c:catAx>
       <c:valAx>
-        <c:axId val="548188160"/>
+        <c:axId val="84981248"/>
         <c:scaling>
           <c:orientation val="minMax"/>
           <c:max val="16"/>
@@ -7607,7 +7566,7 @@
             <a:endParaRPr lang="en-US"/>
           </a:p>
         </c:txPr>
-        <c:crossAx val="548173312"/>
+        <c:crossAx val="84958208"/>
         <c:crossesAt val="1"/>
         <c:crossBetween val="midCat"/>
         <c:majorUnit val="1"/>
@@ -8247,11 +8206,11 @@
         </c:dLbls>
         <c:marker val="1"/>
         <c:smooth val="0"/>
-        <c:axId val="548308864"/>
-        <c:axId val="548315520"/>
+        <c:axId val="87371136"/>
+        <c:axId val="87385984"/>
       </c:lineChart>
       <c:catAx>
-        <c:axId val="548308864"/>
+        <c:axId val="87371136"/>
         <c:scaling>
           <c:orientation val="minMax"/>
         </c:scaling>
@@ -8367,7 +8326,7 @@
             <a:endParaRPr lang="en-US"/>
           </a:p>
         </c:txPr>
-        <c:crossAx val="548315520"/>
+        <c:crossAx val="87385984"/>
         <c:crosses val="autoZero"/>
         <c:auto val="1"/>
         <c:lblAlgn val="ctr"/>
@@ -8375,7 +8334,7 @@
         <c:noMultiLvlLbl val="0"/>
       </c:catAx>
       <c:valAx>
-        <c:axId val="548315520"/>
+        <c:axId val="87385984"/>
         <c:scaling>
           <c:orientation val="minMax"/>
           <c:max val="16"/>
@@ -8442,7 +8401,7 @@
             <a:endParaRPr lang="en-US"/>
           </a:p>
         </c:txPr>
-        <c:crossAx val="548308864"/>
+        <c:crossAx val="87371136"/>
         <c:crossesAt val="1"/>
         <c:crossBetween val="midCat"/>
         <c:majorUnit val="1"/>
@@ -9082,11 +9041,11 @@
         </c:dLbls>
         <c:marker val="1"/>
         <c:smooth val="0"/>
-        <c:axId val="548239616"/>
-        <c:axId val="548241792"/>
+        <c:axId val="87445504"/>
+        <c:axId val="87447808"/>
       </c:lineChart>
       <c:catAx>
-        <c:axId val="548239616"/>
+        <c:axId val="87445504"/>
         <c:scaling>
           <c:orientation val="minMax"/>
         </c:scaling>
@@ -9202,7 +9161,7 @@
             <a:endParaRPr lang="en-US"/>
           </a:p>
         </c:txPr>
-        <c:crossAx val="548241792"/>
+        <c:crossAx val="87447808"/>
         <c:crosses val="autoZero"/>
         <c:auto val="1"/>
         <c:lblAlgn val="ctr"/>
@@ -9210,7 +9169,7 @@
         <c:noMultiLvlLbl val="0"/>
       </c:catAx>
       <c:valAx>
-        <c:axId val="548241792"/>
+        <c:axId val="87447808"/>
         <c:scaling>
           <c:orientation val="minMax"/>
           <c:max val="16"/>
@@ -9277,7 +9236,7 @@
             <a:endParaRPr lang="en-US"/>
           </a:p>
         </c:txPr>
-        <c:crossAx val="548239616"/>
+        <c:crossAx val="87445504"/>
         <c:crossesAt val="1"/>
         <c:crossBetween val="midCat"/>
         <c:majorUnit val="1"/>
@@ -9917,11 +9876,11 @@
         </c:dLbls>
         <c:marker val="1"/>
         <c:smooth val="0"/>
-        <c:axId val="560277760"/>
-        <c:axId val="560288512"/>
+        <c:axId val="87560576"/>
+        <c:axId val="87562880"/>
       </c:lineChart>
       <c:catAx>
-        <c:axId val="560277760"/>
+        <c:axId val="87560576"/>
         <c:scaling>
           <c:orientation val="minMax"/>
         </c:scaling>
@@ -10037,7 +9996,7 @@
             <a:endParaRPr lang="en-US"/>
           </a:p>
         </c:txPr>
-        <c:crossAx val="560288512"/>
+        <c:crossAx val="87562880"/>
         <c:crosses val="autoZero"/>
         <c:auto val="1"/>
         <c:lblAlgn val="ctr"/>
@@ -10045,7 +10004,7 @@
         <c:noMultiLvlLbl val="0"/>
       </c:catAx>
       <c:valAx>
-        <c:axId val="560288512"/>
+        <c:axId val="87562880"/>
         <c:scaling>
           <c:orientation val="minMax"/>
           <c:max val="16"/>
@@ -10112,7 +10071,7 @@
             <a:endParaRPr lang="en-US"/>
           </a:p>
         </c:txPr>
-        <c:crossAx val="560277760"/>
+        <c:crossAx val="87560576"/>
         <c:crossesAt val="1"/>
         <c:crossBetween val="midCat"/>
         <c:majorUnit val="1"/>
@@ -10752,11 +10711,11 @@
         </c:dLbls>
         <c:marker val="1"/>
         <c:smooth val="0"/>
-        <c:axId val="547510912"/>
-        <c:axId val="547517568"/>
+        <c:axId val="87708416"/>
+        <c:axId val="87710720"/>
       </c:lineChart>
       <c:catAx>
-        <c:axId val="547510912"/>
+        <c:axId val="87708416"/>
         <c:scaling>
           <c:orientation val="minMax"/>
         </c:scaling>
@@ -10872,7 +10831,7 @@
             <a:endParaRPr lang="en-US"/>
           </a:p>
         </c:txPr>
-        <c:crossAx val="547517568"/>
+        <c:crossAx val="87710720"/>
         <c:crosses val="autoZero"/>
         <c:auto val="1"/>
         <c:lblAlgn val="ctr"/>
@@ -10880,7 +10839,7 @@
         <c:noMultiLvlLbl val="0"/>
       </c:catAx>
       <c:valAx>
-        <c:axId val="547517568"/>
+        <c:axId val="87710720"/>
         <c:scaling>
           <c:orientation val="minMax"/>
           <c:max val="16"/>
@@ -10947,7 +10906,7 @@
             <a:endParaRPr lang="en-US"/>
           </a:p>
         </c:txPr>
-        <c:crossAx val="547510912"/>
+        <c:crossAx val="87708416"/>
         <c:crossesAt val="1"/>
         <c:crossBetween val="midCat"/>
         <c:majorUnit val="1"/>
@@ -12353,11 +12312,11 @@
         </c:dLbls>
         <c:marker val="1"/>
         <c:smooth val="0"/>
-        <c:axId val="560593152"/>
-        <c:axId val="560464256"/>
+        <c:axId val="87800832"/>
+        <c:axId val="87889408"/>
       </c:lineChart>
       <c:catAx>
-        <c:axId val="560593152"/>
+        <c:axId val="87800832"/>
         <c:scaling>
           <c:orientation val="minMax"/>
         </c:scaling>
@@ -12473,7 +12432,7 @@
             <a:endParaRPr lang="en-US"/>
           </a:p>
         </c:txPr>
-        <c:crossAx val="560464256"/>
+        <c:crossAx val="87889408"/>
         <c:crosses val="autoZero"/>
         <c:auto val="1"/>
         <c:lblAlgn val="ctr"/>
@@ -12481,7 +12440,7 @@
         <c:noMultiLvlLbl val="0"/>
       </c:catAx>
       <c:valAx>
-        <c:axId val="560464256"/>
+        <c:axId val="87889408"/>
         <c:scaling>
           <c:orientation val="minMax"/>
           <c:max val="110"/>
@@ -12596,7 +12555,7 @@
             <a:endParaRPr lang="en-US"/>
           </a:p>
         </c:txPr>
-        <c:crossAx val="560593152"/>
+        <c:crossAx val="87800832"/>
         <c:crossesAt val="1"/>
         <c:crossBetween val="midCat"/>
         <c:majorUnit val="10"/>
@@ -14002,11 +13961,11 @@
         </c:dLbls>
         <c:marker val="1"/>
         <c:smooth val="0"/>
-        <c:axId val="560603904"/>
-        <c:axId val="560606208"/>
+        <c:axId val="232601856"/>
+        <c:axId val="232628992"/>
       </c:lineChart>
       <c:catAx>
-        <c:axId val="560603904"/>
+        <c:axId val="232601856"/>
         <c:scaling>
           <c:orientation val="minMax"/>
         </c:scaling>
@@ -14122,7 +14081,7 @@
             <a:endParaRPr lang="en-US"/>
           </a:p>
         </c:txPr>
-        <c:crossAx val="560606208"/>
+        <c:crossAx val="232628992"/>
         <c:crosses val="autoZero"/>
         <c:auto val="1"/>
         <c:lblAlgn val="ctr"/>
@@ -14130,7 +14089,7 @@
         <c:noMultiLvlLbl val="0"/>
       </c:catAx>
       <c:valAx>
-        <c:axId val="560606208"/>
+        <c:axId val="232628992"/>
         <c:scaling>
           <c:orientation val="minMax"/>
           <c:max val="110"/>
@@ -14245,7 +14204,7 @@
             <a:endParaRPr lang="en-US"/>
           </a:p>
         </c:txPr>
-        <c:crossAx val="560603904"/>
+        <c:crossAx val="232601856"/>
         <c:crossesAt val="1"/>
         <c:crossBetween val="midCat"/>
         <c:majorUnit val="10"/>
@@ -15651,11 +15610,11 @@
         </c:dLbls>
         <c:marker val="1"/>
         <c:smooth val="0"/>
-        <c:axId val="560419584"/>
-        <c:axId val="560421504"/>
+        <c:axId val="232703488"/>
+        <c:axId val="232706048"/>
       </c:lineChart>
       <c:catAx>
-        <c:axId val="560419584"/>
+        <c:axId val="232703488"/>
         <c:scaling>
           <c:orientation val="minMax"/>
         </c:scaling>
@@ -15771,7 +15730,7 @@
             <a:endParaRPr lang="en-US"/>
           </a:p>
         </c:txPr>
-        <c:crossAx val="560421504"/>
+        <c:crossAx val="232706048"/>
         <c:crosses val="autoZero"/>
         <c:auto val="1"/>
         <c:lblAlgn val="ctr"/>
@@ -15779,7 +15738,7 @@
         <c:noMultiLvlLbl val="0"/>
       </c:catAx>
       <c:valAx>
-        <c:axId val="560421504"/>
+        <c:axId val="232706048"/>
         <c:scaling>
           <c:orientation val="minMax"/>
           <c:max val="16"/>
@@ -15846,7 +15805,7 @@
             <a:endParaRPr lang="en-US"/>
           </a:p>
         </c:txPr>
-        <c:crossAx val="560419584"/>
+        <c:crossAx val="232703488"/>
         <c:crossesAt val="1"/>
         <c:crossBetween val="midCat"/>
         <c:majorUnit val="1"/>
@@ -16003,7 +15962,7 @@
           <c:x val="8.4485786181356437E-2"/>
           <c:y val="4.5542340167375628E-2"/>
           <c:w val="0.89103976478656433"/>
-          <c:h val="0.87442792232349864"/>
+          <c:h val="0.87992334701127051"/>
         </c:manualLayout>
       </c:layout>
       <c:lineChart>
@@ -16485,11 +16444,11 @@
         </c:dLbls>
         <c:marker val="1"/>
         <c:smooth val="0"/>
-        <c:axId val="616742912"/>
-        <c:axId val="616745216"/>
+        <c:axId val="81643776"/>
+        <c:axId val="81654528"/>
       </c:lineChart>
       <c:catAx>
-        <c:axId val="616742912"/>
+        <c:axId val="81643776"/>
         <c:scaling>
           <c:orientation val="minMax"/>
         </c:scaling>
@@ -16605,7 +16564,7 @@
             <a:endParaRPr lang="en-US"/>
           </a:p>
         </c:txPr>
-        <c:crossAx val="616745216"/>
+        <c:crossAx val="81654528"/>
         <c:crosses val="autoZero"/>
         <c:auto val="1"/>
         <c:lblAlgn val="ctr"/>
@@ -16613,7 +16572,7 @@
         <c:noMultiLvlLbl val="0"/>
       </c:catAx>
       <c:valAx>
-        <c:axId val="616745216"/>
+        <c:axId val="81654528"/>
         <c:scaling>
           <c:orientation val="minMax"/>
           <c:max val="13.5"/>
@@ -16723,7 +16682,7 @@
             <a:endParaRPr lang="en-US"/>
           </a:p>
         </c:txPr>
-        <c:crossAx val="616742912"/>
+        <c:crossAx val="81643776"/>
         <c:crossesAt val="1"/>
         <c:crossBetween val="midCat"/>
         <c:majorUnit val="1.5"/>
@@ -18129,11 +18088,11 @@
         </c:dLbls>
         <c:marker val="1"/>
         <c:smooth val="0"/>
-        <c:axId val="560949888"/>
-        <c:axId val="560964736"/>
+        <c:axId val="232767872"/>
+        <c:axId val="232770176"/>
       </c:lineChart>
       <c:catAx>
-        <c:axId val="560949888"/>
+        <c:axId val="232767872"/>
         <c:scaling>
           <c:orientation val="minMax"/>
         </c:scaling>
@@ -18249,7 +18208,7 @@
             <a:endParaRPr lang="en-US"/>
           </a:p>
         </c:txPr>
-        <c:crossAx val="560964736"/>
+        <c:crossAx val="232770176"/>
         <c:crosses val="autoZero"/>
         <c:auto val="1"/>
         <c:lblAlgn val="ctr"/>
@@ -18257,7 +18216,7 @@
         <c:noMultiLvlLbl val="0"/>
       </c:catAx>
       <c:valAx>
-        <c:axId val="560964736"/>
+        <c:axId val="232770176"/>
         <c:scaling>
           <c:orientation val="minMax"/>
           <c:max val="16"/>
@@ -18324,7 +18283,7 @@
             <a:endParaRPr lang="en-US"/>
           </a:p>
         </c:txPr>
-        <c:crossAx val="560949888"/>
+        <c:crossAx val="232767872"/>
         <c:crossesAt val="1"/>
         <c:crossBetween val="midCat"/>
         <c:majorUnit val="1"/>
@@ -18422,7 +18381,6 @@
       <c:style val="2"/>
     </mc:Fallback>
   </mc:AlternateContent>
-  <c:clrMapOvr bg1="lt1" tx1="dk1" bg2="lt2" tx2="dk2" accent1="accent1" accent2="accent2" accent3="accent3" accent4="accent4" accent5="accent5" accent6="accent6" hlink="hlink" folHlink="folHlink"/>
   <c:chart>
     <c:title>
       <c:tx>
@@ -18454,7 +18412,7 @@
         <c:manualLayout>
           <c:xMode val="edge"/>
           <c:yMode val="edge"/>
-          <c:x val="0.21764223982884703"/>
+          <c:x val="0.2410423397628122"/>
           <c:y val="0"/>
         </c:manualLayout>
       </c:layout>
@@ -18474,10 +18432,10 @@
           <c:layoutTarget val="inner"/>
           <c:xMode val="edge"/>
           <c:yMode val="edge"/>
-          <c:x val="7.8884668237326594E-2"/>
-          <c:y val="4.5542340167375628E-2"/>
-          <c:w val="0.89664058809984704"/>
-          <c:h val="0.88345536672860836"/>
+          <c:x val="9.9899558477054659E-2"/>
+          <c:y val="5.2827031204963883E-2"/>
+          <c:w val="0.87562620056502272"/>
+          <c:h val="0.86436432661514773"/>
         </c:manualLayout>
       </c:layout>
       <c:lineChart>
@@ -18554,31 +18512,31 @@
                 <c:formatCode>0.00</c:formatCode>
                 <c:ptCount val="9"/>
                 <c:pt idx="0">
-                  <c:v>0.99900000000000011</c:v>
+                  <c:v>0.27750000000000002</c:v>
                 </c:pt>
                 <c:pt idx="1">
-                  <c:v>0.64860000000000007</c:v>
+                  <c:v>0.18016666666666667</c:v>
                 </c:pt>
                 <c:pt idx="2">
-                  <c:v>0.44880000000000003</c:v>
+                  <c:v>0.12466666666666668</c:v>
                 </c:pt>
                 <c:pt idx="3">
-                  <c:v>0.73439999999999994</c:v>
+                  <c:v>0.20399999999999999</c:v>
                 </c:pt>
                 <c:pt idx="4">
-                  <c:v>0.53039999999999998</c:v>
+                  <c:v>0.14733333333333332</c:v>
                 </c:pt>
                 <c:pt idx="5">
-                  <c:v>0.58499999999999996</c:v>
+                  <c:v>0.16250000000000001</c:v>
                 </c:pt>
                 <c:pt idx="6">
-                  <c:v>0.61199999999999999</c:v>
+                  <c:v>0.17</c:v>
                 </c:pt>
                 <c:pt idx="7">
-                  <c:v>0.6624000000000001</c:v>
+                  <c:v>0.18400000000000002</c:v>
                 </c:pt>
                 <c:pt idx="8">
-                  <c:v>0.61199999999999999</c:v>
+                  <c:v>0.17</c:v>
                 </c:pt>
               </c:numCache>
             </c:numRef>
@@ -18625,31 +18583,31 @@
                 <c:formatCode>0.00</c:formatCode>
                 <c:ptCount val="9"/>
                 <c:pt idx="0">
-                  <c:v>2.6903999999999995</c:v>
+                  <c:v>0.74733333333333318</c:v>
                 </c:pt>
                 <c:pt idx="1">
-                  <c:v>1.6919999999999999</c:v>
+                  <c:v>0.47</c:v>
                 </c:pt>
                 <c:pt idx="2">
-                  <c:v>1.3206000000000002</c:v>
+                  <c:v>0.36683333333333334</c:v>
                 </c:pt>
                 <c:pt idx="3">
-                  <c:v>1.6973999999999998</c:v>
+                  <c:v>0.47149999999999997</c:v>
                 </c:pt>
                 <c:pt idx="4">
-                  <c:v>1.2834000000000001</c:v>
+                  <c:v>0.35650000000000004</c:v>
                 </c:pt>
                 <c:pt idx="5">
-                  <c:v>1.8059999999999998</c:v>
+                  <c:v>0.50166666666666659</c:v>
                 </c:pt>
                 <c:pt idx="6">
-                  <c:v>1.26</c:v>
+                  <c:v>0.35</c:v>
                 </c:pt>
                 <c:pt idx="7">
-                  <c:v>1.7465999999999999</c:v>
+                  <c:v>0.48516666666666663</c:v>
                 </c:pt>
                 <c:pt idx="8">
-                  <c:v>1.4057999999999999</c:v>
+                  <c:v>0.39050000000000001</c:v>
                 </c:pt>
               </c:numCache>
             </c:numRef>
@@ -18697,31 +18655,31 @@
                 <c:formatCode>0.00</c:formatCode>
                 <c:ptCount val="9"/>
                 <c:pt idx="0">
-                  <c:v>9.0744000000000007</c:v>
+                  <c:v>2.5206666666666671</c:v>
                 </c:pt>
                 <c:pt idx="1">
-                  <c:v>5.7245999999999997</c:v>
+                  <c:v>1.5901666666666665</c:v>
                 </c:pt>
                 <c:pt idx="2">
-                  <c:v>4.5360000000000005</c:v>
+                  <c:v>1.2600000000000002</c:v>
                 </c:pt>
                 <c:pt idx="3">
-                  <c:v>6.2712000000000003</c:v>
+                  <c:v>1.7420000000000002</c:v>
                 </c:pt>
                 <c:pt idx="4">
-                  <c:v>4.9560000000000004</c:v>
+                  <c:v>1.3766666666666667</c:v>
                 </c:pt>
                 <c:pt idx="5">
-                  <c:v>5.3250000000000002</c:v>
+                  <c:v>1.4791666666666667</c:v>
                 </c:pt>
                 <c:pt idx="6">
-                  <c:v>5.5295999999999994</c:v>
+                  <c:v>1.5359999999999998</c:v>
                 </c:pt>
                 <c:pt idx="7">
-                  <c:v>4.871999999999999</c:v>
+                  <c:v>1.3533333333333331</c:v>
                 </c:pt>
                 <c:pt idx="8">
-                  <c:v>5.4432</c:v>
+                  <c:v>1.512</c:v>
                 </c:pt>
               </c:numCache>
             </c:numRef>
@@ -18769,31 +18727,31 @@
                 <c:formatCode>0.00</c:formatCode>
                 <c:ptCount val="9"/>
                 <c:pt idx="0">
-                  <c:v>5.9904000000000002</c:v>
+                  <c:v>1.6640000000000001</c:v>
                 </c:pt>
                 <c:pt idx="1">
-                  <c:v>3.7728000000000002</c:v>
+                  <c:v>1.048</c:v>
                 </c:pt>
                 <c:pt idx="2">
-                  <c:v>2.9375999999999998</c:v>
+                  <c:v>0.81599999999999995</c:v>
                 </c:pt>
                 <c:pt idx="3">
-                  <c:v>4.0602</c:v>
+                  <c:v>1.1278333333333335</c:v>
                 </c:pt>
                 <c:pt idx="4">
-                  <c:v>2.9375999999999998</c:v>
+                  <c:v>0.81599999999999995</c:v>
                 </c:pt>
                 <c:pt idx="5">
-                  <c:v>3.4020000000000001</c:v>
+                  <c:v>0.94499999999999995</c:v>
                 </c:pt>
                 <c:pt idx="6">
-                  <c:v>2.8908</c:v>
+                  <c:v>0.80300000000000005</c:v>
                 </c:pt>
                 <c:pt idx="7">
-                  <c:v>4.5156000000000001</c:v>
+                  <c:v>1.2543333333333335</c:v>
                 </c:pt>
                 <c:pt idx="8">
-                  <c:v>3.1974</c:v>
+                  <c:v>0.88816666666666666</c:v>
                 </c:pt>
               </c:numCache>
             </c:numRef>
@@ -18841,31 +18799,31 @@
                 <c:formatCode>0.00</c:formatCode>
                 <c:ptCount val="9"/>
                 <c:pt idx="0">
-                  <c:v>16.403399999999998</c:v>
+                  <c:v>4.5564999999999998</c:v>
                 </c:pt>
                 <c:pt idx="1">
-                  <c:v>10.252799999999999</c:v>
+                  <c:v>2.8479999999999999</c:v>
                 </c:pt>
                 <c:pt idx="2">
-                  <c:v>7.6859999999999999</c:v>
+                  <c:v>2.1349999999999998</c:v>
                 </c:pt>
                 <c:pt idx="3">
-                  <c:v>9.7889999999999979</c:v>
+                  <c:v>2.7191666666666663</c:v>
                 </c:pt>
                 <c:pt idx="4">
-                  <c:v>9.4248000000000012</c:v>
+                  <c:v>2.6180000000000003</c:v>
                 </c:pt>
                 <c:pt idx="5">
-                  <c:v>11.3424</c:v>
+                  <c:v>3.1506666666666665</c:v>
                 </c:pt>
                 <c:pt idx="6">
-                  <c:v>10.905599999999998</c:v>
+                  <c:v>3.0293333333333328</c:v>
                 </c:pt>
                 <c:pt idx="7">
-                  <c:v>10.4796</c:v>
+                  <c:v>2.911</c:v>
                 </c:pt>
                 <c:pt idx="8">
-                  <c:v>11.232000000000001</c:v>
+                  <c:v>3.1200000000000006</c:v>
                 </c:pt>
               </c:numCache>
             </c:numRef>
@@ -18913,31 +18871,31 @@
                 <c:formatCode>0.00</c:formatCode>
                 <c:ptCount val="9"/>
                 <c:pt idx="0">
-                  <c:v>12.659400000000002</c:v>
+                  <c:v>3.5165000000000006</c:v>
                 </c:pt>
                 <c:pt idx="1">
-                  <c:v>8.1143999999999981</c:v>
+                  <c:v>2.2539999999999996</c:v>
                 </c:pt>
                 <c:pt idx="2">
-                  <c:v>6.1757999999999988</c:v>
+                  <c:v>1.7154999999999998</c:v>
                 </c:pt>
                 <c:pt idx="3">
-                  <c:v>7.9560000000000004</c:v>
+                  <c:v>2.21</c:v>
                 </c:pt>
                 <c:pt idx="4">
-                  <c:v>7.6895999999999995</c:v>
+                  <c:v>2.1359999999999997</c:v>
                 </c:pt>
                 <c:pt idx="5">
-                  <c:v>9.0299999999999994</c:v>
+                  <c:v>2.5083333333333333</c:v>
                 </c:pt>
                 <c:pt idx="6">
-                  <c:v>8.2079999999999984</c:v>
+                  <c:v>2.2799999999999994</c:v>
                 </c:pt>
                 <c:pt idx="7">
-                  <c:v>7.4550000000000001</c:v>
+                  <c:v>2.0708333333333333</c:v>
                 </c:pt>
                 <c:pt idx="8">
-                  <c:v>8.0154000000000014</c:v>
+                  <c:v>2.2265000000000001</c:v>
                 </c:pt>
               </c:numCache>
             </c:numRef>
@@ -18959,11 +18917,11 @@
         </c:dLbls>
         <c:marker val="1"/>
         <c:smooth val="0"/>
-        <c:axId val="616821504"/>
-        <c:axId val="616823808"/>
+        <c:axId val="81767424"/>
+        <c:axId val="81769984"/>
       </c:lineChart>
       <c:catAx>
-        <c:axId val="616821504"/>
+        <c:axId val="81767424"/>
         <c:scaling>
           <c:orientation val="minMax"/>
         </c:scaling>
@@ -19030,8 +18988,8 @@
             <c:manualLayout>
               <c:xMode val="edge"/>
               <c:yMode val="edge"/>
-              <c:x val="0.3887709056964278"/>
-              <c:y val="0.95798209623274899"/>
+              <c:x val="0.41254183673308997"/>
+              <c:y val="0.95896922236386817"/>
             </c:manualLayout>
           </c:layout>
           <c:overlay val="0"/>
@@ -19064,7 +19022,7 @@
           <a:lstStyle/>
           <a:p>
             <a:pPr>
-              <a:defRPr sz="1200" b="0" i="0" u="none" strike="noStrike" kern="1200" baseline="0">
+              <a:defRPr sz="1400" b="0" i="0" u="none" strike="noStrike" kern="1200" baseline="0">
                 <a:solidFill>
                   <a:schemeClr val="tx1">
                     <a:lumMod val="65000"/>
@@ -19079,7 +19037,7 @@
             <a:endParaRPr lang="en-US"/>
           </a:p>
         </c:txPr>
-        <c:crossAx val="616823808"/>
+        <c:crossAx val="81769984"/>
         <c:crosses val="autoZero"/>
         <c:auto val="1"/>
         <c:lblAlgn val="ctr"/>
@@ -19087,10 +19045,10 @@
         <c:noMultiLvlLbl val="0"/>
       </c:catAx>
       <c:valAx>
-        <c:axId val="616823808"/>
+        <c:axId val="81769984"/>
         <c:scaling>
           <c:orientation val="minMax"/>
-          <c:max val="35"/>
+          <c:max val="9"/>
           <c:min val="0"/>
         </c:scaling>
         <c:delete val="0"/>
@@ -19142,7 +19100,15 @@
                 </a:pPr>
                 <a:r>
                   <a:rPr lang="en-NZ" sz="1600"/>
-                  <a:t>Energy Consumption (Kilo Watts)</a:t>
+                  <a:t>Energy Consumption (KWh/10</a:t>
+                </a:r>
+                <a:r>
+                  <a:rPr lang="en-NZ" sz="1600" baseline="30000"/>
+                  <a:t>-3</a:t>
+                </a:r>
+                <a:r>
+                  <a:rPr lang="en-NZ" sz="1600"/>
+                  <a:t>)</a:t>
                 </a:r>
               </a:p>
             </c:rich>
@@ -19151,8 +19117,8 @@
             <c:manualLayout>
               <c:xMode val="edge"/>
               <c:yMode val="edge"/>
-              <c:x val="6.4836327837192241E-4"/>
-              <c:y val="0.30351819599573554"/>
+              <c:x val="6.4834253497613684E-4"/>
+              <c:y val="0.28235982430806605"/>
             </c:manualLayout>
           </c:layout>
           <c:overlay val="0"/>
@@ -19164,7 +19130,7 @@
             <a:effectLst/>
           </c:spPr>
         </c:title>
-        <c:numFmt formatCode="0" sourceLinked="0"/>
+        <c:numFmt formatCode="#,##0.0" sourceLinked="0"/>
         <c:majorTickMark val="none"/>
         <c:minorTickMark val="none"/>
         <c:tickLblPos val="nextTo"/>
@@ -19182,7 +19148,7 @@
           <a:lstStyle/>
           <a:p>
             <a:pPr>
-              <a:defRPr sz="1200" b="0" i="0" u="none" strike="noStrike" kern="1200" baseline="0">
+              <a:defRPr sz="1400" b="0" i="0" u="none" strike="noStrike" kern="1200" baseline="0">
                 <a:solidFill>
                   <a:schemeClr val="tx1">
                     <a:lumMod val="65000"/>
@@ -19197,11 +19163,11 @@
             <a:endParaRPr lang="en-US"/>
           </a:p>
         </c:txPr>
-        <c:crossAx val="616821504"/>
+        <c:crossAx val="81767424"/>
         <c:crossesAt val="1"/>
         <c:crossBetween val="midCat"/>
-        <c:majorUnit val="2"/>
-        <c:minorUnit val="1"/>
+        <c:majorUnit val="0.5"/>
+        <c:minorUnit val="0.25"/>
       </c:valAx>
       <c:spPr>
         <a:noFill/>
@@ -19211,47 +19177,6 @@
         <a:effectLst/>
       </c:spPr>
     </c:plotArea>
-    <c:legend>
-      <c:legendPos val="r"/>
-      <c:layout>
-        <c:manualLayout>
-          <c:xMode val="edge"/>
-          <c:yMode val="edge"/>
-          <c:x val="0.42854275517465984"/>
-          <c:y val="4.3060751089764676E-2"/>
-          <c:w val="0.55371562768956684"/>
-          <c:h val="5.8965228877475864E-2"/>
-        </c:manualLayout>
-      </c:layout>
-      <c:overlay val="0"/>
-      <c:spPr>
-        <a:noFill/>
-        <a:ln>
-          <a:noFill/>
-        </a:ln>
-        <a:effectLst/>
-      </c:spPr>
-      <c:txPr>
-        <a:bodyPr rot="0" spcFirstLastPara="1" vertOverflow="ellipsis" vert="horz" wrap="square" anchor="ctr" anchorCtr="1"/>
-        <a:lstStyle/>
-        <a:p>
-          <a:pPr>
-            <a:defRPr sz="900" b="0" i="0" u="none" strike="noStrike" kern="1200" baseline="0">
-              <a:solidFill>
-                <a:schemeClr val="tx1">
-                  <a:lumMod val="65000"/>
-                  <a:lumOff val="35000"/>
-                </a:schemeClr>
-              </a:solidFill>
-              <a:latin typeface="+mn-lt"/>
-              <a:ea typeface="+mn-ea"/>
-              <a:cs typeface="+mn-cs"/>
-            </a:defRPr>
-          </a:pPr>
-          <a:endParaRPr lang="en-US"/>
-        </a:p>
-      </c:txPr>
-    </c:legend>
     <c:plotVisOnly val="1"/>
     <c:dispBlanksAs val="gap"/>
     <c:showDLblsOverMax val="0"/>
@@ -19276,7 +19201,7 @@
       <a:endParaRPr lang="en-US"/>
     </a:p>
   </c:txPr>
-  <c:externalData r:id="rId2">
+  <c:externalData r:id="rId1">
     <c:autoUpdate val="0"/>
   </c:externalData>
 </c:chartSpace>
@@ -19295,7 +19220,6 @@
       <c:style val="2"/>
     </mc:Fallback>
   </mc:AlternateContent>
-  <c:clrMapOvr bg1="lt1" tx1="dk1" bg2="lt2" tx2="dk2" accent1="accent1" accent2="accent2" accent3="accent3" accent4="accent4" accent5="accent5" accent6="accent6" hlink="hlink" folHlink="folHlink"/>
   <c:chart>
     <c:title>
       <c:tx>
@@ -19327,7 +19251,7 @@
         <c:manualLayout>
           <c:xMode val="edge"/>
           <c:yMode val="edge"/>
-          <c:x val="0.23960167479065117"/>
+          <c:x val="0.30785559297366949"/>
           <c:y val="0"/>
         </c:manualLayout>
       </c:layout>
@@ -19347,10 +19271,10 @@
           <c:layoutTarget val="inner"/>
           <c:xMode val="edge"/>
           <c:yMode val="edge"/>
-          <c:x val="7.4050618672665922E-2"/>
-          <c:y val="4.5542340167375628E-2"/>
-          <c:w val="0.90147444069491323"/>
-          <c:h val="0.87816373363165667"/>
+          <c:x val="9.7600032199237519E-2"/>
+          <c:y val="4.7359958005934469E-2"/>
+          <c:w val="0.8779252326602075"/>
+          <c:h val="0.87275321500842928"/>
         </c:manualLayout>
       </c:layout>
       <c:lineChart>
@@ -19427,31 +19351,31 @@
                 <c:formatCode>0.00</c:formatCode>
                 <c:ptCount val="9"/>
                 <c:pt idx="0">
-                  <c:v>2.1413999999999995</c:v>
+                  <c:v>0.59483333333333321</c:v>
                 </c:pt>
                 <c:pt idx="1">
-                  <c:v>1.56</c:v>
+                  <c:v>0.43333333333333335</c:v>
                 </c:pt>
                 <c:pt idx="2">
-                  <c:v>0.9</c:v>
+                  <c:v>0.25</c:v>
                 </c:pt>
                 <c:pt idx="3">
-                  <c:v>0.9</c:v>
+                  <c:v>0.25</c:v>
                 </c:pt>
                 <c:pt idx="4">
-                  <c:v>0.7320000000000001</c:v>
+                  <c:v>0.20333333333333337</c:v>
                 </c:pt>
                 <c:pt idx="5">
-                  <c:v>0.58560000000000001</c:v>
+                  <c:v>0.16266666666666668</c:v>
                 </c:pt>
                 <c:pt idx="6">
-                  <c:v>0.78119999999999989</c:v>
+                  <c:v>0.21699999999999997</c:v>
                 </c:pt>
                 <c:pt idx="7">
-                  <c:v>1.3176000000000001</c:v>
+                  <c:v>0.36600000000000005</c:v>
                 </c:pt>
                 <c:pt idx="8">
-                  <c:v>0.8418000000000001</c:v>
+                  <c:v>0.23383333333333337</c:v>
                 </c:pt>
               </c:numCache>
             </c:numRef>
@@ -19498,31 +19422,31 @@
                 <c:formatCode>0.00</c:formatCode>
                 <c:ptCount val="9"/>
                 <c:pt idx="0">
-                  <c:v>5.676000000000001</c:v>
+                  <c:v>1.5766666666666669</c:v>
                 </c:pt>
                 <c:pt idx="1">
-                  <c:v>3.1512000000000002</c:v>
+                  <c:v>0.87533333333333341</c:v>
                 </c:pt>
                 <c:pt idx="2">
-                  <c:v>2.52</c:v>
+                  <c:v>0.7</c:v>
                 </c:pt>
                 <c:pt idx="3">
-                  <c:v>2.4180000000000006</c:v>
+                  <c:v>0.67166666666666675</c:v>
                 </c:pt>
                 <c:pt idx="4">
-                  <c:v>2.0496000000000003</c:v>
+                  <c:v>0.56933333333333347</c:v>
                 </c:pt>
                 <c:pt idx="5">
-                  <c:v>1.8</c:v>
+                  <c:v>0.5</c:v>
                 </c:pt>
                 <c:pt idx="6">
-                  <c:v>1.0980000000000001</c:v>
+                  <c:v>0.30499999999999999</c:v>
                 </c:pt>
                 <c:pt idx="7">
-                  <c:v>1.4759999999999998</c:v>
+                  <c:v>0.40999999999999992</c:v>
                 </c:pt>
                 <c:pt idx="8">
-                  <c:v>1.302</c:v>
+                  <c:v>0.36166666666666669</c:v>
                 </c:pt>
               </c:numCache>
             </c:numRef>
@@ -19570,31 +19494,31 @@
                 <c:formatCode>0.00</c:formatCode>
                 <c:ptCount val="9"/>
                 <c:pt idx="0">
-                  <c:v>17.4924</c:v>
+                  <c:v>4.859</c:v>
                 </c:pt>
                 <c:pt idx="1">
-                  <c:v>12.9108</c:v>
+                  <c:v>3.5863333333333332</c:v>
                 </c:pt>
                 <c:pt idx="2">
-                  <c:v>8.3190000000000008</c:v>
+                  <c:v>2.3108333333333335</c:v>
                 </c:pt>
                 <c:pt idx="3">
-                  <c:v>7.5401999999999987</c:v>
+                  <c:v>2.0944999999999996</c:v>
                 </c:pt>
                 <c:pt idx="4">
-                  <c:v>6.4050000000000002</c:v>
+                  <c:v>1.7791666666666666</c:v>
                 </c:pt>
                 <c:pt idx="5">
-                  <c:v>5.22</c:v>
+                  <c:v>1.45</c:v>
                 </c:pt>
                 <c:pt idx="6">
-                  <c:v>5.4</c:v>
+                  <c:v>1.5</c:v>
                 </c:pt>
                 <c:pt idx="7">
-                  <c:v>5.46</c:v>
+                  <c:v>1.5166666666666666</c:v>
                 </c:pt>
                 <c:pt idx="8">
-                  <c:v>5.673</c:v>
+                  <c:v>1.5758333333333334</c:v>
                 </c:pt>
               </c:numCache>
             </c:numRef>
@@ -19642,31 +19566,31 @@
                 <c:formatCode>0.00</c:formatCode>
                 <c:ptCount val="9"/>
                 <c:pt idx="0">
-                  <c:v>12.302400000000002</c:v>
+                  <c:v>3.4173333333333336</c:v>
                 </c:pt>
                 <c:pt idx="1">
-                  <c:v>8.6814</c:v>
+                  <c:v>2.4114999999999998</c:v>
                 </c:pt>
                 <c:pt idx="2">
-                  <c:v>5.5224000000000002</c:v>
+                  <c:v>1.5340000000000003</c:v>
                 </c:pt>
                 <c:pt idx="3">
-                  <c:v>3.9690000000000003</c:v>
+                  <c:v>1.1025</c:v>
                 </c:pt>
                 <c:pt idx="4">
-                  <c:v>4.3187999999999995</c:v>
+                  <c:v>1.1996666666666664</c:v>
                 </c:pt>
                 <c:pt idx="5">
-                  <c:v>3.1104000000000003</c:v>
+                  <c:v>0.86399999999999999</c:v>
                 </c:pt>
                 <c:pt idx="6">
-                  <c:v>3.9432</c:v>
+                  <c:v>1.0953333333333333</c:v>
                 </c:pt>
                 <c:pt idx="7">
-                  <c:v>2.8271999999999999</c:v>
+                  <c:v>0.78533333333333333</c:v>
                 </c:pt>
                 <c:pt idx="8">
-                  <c:v>2.7450000000000001</c:v>
+                  <c:v>0.76249999999999996</c:v>
                 </c:pt>
               </c:numCache>
             </c:numRef>
@@ -19714,31 +19638,31 @@
                 <c:formatCode>0.00</c:formatCode>
                 <c:ptCount val="9"/>
                 <c:pt idx="0">
-                  <c:v>31.759800000000002</c:v>
+                  <c:v>8.8221666666666678</c:v>
                 </c:pt>
                 <c:pt idx="1">
-                  <c:v>21.973800000000004</c:v>
+                  <c:v>6.1038333333333341</c:v>
                 </c:pt>
                 <c:pt idx="2">
-                  <c:v>15.5052</c:v>
+                  <c:v>4.3070000000000004</c:v>
                 </c:pt>
                 <c:pt idx="3">
-                  <c:v>10.1244</c:v>
+                  <c:v>2.8123333333333331</c:v>
                 </c:pt>
                 <c:pt idx="4">
-                  <c:v>11.529</c:v>
+                  <c:v>3.2025000000000001</c:v>
                 </c:pt>
                 <c:pt idx="5">
-                  <c:v>8.7479999999999993</c:v>
+                  <c:v>2.4300000000000002</c:v>
                 </c:pt>
                 <c:pt idx="6">
-                  <c:v>11.059199999999999</c:v>
+                  <c:v>3.0719999999999996</c:v>
                 </c:pt>
                 <c:pt idx="7">
-                  <c:v>8.7420000000000027</c:v>
+                  <c:v>2.4283333333333337</c:v>
                 </c:pt>
                 <c:pt idx="8">
-                  <c:v>11.2728</c:v>
+                  <c:v>3.1313333333333331</c:v>
                 </c:pt>
               </c:numCache>
             </c:numRef>
@@ -19786,31 +19710,31 @@
                 <c:formatCode>0.00</c:formatCode>
                 <c:ptCount val="9"/>
                 <c:pt idx="0">
-                  <c:v>25.607999999999997</c:v>
+                  <c:v>7.1133333333333324</c:v>
                 </c:pt>
                 <c:pt idx="1">
-                  <c:v>13.992000000000003</c:v>
+                  <c:v>3.8866666666666672</c:v>
                 </c:pt>
                 <c:pt idx="2">
-                  <c:v>10.08</c:v>
+                  <c:v>2.8</c:v>
                 </c:pt>
                 <c:pt idx="3">
-                  <c:v>10.195199999999998</c:v>
+                  <c:v>2.8319999999999999</c:v>
                 </c:pt>
                 <c:pt idx="4">
-                  <c:v>8.454600000000001</c:v>
+                  <c:v>2.3485</c:v>
                 </c:pt>
                 <c:pt idx="5">
-                  <c:v>6.7283999999999997</c:v>
+                  <c:v>1.869</c:v>
                 </c:pt>
                 <c:pt idx="6">
-                  <c:v>7.4088000000000003</c:v>
+                  <c:v>2.0579999999999998</c:v>
                 </c:pt>
                 <c:pt idx="7">
-                  <c:v>5.027400000000001</c:v>
+                  <c:v>1.3965000000000001</c:v>
                 </c:pt>
                 <c:pt idx="8">
-                  <c:v>6.2369999999999992</c:v>
+                  <c:v>1.7324999999999997</c:v>
                 </c:pt>
               </c:numCache>
             </c:numRef>
@@ -19832,11 +19756,11 @@
         </c:dLbls>
         <c:marker val="1"/>
         <c:smooth val="0"/>
-        <c:axId val="616941056"/>
-        <c:axId val="616992768"/>
+        <c:axId val="81788288"/>
+        <c:axId val="81860480"/>
       </c:lineChart>
       <c:catAx>
-        <c:axId val="616941056"/>
+        <c:axId val="81788288"/>
         <c:scaling>
           <c:orientation val="minMax"/>
         </c:scaling>
@@ -19903,8 +19827,8 @@
             <c:manualLayout>
               <c:xMode val="edge"/>
               <c:yMode val="edge"/>
-              <c:x val="0.3920161229846269"/>
-              <c:y val="0.95896174863387973"/>
+              <c:x val="0.42889187891010744"/>
+              <c:y val="0.95905125408942205"/>
             </c:manualLayout>
           </c:layout>
           <c:overlay val="0"/>
@@ -19937,7 +19861,7 @@
           <a:lstStyle/>
           <a:p>
             <a:pPr>
-              <a:defRPr sz="1200" b="0" i="0" u="none" strike="noStrike" kern="1200" baseline="0">
+              <a:defRPr sz="1400" b="0" i="0" u="none" strike="noStrike" kern="1200" baseline="0">
                 <a:solidFill>
                   <a:schemeClr val="tx1">
                     <a:lumMod val="65000"/>
@@ -19952,7 +19876,7 @@
             <a:endParaRPr lang="en-US"/>
           </a:p>
         </c:txPr>
-        <c:crossAx val="616992768"/>
+        <c:crossAx val="81860480"/>
         <c:crosses val="autoZero"/>
         <c:auto val="1"/>
         <c:lblAlgn val="ctr"/>
@@ -19960,10 +19884,10 @@
         <c:noMultiLvlLbl val="0"/>
       </c:catAx>
       <c:valAx>
-        <c:axId val="616992768"/>
+        <c:axId val="81860480"/>
         <c:scaling>
           <c:orientation val="minMax"/>
-          <c:max val="35"/>
+          <c:max val="9"/>
           <c:min val="0"/>
         </c:scaling>
         <c:delete val="0"/>
@@ -20014,9 +19938,38 @@
                   </a:defRPr>
                 </a:pPr>
                 <a:r>
-                  <a:rPr lang="en-NZ" sz="1600"/>
-                  <a:t>Energy Consumption (Kilo Watts)</a:t>
+                  <a:rPr lang="en-NZ" sz="1600" b="0" i="0" baseline="0">
+                    <a:effectLst/>
+                  </a:rPr>
+                  <a:t>Energy Consumption </a:t>
                 </a:r>
+                <a:r>
+                  <a:rPr lang="en-NZ" sz="1800" b="0" i="0" baseline="0">
+                    <a:effectLst/>
+                  </a:rPr>
+                  <a:t>(</a:t>
+                </a:r>
+                <a:r>
+                  <a:rPr lang="en-NZ" sz="1600" b="0" i="0" baseline="0">
+                    <a:effectLst/>
+                  </a:rPr>
+                  <a:t>KWh/10</a:t>
+                </a:r>
+                <a:r>
+                  <a:rPr lang="en-NZ" sz="1600" b="0" i="0" baseline="30000">
+                    <a:effectLst/>
+                  </a:rPr>
+                  <a:t>-3</a:t>
+                </a:r>
+                <a:r>
+                  <a:rPr lang="en-NZ" sz="1800" b="0" i="0" baseline="0">
+                    <a:effectLst/>
+                  </a:rPr>
+                  <a:t>)</a:t>
+                </a:r>
+                <a:endParaRPr lang="en-NZ" sz="1600">
+                  <a:effectLst/>
+                </a:endParaRPr>
               </a:p>
             </c:rich>
           </c:tx>
@@ -20024,8 +19977,8 @@
             <c:manualLayout>
               <c:xMode val="edge"/>
               <c:yMode val="edge"/>
-              <c:x val="6.4829396325459315E-4"/>
-              <c:y val="0.30651535361358517"/>
+              <c:x val="2.1516219207670896E-3"/>
+              <c:y val="0.2743185727738231"/>
             </c:manualLayout>
           </c:layout>
           <c:overlay val="0"/>
@@ -20037,7 +19990,7 @@
             <a:effectLst/>
           </c:spPr>
         </c:title>
-        <c:numFmt formatCode="0" sourceLinked="0"/>
+        <c:numFmt formatCode="0.0" sourceLinked="0"/>
         <c:majorTickMark val="none"/>
         <c:minorTickMark val="none"/>
         <c:tickLblPos val="nextTo"/>
@@ -20055,7 +20008,7 @@
           <a:lstStyle/>
           <a:p>
             <a:pPr>
-              <a:defRPr sz="1200" b="0" i="0" u="none" strike="noStrike" kern="1200" baseline="0">
+              <a:defRPr sz="1400" b="0" i="0" u="none" strike="noStrike" kern="1200" baseline="0">
                 <a:solidFill>
                   <a:schemeClr val="tx1">
                     <a:lumMod val="65000"/>
@@ -20070,11 +20023,11 @@
             <a:endParaRPr lang="en-US"/>
           </a:p>
         </c:txPr>
-        <c:crossAx val="616941056"/>
+        <c:crossAx val="81788288"/>
         <c:crossesAt val="1"/>
         <c:crossBetween val="midCat"/>
-        <c:majorUnit val="2"/>
-        <c:minorUnit val="1"/>
+        <c:majorUnit val="0.5"/>
+        <c:minorUnit val="0.25"/>
       </c:valAx>
       <c:spPr>
         <a:noFill/>
@@ -20084,47 +20037,6 @@
         <a:effectLst/>
       </c:spPr>
     </c:plotArea>
-    <c:legend>
-      <c:legendPos val="r"/>
-      <c:layout>
-        <c:manualLayout>
-          <c:xMode val="edge"/>
-          <c:yMode val="edge"/>
-          <c:x val="0.44639595050618674"/>
-          <c:y val="4.3060751089764676E-2"/>
-          <c:w val="0.53608623922009746"/>
-          <c:h val="6.0403338906481516E-2"/>
-        </c:manualLayout>
-      </c:layout>
-      <c:overlay val="0"/>
-      <c:spPr>
-        <a:noFill/>
-        <a:ln>
-          <a:noFill/>
-        </a:ln>
-        <a:effectLst/>
-      </c:spPr>
-      <c:txPr>
-        <a:bodyPr rot="0" spcFirstLastPara="1" vertOverflow="ellipsis" vert="horz" wrap="square" anchor="ctr" anchorCtr="1"/>
-        <a:lstStyle/>
-        <a:p>
-          <a:pPr>
-            <a:defRPr sz="900" b="0" i="0" u="none" strike="noStrike" kern="1200" baseline="0">
-              <a:solidFill>
-                <a:schemeClr val="tx1">
-                  <a:lumMod val="65000"/>
-                  <a:lumOff val="35000"/>
-                </a:schemeClr>
-              </a:solidFill>
-              <a:latin typeface="+mn-lt"/>
-              <a:ea typeface="+mn-ea"/>
-              <a:cs typeface="+mn-cs"/>
-            </a:defRPr>
-          </a:pPr>
-          <a:endParaRPr lang="en-US"/>
-        </a:p>
-      </c:txPr>
-    </c:legend>
     <c:plotVisOnly val="1"/>
     <c:dispBlanksAs val="gap"/>
     <c:showDLblsOverMax val="0"/>
@@ -20149,7 +20061,7 @@
       <a:endParaRPr lang="en-US"/>
     </a:p>
   </c:txPr>
-  <c:externalData r:id="rId2">
+  <c:externalData r:id="rId1">
     <c:autoUpdate val="0"/>
   </c:externalData>
 </c:chartSpace>
@@ -20705,11 +20617,11 @@
         </c:dLbls>
         <c:marker val="1"/>
         <c:smooth val="0"/>
-        <c:axId val="617085184"/>
-        <c:axId val="617087744"/>
+        <c:axId val="81879040"/>
+        <c:axId val="81881344"/>
       </c:lineChart>
       <c:catAx>
-        <c:axId val="617085184"/>
+        <c:axId val="81879040"/>
         <c:scaling>
           <c:orientation val="minMax"/>
         </c:scaling>
@@ -20825,7 +20737,7 @@
             <a:endParaRPr lang="en-US"/>
           </a:p>
         </c:txPr>
-        <c:crossAx val="617087744"/>
+        <c:crossAx val="81881344"/>
         <c:crosses val="autoZero"/>
         <c:auto val="1"/>
         <c:lblAlgn val="ctr"/>
@@ -20833,7 +20745,7 @@
         <c:noMultiLvlLbl val="0"/>
       </c:catAx>
       <c:valAx>
-        <c:axId val="617087744"/>
+        <c:axId val="81881344"/>
         <c:scaling>
           <c:orientation val="minMax"/>
           <c:max val="13.5"/>
@@ -20943,7 +20855,7 @@
             <a:endParaRPr lang="en-US"/>
           </a:p>
         </c:txPr>
-        <c:crossAx val="617085184"/>
+        <c:crossAx val="81879040"/>
         <c:crossesAt val="1"/>
         <c:crossBetween val="midCat"/>
         <c:majorUnit val="1.5"/>
@@ -21578,11 +21490,11 @@
         </c:dLbls>
         <c:marker val="1"/>
         <c:smooth val="0"/>
-        <c:axId val="617200640"/>
-        <c:axId val="617272832"/>
+        <c:axId val="81908480"/>
+        <c:axId val="81910784"/>
       </c:lineChart>
       <c:catAx>
-        <c:axId val="617200640"/>
+        <c:axId val="81908480"/>
         <c:scaling>
           <c:orientation val="minMax"/>
         </c:scaling>
@@ -21698,7 +21610,7 @@
             <a:endParaRPr lang="en-US"/>
           </a:p>
         </c:txPr>
-        <c:crossAx val="617272832"/>
+        <c:crossAx val="81910784"/>
         <c:crosses val="autoZero"/>
         <c:auto val="1"/>
         <c:lblAlgn val="ctr"/>
@@ -21706,7 +21618,7 @@
         <c:noMultiLvlLbl val="0"/>
       </c:catAx>
       <c:valAx>
-        <c:axId val="617272832"/>
+        <c:axId val="81910784"/>
         <c:scaling>
           <c:orientation val="minMax"/>
           <c:max val="13.5"/>
@@ -21816,7 +21728,7 @@
             <a:endParaRPr lang="en-US"/>
           </a:p>
         </c:txPr>
-        <c:crossAx val="617200640"/>
+        <c:crossAx val="81908480"/>
         <c:crossesAt val="1"/>
         <c:crossBetween val="midCat"/>
         <c:majorUnit val="1.5"/>
@@ -22451,11 +22363,11 @@
         </c:dLbls>
         <c:marker val="1"/>
         <c:smooth val="0"/>
-        <c:axId val="618967040"/>
-        <c:axId val="618969344"/>
+        <c:axId val="82003456"/>
+        <c:axId val="82006016"/>
       </c:lineChart>
       <c:catAx>
-        <c:axId val="618967040"/>
+        <c:axId val="82003456"/>
         <c:scaling>
           <c:orientation val="minMax"/>
         </c:scaling>
@@ -22571,7 +22483,7 @@
             <a:endParaRPr lang="en-US"/>
           </a:p>
         </c:txPr>
-        <c:crossAx val="618969344"/>
+        <c:crossAx val="82006016"/>
         <c:crosses val="autoZero"/>
         <c:auto val="1"/>
         <c:lblAlgn val="ctr"/>
@@ -22579,7 +22491,7 @@
         <c:noMultiLvlLbl val="0"/>
       </c:catAx>
       <c:valAx>
-        <c:axId val="618969344"/>
+        <c:axId val="82006016"/>
         <c:scaling>
           <c:orientation val="minMax"/>
           <c:max val="35"/>
@@ -22689,7 +22601,7 @@
             <a:endParaRPr lang="en-US"/>
           </a:p>
         </c:txPr>
-        <c:crossAx val="618967040"/>
+        <c:crossAx val="82003456"/>
         <c:crossesAt val="1"/>
         <c:crossBetween val="midCat"/>
         <c:majorUnit val="2"/>
@@ -23324,11 +23236,11 @@
         </c:dLbls>
         <c:marker val="1"/>
         <c:smooth val="0"/>
-        <c:axId val="547836672"/>
-        <c:axId val="547838976"/>
+        <c:axId val="82041088"/>
+        <c:axId val="82047744"/>
       </c:lineChart>
       <c:catAx>
-        <c:axId val="547836672"/>
+        <c:axId val="82041088"/>
         <c:scaling>
           <c:orientation val="minMax"/>
         </c:scaling>
@@ -23444,7 +23356,7 @@
             <a:endParaRPr lang="en-US"/>
           </a:p>
         </c:txPr>
-        <c:crossAx val="547838976"/>
+        <c:crossAx val="82047744"/>
         <c:crosses val="autoZero"/>
         <c:auto val="1"/>
         <c:lblAlgn val="ctr"/>
@@ -23452,7 +23364,7 @@
         <c:noMultiLvlLbl val="0"/>
       </c:catAx>
       <c:valAx>
-        <c:axId val="547838976"/>
+        <c:axId val="82047744"/>
         <c:scaling>
           <c:orientation val="minMax"/>
           <c:max val="35"/>
@@ -23562,7 +23474,7 @@
             <a:endParaRPr lang="en-US"/>
           </a:p>
         </c:txPr>
-        <c:crossAx val="547836672"/>
+        <c:crossAx val="82041088"/>
         <c:crossesAt val="1"/>
         <c:crossBetween val="midCat"/>
         <c:majorUnit val="2"/>
@@ -24968,11 +24880,11 @@
         </c:dLbls>
         <c:marker val="1"/>
         <c:smooth val="0"/>
-        <c:axId val="547921920"/>
-        <c:axId val="547924224"/>
+        <c:axId val="82114048"/>
+        <c:axId val="82120704"/>
       </c:lineChart>
       <c:catAx>
-        <c:axId val="547921920"/>
+        <c:axId val="82114048"/>
         <c:scaling>
           <c:orientation val="minMax"/>
         </c:scaling>
@@ -25088,7 +25000,7 @@
             <a:endParaRPr lang="en-US"/>
           </a:p>
         </c:txPr>
-        <c:crossAx val="547924224"/>
+        <c:crossAx val="82120704"/>
         <c:crosses val="autoZero"/>
         <c:auto val="1"/>
         <c:lblAlgn val="ctr"/>
@@ -25096,7 +25008,7 @@
         <c:noMultiLvlLbl val="0"/>
       </c:catAx>
       <c:valAx>
-        <c:axId val="547924224"/>
+        <c:axId val="82120704"/>
         <c:scaling>
           <c:orientation val="minMax"/>
           <c:max val="10"/>
@@ -25211,7 +25123,7 @@
             <a:endParaRPr lang="en-US"/>
           </a:p>
         </c:txPr>
-        <c:crossAx val="547921920"/>
+        <c:crossAx val="82114048"/>
         <c:crossesAt val="1"/>
         <c:crossBetween val="midCat"/>
         <c:majorUnit val="1"/>
@@ -27597,510 +27509,6 @@
 </a:themeOverride>
 </file>
 
-<file path=word/theme/themeOverride17.xml><?xml version="1.0" encoding="utf-8"?>
-<a:themeOverride xmlns:a="http://schemas.openxmlformats.org/drawingml/2006/main">
-  <a:clrScheme name="Office">
-    <a:dk1>
-      <a:sysClr val="windowText" lastClr="000000"/>
-    </a:dk1>
-    <a:lt1>
-      <a:sysClr val="window" lastClr="FFFFFF"/>
-    </a:lt1>
-    <a:dk2>
-      <a:srgbClr val="44546A"/>
-    </a:dk2>
-    <a:lt2>
-      <a:srgbClr val="E7E6E6"/>
-    </a:lt2>
-    <a:accent1>
-      <a:srgbClr val="5B9BD5"/>
-    </a:accent1>
-    <a:accent2>
-      <a:srgbClr val="ED7D31"/>
-    </a:accent2>
-    <a:accent3>
-      <a:srgbClr val="A5A5A5"/>
-    </a:accent3>
-    <a:accent4>
-      <a:srgbClr val="FFC000"/>
-    </a:accent4>
-    <a:accent5>
-      <a:srgbClr val="4472C4"/>
-    </a:accent5>
-    <a:accent6>
-      <a:srgbClr val="70AD47"/>
-    </a:accent6>
-    <a:hlink>
-      <a:srgbClr val="0563C1"/>
-    </a:hlink>
-    <a:folHlink>
-      <a:srgbClr val="954F72"/>
-    </a:folHlink>
-  </a:clrScheme>
-  <a:fontScheme name="Office">
-    <a:majorFont>
-      <a:latin typeface="Calibri Light" panose="020F0302020204030204"/>
-      <a:ea typeface=""/>
-      <a:cs typeface=""/>
-      <a:font script="Jpan" typeface="ＭＳ Ｐゴシック"/>
-      <a:font script="Hang" typeface="맑은 고딕"/>
-      <a:font script="Hans" typeface="宋体"/>
-      <a:font script="Hant" typeface="新細明體"/>
-      <a:font script="Arab" typeface="Times New Roman"/>
-      <a:font script="Hebr" typeface="Times New Roman"/>
-      <a:font script="Thai" typeface="Tahoma"/>
-      <a:font script="Ethi" typeface="Nyala"/>
-      <a:font script="Beng" typeface="Vrinda"/>
-      <a:font script="Gujr" typeface="Shruti"/>
-      <a:font script="Khmr" typeface="MoolBoran"/>
-      <a:font script="Knda" typeface="Tunga"/>
-      <a:font script="Guru" typeface="Raavi"/>
-      <a:font script="Cans" typeface="Euphemia"/>
-      <a:font script="Cher" typeface="Plantagenet Cherokee"/>
-      <a:font script="Yiii" typeface="Microsoft Yi Baiti"/>
-      <a:font script="Tibt" typeface="Microsoft Himalaya"/>
-      <a:font script="Thaa" typeface="MV Boli"/>
-      <a:font script="Deva" typeface="Mangal"/>
-      <a:font script="Telu" typeface="Gautami"/>
-      <a:font script="Taml" typeface="Latha"/>
-      <a:font script="Syrc" typeface="Estrangelo Edessa"/>
-      <a:font script="Orya" typeface="Kalinga"/>
-      <a:font script="Mlym" typeface="Kartika"/>
-      <a:font script="Laoo" typeface="DokChampa"/>
-      <a:font script="Sinh" typeface="Iskoola Pota"/>
-      <a:font script="Mong" typeface="Mongolian Baiti"/>
-      <a:font script="Viet" typeface="Times New Roman"/>
-      <a:font script="Uigh" typeface="Microsoft Uighur"/>
-      <a:font script="Geor" typeface="Sylfaen"/>
-    </a:majorFont>
-    <a:minorFont>
-      <a:latin typeface="Calibri" panose="020F0502020204030204"/>
-      <a:ea typeface=""/>
-      <a:cs typeface=""/>
-      <a:font script="Jpan" typeface="ＭＳ Ｐゴシック"/>
-      <a:font script="Hang" typeface="맑은 고딕"/>
-      <a:font script="Hans" typeface="宋体"/>
-      <a:font script="Hant" typeface="新細明體"/>
-      <a:font script="Arab" typeface="Arial"/>
-      <a:font script="Hebr" typeface="Arial"/>
-      <a:font script="Thai" typeface="Tahoma"/>
-      <a:font script="Ethi" typeface="Nyala"/>
-      <a:font script="Beng" typeface="Vrinda"/>
-      <a:font script="Gujr" typeface="Shruti"/>
-      <a:font script="Khmr" typeface="DaunPenh"/>
-      <a:font script="Knda" typeface="Tunga"/>
-      <a:font script="Guru" typeface="Raavi"/>
-      <a:font script="Cans" typeface="Euphemia"/>
-      <a:font script="Cher" typeface="Plantagenet Cherokee"/>
-      <a:font script="Yiii" typeface="Microsoft Yi Baiti"/>
-      <a:font script="Tibt" typeface="Microsoft Himalaya"/>
-      <a:font script="Thaa" typeface="MV Boli"/>
-      <a:font script="Deva" typeface="Mangal"/>
-      <a:font script="Telu" typeface="Gautami"/>
-      <a:font script="Taml" typeface="Latha"/>
-      <a:font script="Syrc" typeface="Estrangelo Edessa"/>
-      <a:font script="Orya" typeface="Kalinga"/>
-      <a:font script="Mlym" typeface="Kartika"/>
-      <a:font script="Laoo" typeface="DokChampa"/>
-      <a:font script="Sinh" typeface="Iskoola Pota"/>
-      <a:font script="Mong" typeface="Mongolian Baiti"/>
-      <a:font script="Viet" typeface="Arial"/>
-      <a:font script="Uigh" typeface="Microsoft Uighur"/>
-      <a:font script="Geor" typeface="Sylfaen"/>
-    </a:minorFont>
-  </a:fontScheme>
-  <a:fmtScheme name="Office">
-    <a:fillStyleLst>
-      <a:solidFill>
-        <a:schemeClr val="phClr"/>
-      </a:solidFill>
-      <a:gradFill rotWithShape="1">
-        <a:gsLst>
-          <a:gs pos="0">
-            <a:schemeClr val="phClr">
-              <a:lumMod val="110000"/>
-              <a:satMod val="105000"/>
-              <a:tint val="67000"/>
-            </a:schemeClr>
-          </a:gs>
-          <a:gs pos="50000">
-            <a:schemeClr val="phClr">
-              <a:lumMod val="105000"/>
-              <a:satMod val="103000"/>
-              <a:tint val="73000"/>
-            </a:schemeClr>
-          </a:gs>
-          <a:gs pos="100000">
-            <a:schemeClr val="phClr">
-              <a:lumMod val="105000"/>
-              <a:satMod val="109000"/>
-              <a:tint val="81000"/>
-            </a:schemeClr>
-          </a:gs>
-        </a:gsLst>
-        <a:lin ang="5400000" scaled="0"/>
-      </a:gradFill>
-      <a:gradFill rotWithShape="1">
-        <a:gsLst>
-          <a:gs pos="0">
-            <a:schemeClr val="phClr">
-              <a:satMod val="103000"/>
-              <a:lumMod val="102000"/>
-              <a:tint val="94000"/>
-            </a:schemeClr>
-          </a:gs>
-          <a:gs pos="50000">
-            <a:schemeClr val="phClr">
-              <a:satMod val="110000"/>
-              <a:lumMod val="100000"/>
-              <a:shade val="100000"/>
-            </a:schemeClr>
-          </a:gs>
-          <a:gs pos="100000">
-            <a:schemeClr val="phClr">
-              <a:lumMod val="99000"/>
-              <a:satMod val="120000"/>
-              <a:shade val="78000"/>
-            </a:schemeClr>
-          </a:gs>
-        </a:gsLst>
-        <a:lin ang="5400000" scaled="0"/>
-      </a:gradFill>
-    </a:fillStyleLst>
-    <a:lnStyleLst>
-      <a:ln w="6350" cap="flat" cmpd="sng" algn="ctr">
-        <a:solidFill>
-          <a:schemeClr val="phClr"/>
-        </a:solidFill>
-        <a:prstDash val="solid"/>
-        <a:miter lim="800000"/>
-      </a:ln>
-      <a:ln w="12700" cap="flat" cmpd="sng" algn="ctr">
-        <a:solidFill>
-          <a:schemeClr val="phClr"/>
-        </a:solidFill>
-        <a:prstDash val="solid"/>
-        <a:miter lim="800000"/>
-      </a:ln>
-      <a:ln w="19050" cap="flat" cmpd="sng" algn="ctr">
-        <a:solidFill>
-          <a:schemeClr val="phClr"/>
-        </a:solidFill>
-        <a:prstDash val="solid"/>
-        <a:miter lim="800000"/>
-      </a:ln>
-    </a:lnStyleLst>
-    <a:effectStyleLst>
-      <a:effectStyle>
-        <a:effectLst/>
-      </a:effectStyle>
-      <a:effectStyle>
-        <a:effectLst/>
-      </a:effectStyle>
-      <a:effectStyle>
-        <a:effectLst>
-          <a:outerShdw blurRad="57150" dist="19050" dir="5400000" algn="ctr" rotWithShape="0">
-            <a:srgbClr val="000000">
-              <a:alpha val="63000"/>
-            </a:srgbClr>
-          </a:outerShdw>
-        </a:effectLst>
-      </a:effectStyle>
-    </a:effectStyleLst>
-    <a:bgFillStyleLst>
-      <a:solidFill>
-        <a:schemeClr val="phClr"/>
-      </a:solidFill>
-      <a:solidFill>
-        <a:schemeClr val="phClr">
-          <a:tint val="95000"/>
-          <a:satMod val="170000"/>
-        </a:schemeClr>
-      </a:solidFill>
-      <a:gradFill rotWithShape="1">
-        <a:gsLst>
-          <a:gs pos="0">
-            <a:schemeClr val="phClr">
-              <a:tint val="93000"/>
-              <a:satMod val="150000"/>
-              <a:shade val="98000"/>
-              <a:lumMod val="102000"/>
-            </a:schemeClr>
-          </a:gs>
-          <a:gs pos="50000">
-            <a:schemeClr val="phClr">
-              <a:tint val="98000"/>
-              <a:satMod val="130000"/>
-              <a:shade val="90000"/>
-              <a:lumMod val="103000"/>
-            </a:schemeClr>
-          </a:gs>
-          <a:gs pos="100000">
-            <a:schemeClr val="phClr">
-              <a:shade val="63000"/>
-              <a:satMod val="120000"/>
-            </a:schemeClr>
-          </a:gs>
-        </a:gsLst>
-        <a:lin ang="5400000" scaled="0"/>
-      </a:gradFill>
-    </a:bgFillStyleLst>
-  </a:fmtScheme>
-</a:themeOverride>
-</file>
-
-<file path=word/theme/themeOverride18.xml><?xml version="1.0" encoding="utf-8"?>
-<a:themeOverride xmlns:a="http://schemas.openxmlformats.org/drawingml/2006/main">
-  <a:clrScheme name="Office">
-    <a:dk1>
-      <a:sysClr val="windowText" lastClr="000000"/>
-    </a:dk1>
-    <a:lt1>
-      <a:sysClr val="window" lastClr="FFFFFF"/>
-    </a:lt1>
-    <a:dk2>
-      <a:srgbClr val="44546A"/>
-    </a:dk2>
-    <a:lt2>
-      <a:srgbClr val="E7E6E6"/>
-    </a:lt2>
-    <a:accent1>
-      <a:srgbClr val="5B9BD5"/>
-    </a:accent1>
-    <a:accent2>
-      <a:srgbClr val="ED7D31"/>
-    </a:accent2>
-    <a:accent3>
-      <a:srgbClr val="A5A5A5"/>
-    </a:accent3>
-    <a:accent4>
-      <a:srgbClr val="FFC000"/>
-    </a:accent4>
-    <a:accent5>
-      <a:srgbClr val="4472C4"/>
-    </a:accent5>
-    <a:accent6>
-      <a:srgbClr val="70AD47"/>
-    </a:accent6>
-    <a:hlink>
-      <a:srgbClr val="0563C1"/>
-    </a:hlink>
-    <a:folHlink>
-      <a:srgbClr val="954F72"/>
-    </a:folHlink>
-  </a:clrScheme>
-  <a:fontScheme name="Office">
-    <a:majorFont>
-      <a:latin typeface="Calibri Light" panose="020F0302020204030204"/>
-      <a:ea typeface=""/>
-      <a:cs typeface=""/>
-      <a:font script="Jpan" typeface="ＭＳ Ｐゴシック"/>
-      <a:font script="Hang" typeface="맑은 고딕"/>
-      <a:font script="Hans" typeface="宋体"/>
-      <a:font script="Hant" typeface="新細明體"/>
-      <a:font script="Arab" typeface="Times New Roman"/>
-      <a:font script="Hebr" typeface="Times New Roman"/>
-      <a:font script="Thai" typeface="Tahoma"/>
-      <a:font script="Ethi" typeface="Nyala"/>
-      <a:font script="Beng" typeface="Vrinda"/>
-      <a:font script="Gujr" typeface="Shruti"/>
-      <a:font script="Khmr" typeface="MoolBoran"/>
-      <a:font script="Knda" typeface="Tunga"/>
-      <a:font script="Guru" typeface="Raavi"/>
-      <a:font script="Cans" typeface="Euphemia"/>
-      <a:font script="Cher" typeface="Plantagenet Cherokee"/>
-      <a:font script="Yiii" typeface="Microsoft Yi Baiti"/>
-      <a:font script="Tibt" typeface="Microsoft Himalaya"/>
-      <a:font script="Thaa" typeface="MV Boli"/>
-      <a:font script="Deva" typeface="Mangal"/>
-      <a:font script="Telu" typeface="Gautami"/>
-      <a:font script="Taml" typeface="Latha"/>
-      <a:font script="Syrc" typeface="Estrangelo Edessa"/>
-      <a:font script="Orya" typeface="Kalinga"/>
-      <a:font script="Mlym" typeface="Kartika"/>
-      <a:font script="Laoo" typeface="DokChampa"/>
-      <a:font script="Sinh" typeface="Iskoola Pota"/>
-      <a:font script="Mong" typeface="Mongolian Baiti"/>
-      <a:font script="Viet" typeface="Times New Roman"/>
-      <a:font script="Uigh" typeface="Microsoft Uighur"/>
-      <a:font script="Geor" typeface="Sylfaen"/>
-    </a:majorFont>
-    <a:minorFont>
-      <a:latin typeface="Calibri" panose="020F0502020204030204"/>
-      <a:ea typeface=""/>
-      <a:cs typeface=""/>
-      <a:font script="Jpan" typeface="ＭＳ Ｐゴシック"/>
-      <a:font script="Hang" typeface="맑은 고딕"/>
-      <a:font script="Hans" typeface="宋体"/>
-      <a:font script="Hant" typeface="新細明體"/>
-      <a:font script="Arab" typeface="Arial"/>
-      <a:font script="Hebr" typeface="Arial"/>
-      <a:font script="Thai" typeface="Tahoma"/>
-      <a:font script="Ethi" typeface="Nyala"/>
-      <a:font script="Beng" typeface="Vrinda"/>
-      <a:font script="Gujr" typeface="Shruti"/>
-      <a:font script="Khmr" typeface="DaunPenh"/>
-      <a:font script="Knda" typeface="Tunga"/>
-      <a:font script="Guru" typeface="Raavi"/>
-      <a:font script="Cans" typeface="Euphemia"/>
-      <a:font script="Cher" typeface="Plantagenet Cherokee"/>
-      <a:font script="Yiii" typeface="Microsoft Yi Baiti"/>
-      <a:font script="Tibt" typeface="Microsoft Himalaya"/>
-      <a:font script="Thaa" typeface="MV Boli"/>
-      <a:font script="Deva" typeface="Mangal"/>
-      <a:font script="Telu" typeface="Gautami"/>
-      <a:font script="Taml" typeface="Latha"/>
-      <a:font script="Syrc" typeface="Estrangelo Edessa"/>
-      <a:font script="Orya" typeface="Kalinga"/>
-      <a:font script="Mlym" typeface="Kartika"/>
-      <a:font script="Laoo" typeface="DokChampa"/>
-      <a:font script="Sinh" typeface="Iskoola Pota"/>
-      <a:font script="Mong" typeface="Mongolian Baiti"/>
-      <a:font script="Viet" typeface="Arial"/>
-      <a:font script="Uigh" typeface="Microsoft Uighur"/>
-      <a:font script="Geor" typeface="Sylfaen"/>
-    </a:minorFont>
-  </a:fontScheme>
-  <a:fmtScheme name="Office">
-    <a:fillStyleLst>
-      <a:solidFill>
-        <a:schemeClr val="phClr"/>
-      </a:solidFill>
-      <a:gradFill rotWithShape="1">
-        <a:gsLst>
-          <a:gs pos="0">
-            <a:schemeClr val="phClr">
-              <a:lumMod val="110000"/>
-              <a:satMod val="105000"/>
-              <a:tint val="67000"/>
-            </a:schemeClr>
-          </a:gs>
-          <a:gs pos="50000">
-            <a:schemeClr val="phClr">
-              <a:lumMod val="105000"/>
-              <a:satMod val="103000"/>
-              <a:tint val="73000"/>
-            </a:schemeClr>
-          </a:gs>
-          <a:gs pos="100000">
-            <a:schemeClr val="phClr">
-              <a:lumMod val="105000"/>
-              <a:satMod val="109000"/>
-              <a:tint val="81000"/>
-            </a:schemeClr>
-          </a:gs>
-        </a:gsLst>
-        <a:lin ang="5400000" scaled="0"/>
-      </a:gradFill>
-      <a:gradFill rotWithShape="1">
-        <a:gsLst>
-          <a:gs pos="0">
-            <a:schemeClr val="phClr">
-              <a:satMod val="103000"/>
-              <a:lumMod val="102000"/>
-              <a:tint val="94000"/>
-            </a:schemeClr>
-          </a:gs>
-          <a:gs pos="50000">
-            <a:schemeClr val="phClr">
-              <a:satMod val="110000"/>
-              <a:lumMod val="100000"/>
-              <a:shade val="100000"/>
-            </a:schemeClr>
-          </a:gs>
-          <a:gs pos="100000">
-            <a:schemeClr val="phClr">
-              <a:lumMod val="99000"/>
-              <a:satMod val="120000"/>
-              <a:shade val="78000"/>
-            </a:schemeClr>
-          </a:gs>
-        </a:gsLst>
-        <a:lin ang="5400000" scaled="0"/>
-      </a:gradFill>
-    </a:fillStyleLst>
-    <a:lnStyleLst>
-      <a:ln w="6350" cap="flat" cmpd="sng" algn="ctr">
-        <a:solidFill>
-          <a:schemeClr val="phClr"/>
-        </a:solidFill>
-        <a:prstDash val="solid"/>
-        <a:miter lim="800000"/>
-      </a:ln>
-      <a:ln w="12700" cap="flat" cmpd="sng" algn="ctr">
-        <a:solidFill>
-          <a:schemeClr val="phClr"/>
-        </a:solidFill>
-        <a:prstDash val="solid"/>
-        <a:miter lim="800000"/>
-      </a:ln>
-      <a:ln w="19050" cap="flat" cmpd="sng" algn="ctr">
-        <a:solidFill>
-          <a:schemeClr val="phClr"/>
-        </a:solidFill>
-        <a:prstDash val="solid"/>
-        <a:miter lim="800000"/>
-      </a:ln>
-    </a:lnStyleLst>
-    <a:effectStyleLst>
-      <a:effectStyle>
-        <a:effectLst/>
-      </a:effectStyle>
-      <a:effectStyle>
-        <a:effectLst/>
-      </a:effectStyle>
-      <a:effectStyle>
-        <a:effectLst>
-          <a:outerShdw blurRad="57150" dist="19050" dir="5400000" algn="ctr" rotWithShape="0">
-            <a:srgbClr val="000000">
-              <a:alpha val="63000"/>
-            </a:srgbClr>
-          </a:outerShdw>
-        </a:effectLst>
-      </a:effectStyle>
-    </a:effectStyleLst>
-    <a:bgFillStyleLst>
-      <a:solidFill>
-        <a:schemeClr val="phClr"/>
-      </a:solidFill>
-      <a:solidFill>
-        <a:schemeClr val="phClr">
-          <a:tint val="95000"/>
-          <a:satMod val="170000"/>
-        </a:schemeClr>
-      </a:solidFill>
-      <a:gradFill rotWithShape="1">
-        <a:gsLst>
-          <a:gs pos="0">
-            <a:schemeClr val="phClr">
-              <a:tint val="93000"/>
-              <a:satMod val="150000"/>
-              <a:shade val="98000"/>
-              <a:lumMod val="102000"/>
-            </a:schemeClr>
-          </a:gs>
-          <a:gs pos="50000">
-            <a:schemeClr val="phClr">
-              <a:tint val="98000"/>
-              <a:satMod val="130000"/>
-              <a:shade val="90000"/>
-              <a:lumMod val="103000"/>
-            </a:schemeClr>
-          </a:gs>
-          <a:gs pos="100000">
-            <a:schemeClr val="phClr">
-              <a:shade val="63000"/>
-              <a:satMod val="120000"/>
-            </a:schemeClr>
-          </a:gs>
-        </a:gsLst>
-        <a:lin ang="5400000" scaled="0"/>
-      </a:gradFill>
-    </a:bgFillStyleLst>
-  </a:fmtScheme>
-</a:themeOverride>
-</file>
-
 <file path=word/theme/themeOverride2.xml><?xml version="1.0" encoding="utf-8"?>
 <a:themeOverride xmlns:a="http://schemas.openxmlformats.org/drawingml/2006/main">
   <a:clrScheme name="Office">
